--- a/Requirements.docx
+++ b/Requirements.docx
@@ -1,6 +1,6 @@
 
 <file path=word/document.xml><?xml version="1.0" encoding="utf-8"?>
-<w:document xmlns:wpc="http://schemas.microsoft.com/office/word/2010/wordprocessingCanvas" xmlns:mc="http://schemas.openxmlformats.org/markup-compatibility/2006" xmlns:o="urn:schemas-microsoft-com:office:office" xmlns:r="http://schemas.openxmlformats.org/officeDocument/2006/relationships" xmlns:m="http://schemas.openxmlformats.org/officeDocument/2006/math" xmlns:v="urn:schemas-microsoft-com:vml" xmlns:wp14="http://schemas.microsoft.com/office/word/2010/wordprocessingDrawing" xmlns:wp="http://schemas.openxmlformats.org/drawingml/2006/wordprocessingDrawing" xmlns:w10="urn:schemas-microsoft-com:office:word" xmlns:w="http://schemas.openxmlformats.org/wordprocessingml/2006/main" xmlns:w14="http://schemas.microsoft.com/office/word/2010/wordml" xmlns:wpg="http://schemas.microsoft.com/office/word/2010/wordprocessingGroup" xmlns:wpi="http://schemas.microsoft.com/office/word/2010/wordprocessingInk" xmlns:wne="http://schemas.microsoft.com/office/word/2006/wordml" xmlns:wps="http://schemas.microsoft.com/office/word/2010/wordprocessingShape" mc:Ignorable="w14 wp14">
+<w:document xmlns:wpc="http://schemas.microsoft.com/office/word/2010/wordprocessingCanvas" xmlns:mc="http://schemas.openxmlformats.org/markup-compatibility/2006" xmlns:o="urn:schemas-microsoft-com:office:office" xmlns:r="http://schemas.openxmlformats.org/officeDocument/2006/relationships" xmlns:m="http://schemas.openxmlformats.org/officeDocument/2006/math" xmlns:v="urn:schemas-microsoft-com:vml" xmlns:wp14="http://schemas.microsoft.com/office/word/2010/wordprocessingDrawing" xmlns:wp="http://schemas.openxmlformats.org/drawingml/2006/wordprocessingDrawing" xmlns:w10="urn:schemas-microsoft-com:office:word" xmlns:w="http://schemas.openxmlformats.org/wordprocessingml/2006/main" xmlns:w14="http://schemas.microsoft.com/office/word/2010/wordml" xmlns:w15="http://schemas.microsoft.com/office/word/2012/wordml" xmlns:wpg="http://schemas.microsoft.com/office/word/2010/wordprocessingGroup" xmlns:wpi="http://schemas.microsoft.com/office/word/2010/wordprocessingInk" xmlns:wne="http://schemas.microsoft.com/office/word/2006/wordml" xmlns:wps="http://schemas.microsoft.com/office/word/2010/wordprocessingShape" mc:Ignorable="w14 w15 wp14">
   <w:background w:color="FFFFFF"/>
   <w:body>
     <w:p>
@@ -800,16 +800,7 @@
           <w:sz w:val="24"/>
           <w:szCs w:val="24"/>
         </w:rPr>
-        <w:t>4. Non Functional Requ</w:t>
-      </w:r>
-      <w:bookmarkStart w:id="1" w:name="_GoBack"/>
-      <w:bookmarkEnd w:id="1"/>
-      <w:r>
-        <w:rPr>
-          <w:sz w:val="24"/>
-          <w:szCs w:val="24"/>
-        </w:rPr>
-        <w:t>irements</w:t>
+        <w:t>4. Non Functional Requirements</w:t>
       </w:r>
       <w:r>
         <w:rPr>
@@ -1966,7 +1957,97 @@
           <w:szCs w:val="24"/>
           <w:lang w:val="en-US" w:eastAsia="zh-TW"/>
         </w:rPr>
-        <w:t>There are 10 use cases: (1) user adds fact or belief, (2) user adds facts in batch, (3) user ads facts via folder scan, (4) user searches facts or beliefs, (5) user views facts or beliefs, (6) user updates facts or beliefs, (7) administrator logins the system, (8) administrator deletes fact, (9) administrator adds dropdown list meta-data and (10) administrator deletes the dropdown list meta-data. A fact/belief sentence has attributes like country, metric, time-period</w:t>
+        <w:t xml:space="preserve">There are </w:t>
+      </w:r>
+      <w:r>
+        <w:rPr>
+          <w:rFonts w:eastAsia="Times New Roman" w:cs="Times New Roman"/>
+          <w:sz w:val="24"/>
+          <w:szCs w:val="24"/>
+          <w:lang w:val="en-US" w:eastAsia="zh-TW"/>
+        </w:rPr>
+        <w:t>9</w:t>
+      </w:r>
+      <w:r>
+        <w:rPr>
+          <w:rFonts w:eastAsia="Times New Roman" w:cs="Times New Roman"/>
+          <w:sz w:val="24"/>
+          <w:szCs w:val="24"/>
+          <w:lang w:val="en-US" w:eastAsia="zh-TW"/>
+        </w:rPr>
+        <w:t xml:space="preserve"> use cases: (1) user adds fact or belief, (2) user adds facts in batch, (3) user ads facts via folder scan, (4) user searches facts or beliefs, (5) user views facts or beliefs, (6)</w:t>
+      </w:r>
+      <w:r>
+        <w:rPr>
+          <w:rFonts w:eastAsia="Times New Roman" w:cs="Times New Roman"/>
+          <w:sz w:val="24"/>
+          <w:szCs w:val="24"/>
+          <w:lang w:val="en-US" w:eastAsia="zh-TW"/>
+        </w:rPr>
+        <w:t xml:space="preserve"> user updates facts or beliefs, (7</w:t>
+      </w:r>
+      <w:r>
+        <w:rPr>
+          <w:rFonts w:eastAsia="Times New Roman" w:cs="Times New Roman"/>
+          <w:sz w:val="24"/>
+          <w:szCs w:val="24"/>
+          <w:lang w:val="en-US" w:eastAsia="zh-TW"/>
+        </w:rPr>
+        <w:t xml:space="preserve">) </w:t>
+      </w:r>
+      <w:r>
+        <w:rPr>
+          <w:rFonts w:eastAsia="Times New Roman" w:cs="Times New Roman"/>
+          <w:sz w:val="24"/>
+          <w:szCs w:val="24"/>
+          <w:lang w:val="en-US" w:eastAsia="zh-TW"/>
+        </w:rPr>
+        <w:t>user deletes fact, (8</w:t>
+      </w:r>
+      <w:r>
+        <w:rPr>
+          <w:rFonts w:eastAsia="Times New Roman" w:cs="Times New Roman"/>
+          <w:sz w:val="24"/>
+          <w:szCs w:val="24"/>
+          <w:lang w:val="en-US" w:eastAsia="zh-TW"/>
+        </w:rPr>
+        <w:t xml:space="preserve">) </w:t>
+      </w:r>
+      <w:r>
+        <w:rPr>
+          <w:rFonts w:eastAsia="Times New Roman" w:cs="Times New Roman"/>
+          <w:sz w:val="24"/>
+          <w:szCs w:val="24"/>
+          <w:lang w:val="en-US" w:eastAsia="zh-TW"/>
+        </w:rPr>
+        <w:t>user</w:t>
+      </w:r>
+      <w:r>
+        <w:rPr>
+          <w:rFonts w:eastAsia="Times New Roman" w:cs="Times New Roman"/>
+          <w:sz w:val="24"/>
+          <w:szCs w:val="24"/>
+          <w:lang w:val="en-US" w:eastAsia="zh-TW"/>
+        </w:rPr>
+        <w:t xml:space="preserve"> adds</w:t>
+      </w:r>
+      <w:r>
+        <w:rPr>
+          <w:rFonts w:eastAsia="Times New Roman" w:cs="Times New Roman"/>
+          <w:sz w:val="24"/>
+          <w:szCs w:val="24"/>
+          <w:lang w:val="en-US" w:eastAsia="zh-TW"/>
+        </w:rPr>
+        <w:t xml:space="preserve"> dropdown list meta-data and (9) user</w:t>
+      </w:r>
+      <w:r>
+        <w:rPr>
+          <w:rFonts w:eastAsia="Times New Roman" w:cs="Times New Roman"/>
+          <w:sz w:val="24"/>
+          <w:szCs w:val="24"/>
+          <w:lang w:val="en-US" w:eastAsia="zh-TW"/>
+        </w:rPr>
+        <w:t xml:space="preserve"> deletes the dropdown list meta-data. A fact/belief sentence has attributes like country, metric, time-period</w:t>
       </w:r>
       <w:r>
         <w:rPr>
@@ -2180,39 +2261,18 @@
     </w:p>
     <w:p>
       <w:pPr>
-        <w:pStyle w:val="Normal1"/>
-        <w:rPr>
-          <w:sz w:val="24"/>
-          <w:szCs w:val="24"/>
-        </w:rPr>
-      </w:pPr>
-    </w:p>
-    <w:p>
-      <w:pPr>
-        <w:pStyle w:val="Normal1"/>
-        <w:rPr>
-          <w:sz w:val="24"/>
-          <w:szCs w:val="24"/>
-        </w:rPr>
-      </w:pPr>
-    </w:p>
-    <w:p>
-      <w:pPr>
-        <w:pStyle w:val="Normal1"/>
-        <w:rPr>
-          <w:sz w:val="24"/>
-          <w:szCs w:val="24"/>
-        </w:rPr>
-      </w:pPr>
-    </w:p>
-    <w:p>
-      <w:pPr>
-        <w:pStyle w:val="Normal1"/>
-        <w:rPr>
-          <w:sz w:val="24"/>
-          <w:szCs w:val="24"/>
-        </w:rPr>
-      </w:pPr>
+        <w:rPr>
+          <w:sz w:val="24"/>
+          <w:szCs w:val="24"/>
+        </w:rPr>
+      </w:pPr>
+      <w:r>
+        <w:rPr>
+          <w:sz w:val="24"/>
+          <w:szCs w:val="24"/>
+        </w:rPr>
+        <w:br w:type="page"/>
+      </w:r>
     </w:p>
     <w:p>
       <w:pPr>
@@ -2239,7 +2299,6 @@
           <w:sz w:val="28"/>
           <w:szCs w:val="28"/>
         </w:rPr>
-        <w:lastRenderedPageBreak/>
         <w:t>2. USE CASE MODEL FOR FUNCTIONAL REQUIREMENTS</w:t>
       </w:r>
     </w:p>
@@ -2303,7 +2362,7 @@
                     <pic:cNvPicPr preferRelativeResize="0"/>
                   </pic:nvPicPr>
                   <pic:blipFill>
-                    <a:blip r:embed="rId9" cstate="print">
+                    <a:blip r:embed="rId8" cstate="print">
                       <a:extLst>
                         <a:ext uri="{28A0092B-C50C-407E-A947-70E740481C1C}">
                           <a14:useLocalDpi xmlns:a14="http://schemas.microsoft.com/office/drawing/2010/main" val="0"/>
@@ -2464,7 +2523,6 @@
           <w:sz w:val="28"/>
           <w:szCs w:val="28"/>
         </w:rPr>
-        <w:lastRenderedPageBreak/>
         <w:t>2.2 Use Case Description</w:t>
       </w:r>
       <w:r>
@@ -3177,7 +3235,11 @@
         <w:t xml:space="preserve"> Add Fact/Belief use case description</w:t>
       </w:r>
     </w:p>
-    <w:p/>
+    <w:p>
+      <w:r>
+        <w:br w:type="page"/>
+      </w:r>
+    </w:p>
     <w:tbl>
       <w:tblPr>
         <w:tblStyle w:val="a0"/>
@@ -3231,6 +3293,7 @@
                 <w:sz w:val="24"/>
                 <w:szCs w:val="24"/>
               </w:rPr>
+              <w:lastRenderedPageBreak/>
               <w:t>Use Case: Batch Adding of Facts</w:t>
             </w:r>
           </w:p>
@@ -3380,7 +3443,6 @@
                 <w:sz w:val="24"/>
                 <w:szCs w:val="24"/>
               </w:rPr>
-              <w:lastRenderedPageBreak/>
               <w:t>Primary Actor:</w:t>
             </w:r>
           </w:p>
@@ -3526,25 +3588,7 @@
                 <w:sz w:val="24"/>
                 <w:szCs w:val="24"/>
               </w:rPr>
-              <w:t>The batch file used is composed of facts only and is in .</w:t>
-            </w:r>
-            <w:proofErr w:type="spellStart"/>
-            <w:r>
-              <w:rPr>
-                <w:rFonts w:asciiTheme="minorHAnsi" w:hAnsiTheme="minorHAnsi"/>
-                <w:sz w:val="24"/>
-                <w:szCs w:val="24"/>
-              </w:rPr>
-              <w:t>csv</w:t>
-            </w:r>
-            <w:proofErr w:type="spellEnd"/>
-            <w:r>
-              <w:rPr>
-                <w:rFonts w:asciiTheme="minorHAnsi" w:hAnsiTheme="minorHAnsi"/>
-                <w:sz w:val="24"/>
-                <w:szCs w:val="24"/>
-              </w:rPr>
-              <w:t xml:space="preserve"> format</w:t>
+              <w:t>The batch file used is composed of facts only and is in .csv format</w:t>
             </w:r>
           </w:p>
         </w:tc>
@@ -3857,13 +3901,20 @@
     </w:p>
     <w:p>
       <w:pPr>
-        <w:pStyle w:val="Normal1"/>
         <w:rPr>
           <w:rFonts w:asciiTheme="minorHAnsi" w:hAnsiTheme="minorHAnsi"/>
           <w:sz w:val="24"/>
           <w:szCs w:val="24"/>
         </w:rPr>
       </w:pPr>
+      <w:r>
+        <w:rPr>
+          <w:rFonts w:asciiTheme="minorHAnsi" w:hAnsiTheme="minorHAnsi"/>
+          <w:sz w:val="24"/>
+          <w:szCs w:val="24"/>
+        </w:rPr>
+        <w:br w:type="page"/>
+      </w:r>
     </w:p>
     <w:tbl>
       <w:tblPr>
@@ -3918,6 +3969,7 @@
                 <w:sz w:val="24"/>
                 <w:szCs w:val="24"/>
               </w:rPr>
+              <w:lastRenderedPageBreak/>
               <w:t>Use Case: Adding Facts via Folder Scan</w:t>
             </w:r>
           </w:p>
@@ -4209,7 +4261,6 @@
                 <w:sz w:val="24"/>
                 <w:szCs w:val="24"/>
               </w:rPr>
-              <w:lastRenderedPageBreak/>
               <w:t>The folder to be scanned exists on the user’s hard drive</w:t>
             </w:r>
           </w:p>
@@ -4248,7 +4299,6 @@
                 <w:sz w:val="24"/>
                 <w:szCs w:val="24"/>
               </w:rPr>
-              <w:lastRenderedPageBreak/>
               <w:t>Main Flow:</w:t>
             </w:r>
           </w:p>
@@ -4503,13 +4553,20 @@
     </w:p>
     <w:p>
       <w:pPr>
-        <w:pStyle w:val="Normal1"/>
         <w:rPr>
           <w:rFonts w:asciiTheme="minorHAnsi" w:hAnsiTheme="minorHAnsi"/>
           <w:sz w:val="24"/>
           <w:szCs w:val="24"/>
         </w:rPr>
       </w:pPr>
+      <w:r>
+        <w:rPr>
+          <w:rFonts w:asciiTheme="minorHAnsi" w:hAnsiTheme="minorHAnsi"/>
+          <w:sz w:val="24"/>
+          <w:szCs w:val="24"/>
+        </w:rPr>
+        <w:br w:type="page"/>
+      </w:r>
     </w:p>
     <w:tbl>
       <w:tblPr>
@@ -4564,6 +4621,7 @@
                 <w:sz w:val="24"/>
                 <w:szCs w:val="24"/>
               </w:rPr>
+              <w:lastRenderedPageBreak/>
               <w:t>Use Case</w:t>
             </w:r>
             <w:r>
@@ -5073,7 +5131,6 @@
                 <w:sz w:val="24"/>
                 <w:szCs w:val="24"/>
               </w:rPr>
-              <w:lastRenderedPageBreak/>
               <w:t>Post-conditions</w:t>
             </w:r>
             <w:r>
@@ -5138,13 +5195,20 @@
     </w:p>
     <w:p>
       <w:pPr>
-        <w:pStyle w:val="Normal1"/>
         <w:rPr>
           <w:rFonts w:asciiTheme="minorHAnsi" w:hAnsiTheme="minorHAnsi"/>
           <w:sz w:val="24"/>
           <w:szCs w:val="24"/>
         </w:rPr>
       </w:pPr>
+      <w:r>
+        <w:rPr>
+          <w:rFonts w:asciiTheme="minorHAnsi" w:hAnsiTheme="minorHAnsi"/>
+          <w:sz w:val="24"/>
+          <w:szCs w:val="24"/>
+        </w:rPr>
+        <w:br w:type="page"/>
+      </w:r>
     </w:p>
     <w:tbl>
       <w:tblPr>
@@ -5199,6 +5263,7 @@
                 <w:sz w:val="24"/>
                 <w:szCs w:val="24"/>
               </w:rPr>
+              <w:lastRenderedPageBreak/>
               <w:t>Use Case: View Fact/Belief</w:t>
             </w:r>
           </w:p>
@@ -5720,6 +5785,13 @@
           <w:szCs w:val="24"/>
         </w:rPr>
       </w:pPr>
+      <w:r>
+        <w:rPr>
+          <w:sz w:val="24"/>
+          <w:szCs w:val="24"/>
+        </w:rPr>
+        <w:br w:type="page"/>
+      </w:r>
     </w:p>
     <w:tbl>
       <w:tblPr>
@@ -5774,6 +5846,7 @@
                 <w:sz w:val="24"/>
                 <w:szCs w:val="24"/>
               </w:rPr>
+              <w:lastRenderedPageBreak/>
               <w:t>Use Case: Delete Fact/Belief</w:t>
             </w:r>
           </w:p>
@@ -5991,7 +6064,6 @@
                 <w:sz w:val="24"/>
                 <w:szCs w:val="24"/>
               </w:rPr>
-              <w:lastRenderedPageBreak/>
               <w:t>None</w:t>
             </w:r>
           </w:p>
@@ -6030,7 +6102,6 @@
                 <w:sz w:val="24"/>
                 <w:szCs w:val="24"/>
               </w:rPr>
-              <w:lastRenderedPageBreak/>
               <w:t>Pre-conditions</w:t>
             </w:r>
             <w:r>
@@ -6276,13 +6347,20 @@
     </w:p>
     <w:p>
       <w:pPr>
-        <w:pStyle w:val="Normal1"/>
         <w:rPr>
           <w:rFonts w:asciiTheme="minorHAnsi" w:hAnsiTheme="minorHAnsi"/>
           <w:sz w:val="24"/>
           <w:szCs w:val="24"/>
         </w:rPr>
       </w:pPr>
+      <w:r>
+        <w:rPr>
+          <w:rFonts w:asciiTheme="minorHAnsi" w:hAnsiTheme="minorHAnsi"/>
+          <w:sz w:val="24"/>
+          <w:szCs w:val="24"/>
+        </w:rPr>
+        <w:br w:type="page"/>
+      </w:r>
     </w:p>
     <w:tbl>
       <w:tblPr>
@@ -6337,6 +6415,7 @@
                 <w:sz w:val="24"/>
                 <w:szCs w:val="24"/>
               </w:rPr>
+              <w:lastRenderedPageBreak/>
               <w:t>Use Case: Edit Fact/Belief</w:t>
             </w:r>
           </w:p>
@@ -6853,635 +6932,8 @@
         <w:t xml:space="preserve"> </w:t>
       </w:r>
     </w:p>
-    <w:tbl>
-      <w:tblPr>
-        <w:tblStyle w:val="a6"/>
-        <w:tblW w:w="8880" w:type="dxa"/>
-        <w:tblBorders>
-          <w:top w:val="single" w:sz="6" w:space="0" w:color="000000"/>
-          <w:left w:val="single" w:sz="6" w:space="0" w:color="000000"/>
-          <w:bottom w:val="single" w:sz="6" w:space="0" w:color="000000"/>
-          <w:right w:val="single" w:sz="6" w:space="0" w:color="000000"/>
-          <w:insideH w:val="single" w:sz="6" w:space="0" w:color="000000"/>
-          <w:insideV w:val="single" w:sz="6" w:space="0" w:color="000000"/>
-        </w:tblBorders>
-        <w:tblLayout w:type="fixed"/>
-        <w:tblLook w:val="0600" w:firstRow="0" w:lastRow="0" w:firstColumn="0" w:lastColumn="0" w:noHBand="1" w:noVBand="1"/>
-      </w:tblPr>
-      <w:tblGrid>
-        <w:gridCol w:w="8880"/>
-      </w:tblGrid>
-      <w:tr>
-        <w:tc>
-          <w:tcPr>
-            <w:tcW w:w="8880" w:type="dxa"/>
-            <w:tcBorders>
-              <w:top w:val="single" w:sz="8" w:space="0" w:color="000000"/>
-              <w:left w:val="single" w:sz="8" w:space="0" w:color="000000"/>
-              <w:bottom w:val="single" w:sz="8" w:space="0" w:color="000000"/>
-              <w:right w:val="single" w:sz="8" w:space="0" w:color="000000"/>
-            </w:tcBorders>
-            <w:tcMar>
-              <w:top w:w="100" w:type="dxa"/>
-              <w:left w:w="100" w:type="dxa"/>
-              <w:bottom w:w="100" w:type="dxa"/>
-              <w:right w:w="100" w:type="dxa"/>
-            </w:tcMar>
-          </w:tcPr>
-          <w:p>
-            <w:pPr>
-              <w:pStyle w:val="Normal1"/>
-              <w:widowControl w:val="0"/>
-              <w:spacing w:after="0" w:line="276" w:lineRule="auto"/>
-              <w:jc w:val="center"/>
-              <w:rPr>
-                <w:rFonts w:asciiTheme="minorHAnsi" w:hAnsiTheme="minorHAnsi"/>
-                <w:sz w:val="24"/>
-                <w:szCs w:val="24"/>
-              </w:rPr>
-            </w:pPr>
-            <w:r>
-              <w:rPr>
-                <w:rFonts w:asciiTheme="minorHAnsi" w:hAnsiTheme="minorHAnsi"/>
-                <w:b/>
-                <w:sz w:val="24"/>
-                <w:szCs w:val="24"/>
-              </w:rPr>
-              <w:lastRenderedPageBreak/>
-              <w:t>Use case</w:t>
-            </w:r>
-            <w:r>
-              <w:rPr>
-                <w:rFonts w:asciiTheme="minorHAnsi" w:hAnsiTheme="minorHAnsi"/>
-                <w:sz w:val="24"/>
-                <w:szCs w:val="24"/>
-              </w:rPr>
-              <w:t>: Login</w:t>
-            </w:r>
-          </w:p>
-        </w:tc>
-      </w:tr>
-      <w:tr>
-        <w:tc>
-          <w:tcPr>
-            <w:tcW w:w="8880" w:type="dxa"/>
-            <w:tcBorders>
-              <w:left w:val="single" w:sz="8" w:space="0" w:color="000000"/>
-              <w:bottom w:val="single" w:sz="8" w:space="0" w:color="000000"/>
-              <w:right w:val="single" w:sz="8" w:space="0" w:color="000000"/>
-            </w:tcBorders>
-            <w:tcMar>
-              <w:top w:w="100" w:type="dxa"/>
-              <w:left w:w="100" w:type="dxa"/>
-              <w:bottom w:w="100" w:type="dxa"/>
-              <w:right w:w="100" w:type="dxa"/>
-            </w:tcMar>
-          </w:tcPr>
-          <w:p>
-            <w:pPr>
-              <w:pStyle w:val="Normal1"/>
-              <w:spacing w:after="0"/>
-              <w:rPr>
-                <w:rFonts w:asciiTheme="minorHAnsi" w:hAnsiTheme="minorHAnsi"/>
-                <w:sz w:val="24"/>
-                <w:szCs w:val="24"/>
-              </w:rPr>
-            </w:pPr>
-            <w:r>
-              <w:rPr>
-                <w:rFonts w:asciiTheme="minorHAnsi" w:hAnsiTheme="minorHAnsi"/>
-                <w:b/>
-                <w:sz w:val="24"/>
-                <w:szCs w:val="24"/>
-              </w:rPr>
-              <w:t>ID</w:t>
-            </w:r>
-            <w:r>
-              <w:rPr>
-                <w:rFonts w:asciiTheme="minorHAnsi" w:hAnsiTheme="minorHAnsi"/>
-                <w:sz w:val="24"/>
-                <w:szCs w:val="24"/>
-              </w:rPr>
-              <w:t>: 8</w:t>
-            </w:r>
-          </w:p>
-        </w:tc>
-      </w:tr>
-      <w:tr>
-        <w:tc>
-          <w:tcPr>
-            <w:tcW w:w="8880" w:type="dxa"/>
-            <w:tcBorders>
-              <w:left w:val="single" w:sz="8" w:space="0" w:color="000000"/>
-              <w:bottom w:val="single" w:sz="8" w:space="0" w:color="000000"/>
-              <w:right w:val="single" w:sz="8" w:space="0" w:color="000000"/>
-            </w:tcBorders>
-            <w:tcMar>
-              <w:top w:w="100" w:type="dxa"/>
-              <w:left w:w="100" w:type="dxa"/>
-              <w:bottom w:w="100" w:type="dxa"/>
-              <w:right w:w="100" w:type="dxa"/>
-            </w:tcMar>
-          </w:tcPr>
-          <w:p>
-            <w:pPr>
-              <w:pStyle w:val="Normal1"/>
-              <w:spacing w:after="0"/>
-              <w:rPr>
-                <w:rFonts w:asciiTheme="minorHAnsi" w:hAnsiTheme="minorHAnsi"/>
-                <w:sz w:val="24"/>
-                <w:szCs w:val="24"/>
-              </w:rPr>
-            </w:pPr>
-            <w:r>
-              <w:rPr>
-                <w:rFonts w:asciiTheme="minorHAnsi" w:hAnsiTheme="minorHAnsi"/>
-                <w:b/>
-                <w:sz w:val="24"/>
-                <w:szCs w:val="24"/>
-              </w:rPr>
-              <w:t>Brief Description</w:t>
-            </w:r>
-            <w:r>
-              <w:rPr>
-                <w:rFonts w:asciiTheme="minorHAnsi" w:hAnsiTheme="minorHAnsi"/>
-                <w:sz w:val="24"/>
-                <w:szCs w:val="24"/>
-              </w:rPr>
-              <w:t>:</w:t>
-            </w:r>
-          </w:p>
-          <w:p>
-            <w:pPr>
-              <w:pStyle w:val="Normal1"/>
-              <w:spacing w:after="0"/>
-              <w:rPr>
-                <w:rFonts w:asciiTheme="minorHAnsi" w:hAnsiTheme="minorHAnsi"/>
-                <w:sz w:val="24"/>
-                <w:szCs w:val="24"/>
-              </w:rPr>
-            </w:pPr>
-            <w:r>
-              <w:rPr>
-                <w:rFonts w:asciiTheme="minorHAnsi" w:hAnsiTheme="minorHAnsi"/>
-                <w:sz w:val="24"/>
-                <w:szCs w:val="24"/>
-              </w:rPr>
-              <w:t>Admin logs in to get admin privileges.</w:t>
-            </w:r>
-          </w:p>
-        </w:tc>
-      </w:tr>
-      <w:tr>
-        <w:tc>
-          <w:tcPr>
-            <w:tcW w:w="8880" w:type="dxa"/>
-            <w:tcBorders>
-              <w:left w:val="single" w:sz="8" w:space="0" w:color="000000"/>
-              <w:bottom w:val="single" w:sz="8" w:space="0" w:color="000000"/>
-              <w:right w:val="single" w:sz="8" w:space="0" w:color="000000"/>
-            </w:tcBorders>
-            <w:tcMar>
-              <w:top w:w="100" w:type="dxa"/>
-              <w:left w:w="100" w:type="dxa"/>
-              <w:bottom w:w="100" w:type="dxa"/>
-              <w:right w:w="100" w:type="dxa"/>
-            </w:tcMar>
-          </w:tcPr>
-          <w:p>
-            <w:pPr>
-              <w:pStyle w:val="Normal1"/>
-              <w:spacing w:after="0"/>
-              <w:rPr>
-                <w:rFonts w:asciiTheme="minorHAnsi" w:hAnsiTheme="minorHAnsi"/>
-                <w:sz w:val="24"/>
-                <w:szCs w:val="24"/>
-              </w:rPr>
-            </w:pPr>
-            <w:r>
-              <w:rPr>
-                <w:rFonts w:asciiTheme="minorHAnsi" w:hAnsiTheme="minorHAnsi"/>
-                <w:b/>
-                <w:sz w:val="24"/>
-                <w:szCs w:val="24"/>
-              </w:rPr>
-              <w:t>Primary Actor</w:t>
-            </w:r>
-            <w:r>
-              <w:rPr>
-                <w:rFonts w:asciiTheme="minorHAnsi" w:hAnsiTheme="minorHAnsi"/>
-                <w:sz w:val="24"/>
-                <w:szCs w:val="24"/>
-              </w:rPr>
-              <w:t>:</w:t>
-            </w:r>
-          </w:p>
-          <w:p>
-            <w:pPr>
-              <w:pStyle w:val="Normal1"/>
-              <w:spacing w:after="0"/>
-              <w:rPr>
-                <w:rFonts w:asciiTheme="minorHAnsi" w:hAnsiTheme="minorHAnsi"/>
-                <w:sz w:val="24"/>
-                <w:szCs w:val="24"/>
-              </w:rPr>
-            </w:pPr>
-            <w:r>
-              <w:rPr>
-                <w:rFonts w:asciiTheme="minorHAnsi" w:hAnsiTheme="minorHAnsi"/>
-                <w:sz w:val="24"/>
-                <w:szCs w:val="24"/>
-              </w:rPr>
-              <w:t>Admin</w:t>
-            </w:r>
-          </w:p>
-        </w:tc>
-      </w:tr>
-      <w:tr>
-        <w:tc>
-          <w:tcPr>
-            <w:tcW w:w="8880" w:type="dxa"/>
-            <w:tcBorders>
-              <w:left w:val="single" w:sz="8" w:space="0" w:color="000000"/>
-              <w:bottom w:val="single" w:sz="8" w:space="0" w:color="000000"/>
-              <w:right w:val="single" w:sz="8" w:space="0" w:color="000000"/>
-            </w:tcBorders>
-            <w:tcMar>
-              <w:top w:w="100" w:type="dxa"/>
-              <w:left w:w="100" w:type="dxa"/>
-              <w:bottom w:w="100" w:type="dxa"/>
-              <w:right w:w="100" w:type="dxa"/>
-            </w:tcMar>
-          </w:tcPr>
-          <w:p>
-            <w:pPr>
-              <w:pStyle w:val="Normal1"/>
-              <w:spacing w:after="0"/>
-              <w:rPr>
-                <w:rFonts w:asciiTheme="minorHAnsi" w:hAnsiTheme="minorHAnsi"/>
-                <w:sz w:val="24"/>
-                <w:szCs w:val="24"/>
-              </w:rPr>
-            </w:pPr>
-            <w:r>
-              <w:rPr>
-                <w:rFonts w:asciiTheme="minorHAnsi" w:hAnsiTheme="minorHAnsi"/>
-                <w:b/>
-                <w:sz w:val="24"/>
-                <w:szCs w:val="24"/>
-              </w:rPr>
-              <w:t>Secondary Actor</w:t>
-            </w:r>
-            <w:r>
-              <w:rPr>
-                <w:rFonts w:asciiTheme="minorHAnsi" w:hAnsiTheme="minorHAnsi"/>
-                <w:sz w:val="24"/>
-                <w:szCs w:val="24"/>
-              </w:rPr>
-              <w:t>:</w:t>
-            </w:r>
-          </w:p>
-          <w:p>
-            <w:pPr>
-              <w:pStyle w:val="Normal1"/>
-              <w:spacing w:after="0"/>
-              <w:rPr>
-                <w:rFonts w:asciiTheme="minorHAnsi" w:hAnsiTheme="minorHAnsi"/>
-                <w:sz w:val="24"/>
-                <w:szCs w:val="24"/>
-              </w:rPr>
-            </w:pPr>
-            <w:r>
-              <w:rPr>
-                <w:rFonts w:asciiTheme="minorHAnsi" w:hAnsiTheme="minorHAnsi"/>
-                <w:sz w:val="24"/>
-                <w:szCs w:val="24"/>
-              </w:rPr>
-              <w:t>None</w:t>
-            </w:r>
-          </w:p>
-        </w:tc>
-      </w:tr>
-      <w:tr>
-        <w:tc>
-          <w:tcPr>
-            <w:tcW w:w="8880" w:type="dxa"/>
-            <w:tcBorders>
-              <w:left w:val="single" w:sz="8" w:space="0" w:color="000000"/>
-              <w:bottom w:val="single" w:sz="8" w:space="0" w:color="000000"/>
-              <w:right w:val="single" w:sz="8" w:space="0" w:color="000000"/>
-            </w:tcBorders>
-            <w:tcMar>
-              <w:top w:w="100" w:type="dxa"/>
-              <w:left w:w="100" w:type="dxa"/>
-              <w:bottom w:w="100" w:type="dxa"/>
-              <w:right w:w="100" w:type="dxa"/>
-            </w:tcMar>
-          </w:tcPr>
-          <w:p>
-            <w:pPr>
-              <w:pStyle w:val="Normal1"/>
-              <w:spacing w:after="0"/>
-              <w:rPr>
-                <w:rFonts w:asciiTheme="minorHAnsi" w:hAnsiTheme="minorHAnsi"/>
-                <w:sz w:val="24"/>
-                <w:szCs w:val="24"/>
-              </w:rPr>
-            </w:pPr>
-            <w:r>
-              <w:rPr>
-                <w:rFonts w:asciiTheme="minorHAnsi" w:hAnsiTheme="minorHAnsi"/>
-                <w:b/>
-                <w:sz w:val="24"/>
-                <w:szCs w:val="24"/>
-              </w:rPr>
-              <w:t>Pre-conditions</w:t>
-            </w:r>
-            <w:r>
-              <w:rPr>
-                <w:rFonts w:asciiTheme="minorHAnsi" w:hAnsiTheme="minorHAnsi"/>
-                <w:sz w:val="24"/>
-                <w:szCs w:val="24"/>
-              </w:rPr>
-              <w:t>:</w:t>
-            </w:r>
-          </w:p>
-          <w:p>
-            <w:pPr>
-              <w:pStyle w:val="Normal1"/>
-              <w:spacing w:after="0"/>
-              <w:rPr>
-                <w:rFonts w:asciiTheme="minorHAnsi" w:hAnsiTheme="minorHAnsi"/>
-                <w:sz w:val="24"/>
-                <w:szCs w:val="24"/>
-              </w:rPr>
-            </w:pPr>
-            <w:r>
-              <w:rPr>
-                <w:rFonts w:asciiTheme="minorHAnsi" w:hAnsiTheme="minorHAnsi"/>
-                <w:sz w:val="24"/>
-                <w:szCs w:val="24"/>
-              </w:rPr>
-              <w:t>None</w:t>
-            </w:r>
-          </w:p>
-        </w:tc>
-      </w:tr>
-      <w:tr>
-        <w:tc>
-          <w:tcPr>
-            <w:tcW w:w="8880" w:type="dxa"/>
-            <w:tcBorders>
-              <w:left w:val="single" w:sz="8" w:space="0" w:color="000000"/>
-              <w:bottom w:val="single" w:sz="8" w:space="0" w:color="000000"/>
-              <w:right w:val="single" w:sz="8" w:space="0" w:color="000000"/>
-            </w:tcBorders>
-            <w:tcMar>
-              <w:top w:w="100" w:type="dxa"/>
-              <w:left w:w="100" w:type="dxa"/>
-              <w:bottom w:w="100" w:type="dxa"/>
-              <w:right w:w="100" w:type="dxa"/>
-            </w:tcMar>
-          </w:tcPr>
-          <w:p>
-            <w:pPr>
-              <w:pStyle w:val="Normal1"/>
-              <w:spacing w:after="0"/>
-              <w:rPr>
-                <w:rFonts w:asciiTheme="minorHAnsi" w:hAnsiTheme="minorHAnsi"/>
-                <w:sz w:val="24"/>
-                <w:szCs w:val="24"/>
-              </w:rPr>
-            </w:pPr>
-            <w:r>
-              <w:rPr>
-                <w:rFonts w:asciiTheme="minorHAnsi" w:hAnsiTheme="minorHAnsi"/>
-                <w:b/>
-                <w:sz w:val="24"/>
-                <w:szCs w:val="24"/>
-              </w:rPr>
-              <w:t>Main Flow</w:t>
-            </w:r>
-            <w:r>
-              <w:rPr>
-                <w:rFonts w:asciiTheme="minorHAnsi" w:hAnsiTheme="minorHAnsi"/>
-                <w:sz w:val="24"/>
-                <w:szCs w:val="24"/>
-              </w:rPr>
-              <w:t>:</w:t>
-            </w:r>
-          </w:p>
-          <w:p>
-            <w:pPr>
-              <w:pStyle w:val="Normal1"/>
-              <w:numPr>
-                <w:ilvl w:val="0"/>
-                <w:numId w:val="16"/>
-              </w:numPr>
-              <w:spacing w:after="0"/>
-              <w:rPr>
-                <w:rFonts w:asciiTheme="minorHAnsi" w:hAnsiTheme="minorHAnsi"/>
-                <w:sz w:val="24"/>
-                <w:szCs w:val="24"/>
-              </w:rPr>
-            </w:pPr>
-            <w:r>
-              <w:rPr>
-                <w:rFonts w:asciiTheme="minorHAnsi" w:hAnsiTheme="minorHAnsi"/>
-                <w:sz w:val="24"/>
-                <w:szCs w:val="24"/>
-              </w:rPr>
-              <w:t>Admin clicks on ‘Admin’ tab on the screen.</w:t>
-            </w:r>
-          </w:p>
-          <w:p>
-            <w:pPr>
-              <w:pStyle w:val="Normal1"/>
-              <w:numPr>
-                <w:ilvl w:val="0"/>
-                <w:numId w:val="16"/>
-              </w:numPr>
-              <w:spacing w:after="0"/>
-              <w:rPr>
-                <w:rFonts w:asciiTheme="minorHAnsi" w:hAnsiTheme="minorHAnsi"/>
-                <w:sz w:val="24"/>
-                <w:szCs w:val="24"/>
-              </w:rPr>
-            </w:pPr>
-            <w:r>
-              <w:rPr>
-                <w:rFonts w:asciiTheme="minorHAnsi" w:hAnsiTheme="minorHAnsi"/>
-                <w:sz w:val="24"/>
-                <w:szCs w:val="24"/>
-              </w:rPr>
-              <w:t>The system prompts Log in screen.</w:t>
-            </w:r>
-          </w:p>
-          <w:p>
-            <w:pPr>
-              <w:pStyle w:val="Normal1"/>
-              <w:numPr>
-                <w:ilvl w:val="0"/>
-                <w:numId w:val="16"/>
-              </w:numPr>
-              <w:spacing w:after="0"/>
-              <w:rPr>
-                <w:rFonts w:asciiTheme="minorHAnsi" w:hAnsiTheme="minorHAnsi"/>
-                <w:sz w:val="24"/>
-                <w:szCs w:val="24"/>
-              </w:rPr>
-            </w:pPr>
-            <w:r>
-              <w:rPr>
-                <w:rFonts w:asciiTheme="minorHAnsi" w:hAnsiTheme="minorHAnsi"/>
-                <w:sz w:val="24"/>
-                <w:szCs w:val="24"/>
-              </w:rPr>
-              <w:t>Admin enters username and password and clicks ‘Log In’.</w:t>
-            </w:r>
-          </w:p>
-          <w:p>
-            <w:pPr>
-              <w:pStyle w:val="Normal1"/>
-              <w:numPr>
-                <w:ilvl w:val="0"/>
-                <w:numId w:val="16"/>
-              </w:numPr>
-              <w:spacing w:after="0"/>
-              <w:rPr>
-                <w:rFonts w:asciiTheme="minorHAnsi" w:hAnsiTheme="minorHAnsi"/>
-                <w:sz w:val="24"/>
-                <w:szCs w:val="24"/>
-              </w:rPr>
-            </w:pPr>
-            <w:r>
-              <w:rPr>
-                <w:rFonts w:asciiTheme="minorHAnsi" w:hAnsiTheme="minorHAnsi"/>
-                <w:sz w:val="24"/>
-                <w:szCs w:val="24"/>
-              </w:rPr>
-              <w:t>The system validates Username and Password.</w:t>
-            </w:r>
-          </w:p>
-          <w:p>
-            <w:pPr>
-              <w:pStyle w:val="Normal1"/>
-              <w:numPr>
-                <w:ilvl w:val="0"/>
-                <w:numId w:val="16"/>
-              </w:numPr>
-              <w:spacing w:after="0"/>
-              <w:rPr>
-                <w:rFonts w:asciiTheme="minorHAnsi" w:hAnsiTheme="minorHAnsi"/>
-                <w:sz w:val="24"/>
-                <w:szCs w:val="24"/>
-              </w:rPr>
-            </w:pPr>
-            <w:r>
-              <w:rPr>
-                <w:rFonts w:asciiTheme="minorHAnsi" w:hAnsiTheme="minorHAnsi"/>
-                <w:sz w:val="24"/>
-                <w:szCs w:val="24"/>
-              </w:rPr>
-              <w:t>If credentials are incorrect, system rejects credentials and goes to step 2.</w:t>
-            </w:r>
-          </w:p>
-          <w:p>
-            <w:pPr>
-              <w:pStyle w:val="Normal1"/>
-              <w:numPr>
-                <w:ilvl w:val="0"/>
-                <w:numId w:val="16"/>
-              </w:numPr>
-              <w:spacing w:after="0"/>
-              <w:rPr>
-                <w:rFonts w:asciiTheme="minorHAnsi" w:hAnsiTheme="minorHAnsi"/>
-                <w:sz w:val="24"/>
-                <w:szCs w:val="24"/>
-              </w:rPr>
-            </w:pPr>
-            <w:r>
-              <w:rPr>
-                <w:rFonts w:asciiTheme="minorHAnsi" w:hAnsiTheme="minorHAnsi"/>
-                <w:sz w:val="24"/>
-                <w:szCs w:val="24"/>
-              </w:rPr>
-              <w:t xml:space="preserve"> If credentials are correct, admin is granted Administrative privileges.</w:t>
-            </w:r>
-          </w:p>
-        </w:tc>
-      </w:tr>
-      <w:tr>
-        <w:tc>
-          <w:tcPr>
-            <w:tcW w:w="8880" w:type="dxa"/>
-            <w:tcBorders>
-              <w:left w:val="single" w:sz="8" w:space="0" w:color="000000"/>
-              <w:bottom w:val="single" w:sz="8" w:space="0" w:color="000000"/>
-              <w:right w:val="single" w:sz="8" w:space="0" w:color="000000"/>
-            </w:tcBorders>
-            <w:tcMar>
-              <w:top w:w="100" w:type="dxa"/>
-              <w:left w:w="100" w:type="dxa"/>
-              <w:bottom w:w="100" w:type="dxa"/>
-              <w:right w:w="100" w:type="dxa"/>
-            </w:tcMar>
-          </w:tcPr>
-          <w:p>
-            <w:pPr>
-              <w:pStyle w:val="Normal1"/>
-              <w:spacing w:after="0"/>
-              <w:rPr>
-                <w:rFonts w:asciiTheme="minorHAnsi" w:hAnsiTheme="minorHAnsi"/>
-                <w:sz w:val="24"/>
-                <w:szCs w:val="24"/>
-              </w:rPr>
-            </w:pPr>
-            <w:r>
-              <w:rPr>
-                <w:rFonts w:asciiTheme="minorHAnsi" w:hAnsiTheme="minorHAnsi"/>
-                <w:b/>
-                <w:sz w:val="24"/>
-                <w:szCs w:val="24"/>
-              </w:rPr>
-              <w:t>Post-conditions</w:t>
-            </w:r>
-            <w:r>
-              <w:rPr>
-                <w:rFonts w:asciiTheme="minorHAnsi" w:hAnsiTheme="minorHAnsi"/>
-                <w:sz w:val="24"/>
-                <w:szCs w:val="24"/>
-              </w:rPr>
-              <w:t>:</w:t>
-            </w:r>
-          </w:p>
-          <w:p>
-            <w:pPr>
-              <w:pStyle w:val="Normal1"/>
-              <w:spacing w:after="0"/>
-              <w:rPr>
-                <w:rFonts w:asciiTheme="minorHAnsi" w:hAnsiTheme="minorHAnsi"/>
-                <w:sz w:val="24"/>
-                <w:szCs w:val="24"/>
-              </w:rPr>
-            </w:pPr>
-            <w:r>
-              <w:rPr>
-                <w:rFonts w:asciiTheme="minorHAnsi" w:hAnsiTheme="minorHAnsi"/>
-                <w:sz w:val="24"/>
-                <w:szCs w:val="24"/>
-              </w:rPr>
-              <w:t>Admin is logged-in with administrative privileges.</w:t>
-            </w:r>
-          </w:p>
-        </w:tc>
-      </w:tr>
-    </w:tbl>
-    <w:p>
-      <w:pPr>
-        <w:pStyle w:val="Caption"/>
-        <w:keepNext/>
-        <w:jc w:val="center"/>
+    <w:p>
+      <w:pPr>
         <w:rPr>
           <w:rFonts w:asciiTheme="minorHAnsi" w:hAnsiTheme="minorHAnsi"/>
           <w:sz w:val="24"/>
@@ -7494,26 +6946,8 @@
           <w:sz w:val="24"/>
           <w:szCs w:val="24"/>
         </w:rPr>
-        <w:t xml:space="preserve"> </w:t>
-      </w:r>
-      <w:r>
-        <w:rPr>
-          <w:rFonts w:asciiTheme="minorHAnsi" w:hAnsiTheme="minorHAnsi"/>
-          <w:sz w:val="24"/>
-          <w:szCs w:val="24"/>
-        </w:rPr>
-        <w:t>Table 8 Login use case description</w:t>
-      </w:r>
-    </w:p>
-    <w:p>
-      <w:pPr>
-        <w:pStyle w:val="Normal1"/>
-        <w:rPr>
-          <w:rFonts w:asciiTheme="minorHAnsi" w:hAnsiTheme="minorHAnsi"/>
-          <w:sz w:val="24"/>
-          <w:szCs w:val="24"/>
-        </w:rPr>
-      </w:pPr>
+        <w:br w:type="page"/>
+      </w:r>
     </w:p>
     <w:tbl>
       <w:tblPr>
@@ -7568,6 +7002,7 @@
                 <w:sz w:val="24"/>
                 <w:szCs w:val="24"/>
               </w:rPr>
+              <w:lastRenderedPageBreak/>
               <w:t>Use case</w:t>
             </w:r>
             <w:r>
@@ -7622,7 +7057,7 @@
                 <w:sz w:val="24"/>
                 <w:szCs w:val="24"/>
               </w:rPr>
-              <w:t>: 9</w:t>
+              <w:t>: 8</w:t>
             </w:r>
           </w:p>
         </w:tc>
@@ -7752,7 +7187,7 @@
                 <w:sz w:val="24"/>
                 <w:szCs w:val="24"/>
               </w:rPr>
-              <w:t>Admin</w:t>
+              <w:t>User</w:t>
             </w:r>
           </w:p>
         </w:tc>
@@ -7876,15 +7311,6 @@
                 <w:szCs w:val="24"/>
               </w:rPr>
             </w:pPr>
-            <w:r>
-              <w:rPr>
-                <w:rFonts w:asciiTheme="minorHAnsi" w:hAnsiTheme="minorHAnsi"/>
-                <w:sz w:val="24"/>
-                <w:szCs w:val="24"/>
-              </w:rPr>
-              <w:lastRenderedPageBreak/>
-              <w:t>Admin is logged in.</w:t>
-            </w:r>
           </w:p>
         </w:tc>
       </w:tr>
@@ -7921,7 +7347,6 @@
                 <w:sz w:val="24"/>
                 <w:szCs w:val="24"/>
               </w:rPr>
-              <w:lastRenderedPageBreak/>
               <w:t>Main Flow</w:t>
             </w:r>
             <w:r>
@@ -7953,7 +7378,15 @@
                 <w:sz w:val="24"/>
                 <w:szCs w:val="24"/>
               </w:rPr>
-              <w:t>Admin clicks on ‘Manage Dropdown data’ from the menu.</w:t>
+              <w:t>User</w:t>
+            </w:r>
+            <w:r>
+              <w:rPr>
+                <w:rFonts w:asciiTheme="minorHAnsi" w:hAnsiTheme="minorHAnsi"/>
+                <w:sz w:val="24"/>
+                <w:szCs w:val="24"/>
+              </w:rPr>
+              <w:t xml:space="preserve"> clicks on ‘Manage Dropdown data’ from the menu.</w:t>
             </w:r>
           </w:p>
           <w:p>
@@ -7976,7 +7409,15 @@
                 <w:sz w:val="24"/>
                 <w:szCs w:val="24"/>
               </w:rPr>
-              <w:t>Admin clicks on ‘Add item’ on the screen.</w:t>
+              <w:t>User cl</w:t>
+            </w:r>
+            <w:r>
+              <w:rPr>
+                <w:rFonts w:asciiTheme="minorHAnsi" w:hAnsiTheme="minorHAnsi"/>
+                <w:sz w:val="24"/>
+                <w:szCs w:val="24"/>
+              </w:rPr>
+              <w:t>icks on ‘Add item’ on the screen.</w:t>
             </w:r>
           </w:p>
           <w:p>
@@ -7999,7 +7440,15 @@
                 <w:sz w:val="24"/>
                 <w:szCs w:val="24"/>
               </w:rPr>
-              <w:t>Admin selects particular dropdown and enters entry into textbox.</w:t>
+              <w:t>User</w:t>
+            </w:r>
+            <w:r>
+              <w:rPr>
+                <w:rFonts w:asciiTheme="minorHAnsi" w:hAnsiTheme="minorHAnsi"/>
+                <w:sz w:val="24"/>
+                <w:szCs w:val="24"/>
+              </w:rPr>
+              <w:t xml:space="preserve"> selects particular dropdown and enters entry into textbox.</w:t>
             </w:r>
           </w:p>
           <w:p>
@@ -8022,7 +7471,15 @@
                 <w:sz w:val="24"/>
                 <w:szCs w:val="24"/>
               </w:rPr>
-              <w:t>Admin clicks on ‘Add entry’.</w:t>
+              <w:t>User</w:t>
+            </w:r>
+            <w:r>
+              <w:rPr>
+                <w:rFonts w:asciiTheme="minorHAnsi" w:hAnsiTheme="minorHAnsi"/>
+                <w:sz w:val="24"/>
+                <w:szCs w:val="24"/>
+              </w:rPr>
+              <w:t xml:space="preserve"> clicks on ‘Add entry’.</w:t>
             </w:r>
           </w:p>
         </w:tc>
@@ -8118,18 +7575,33 @@
           <w:sz w:val="24"/>
           <w:szCs w:val="24"/>
         </w:rPr>
-        <w:t>Table 9 Add Fact/Belief meta-data item use case description</w:t>
-      </w:r>
-    </w:p>
-    <w:p>
-      <w:pPr>
-        <w:pStyle w:val="Normal1"/>
+        <w:t>Table 8</w:t>
+      </w:r>
+      <w:r>
         <w:rPr>
           <w:rFonts w:asciiTheme="minorHAnsi" w:hAnsiTheme="minorHAnsi"/>
           <w:sz w:val="24"/>
           <w:szCs w:val="24"/>
         </w:rPr>
-      </w:pPr>
+        <w:t xml:space="preserve"> Add Fact/Belief meta-data item use case description</w:t>
+      </w:r>
+    </w:p>
+    <w:p>
+      <w:pPr>
+        <w:rPr>
+          <w:rFonts w:asciiTheme="minorHAnsi" w:hAnsiTheme="minorHAnsi"/>
+          <w:sz w:val="24"/>
+          <w:szCs w:val="24"/>
+        </w:rPr>
+      </w:pPr>
+      <w:r>
+        <w:rPr>
+          <w:rFonts w:asciiTheme="minorHAnsi" w:hAnsiTheme="minorHAnsi"/>
+          <w:sz w:val="24"/>
+          <w:szCs w:val="24"/>
+        </w:rPr>
+        <w:br w:type="page"/>
+      </w:r>
     </w:p>
     <w:tbl>
       <w:tblPr>
@@ -8184,6 +7656,7 @@
                 <w:sz w:val="24"/>
                 <w:szCs w:val="24"/>
               </w:rPr>
+              <w:lastRenderedPageBreak/>
               <w:t>Use case</w:t>
             </w:r>
             <w:r>
@@ -8238,7 +7711,15 @@
                 <w:sz w:val="24"/>
                 <w:szCs w:val="24"/>
               </w:rPr>
-              <w:t>: 10</w:t>
+              <w:t xml:space="preserve">: </w:t>
+            </w:r>
+            <w:r>
+              <w:rPr>
+                <w:rFonts w:asciiTheme="minorHAnsi" w:hAnsiTheme="minorHAnsi"/>
+                <w:sz w:val="24"/>
+                <w:szCs w:val="24"/>
+              </w:rPr>
+              <w:t>9</w:t>
             </w:r>
           </w:p>
         </w:tc>
@@ -8368,7 +7849,7 @@
                 <w:sz w:val="24"/>
                 <w:szCs w:val="24"/>
               </w:rPr>
-              <w:t>Admin</w:t>
+              <w:t>User</w:t>
             </w:r>
           </w:p>
         </w:tc>
@@ -8567,7 +8048,15 @@
                 <w:sz w:val="24"/>
                 <w:szCs w:val="24"/>
               </w:rPr>
-              <w:t>Admin clicks on ‘Manage Dropdown data’ from the menu.</w:t>
+              <w:t>User</w:t>
+            </w:r>
+            <w:r>
+              <w:rPr>
+                <w:rFonts w:asciiTheme="minorHAnsi" w:hAnsiTheme="minorHAnsi"/>
+                <w:sz w:val="24"/>
+                <w:szCs w:val="24"/>
+              </w:rPr>
+              <w:t xml:space="preserve"> clicks on ‘Manage Dropdown data’ from the menu.</w:t>
             </w:r>
           </w:p>
           <w:p>
@@ -8590,7 +8079,15 @@
                 <w:sz w:val="24"/>
                 <w:szCs w:val="24"/>
               </w:rPr>
-              <w:t>Admin clicks on ‘Delete item’ on the screen.</w:t>
+              <w:t xml:space="preserve">User </w:t>
+            </w:r>
+            <w:r>
+              <w:rPr>
+                <w:rFonts w:asciiTheme="minorHAnsi" w:hAnsiTheme="minorHAnsi"/>
+                <w:sz w:val="24"/>
+                <w:szCs w:val="24"/>
+              </w:rPr>
+              <w:t>clicks on ‘Delete item’ on the screen.</w:t>
             </w:r>
           </w:p>
           <w:p>
@@ -8613,7 +8110,15 @@
                 <w:sz w:val="24"/>
                 <w:szCs w:val="24"/>
               </w:rPr>
-              <w:t>Admin selects particular dropdown.</w:t>
+              <w:t>User</w:t>
+            </w:r>
+            <w:r>
+              <w:rPr>
+                <w:rFonts w:asciiTheme="minorHAnsi" w:hAnsiTheme="minorHAnsi"/>
+                <w:sz w:val="24"/>
+                <w:szCs w:val="24"/>
+              </w:rPr>
+              <w:t xml:space="preserve"> selects particular dropdown.</w:t>
             </w:r>
           </w:p>
           <w:p>
@@ -8659,7 +8164,15 @@
                 <w:sz w:val="24"/>
                 <w:szCs w:val="24"/>
               </w:rPr>
-              <w:t>Admin selects particular entry from the list and clicks on ‘Delete entry’.</w:t>
+              <w:t>User</w:t>
+            </w:r>
+            <w:r>
+              <w:rPr>
+                <w:rFonts w:asciiTheme="minorHAnsi" w:hAnsiTheme="minorHAnsi"/>
+                <w:sz w:val="24"/>
+                <w:szCs w:val="24"/>
+              </w:rPr>
+              <w:t xml:space="preserve"> selects particular entry from the list and clicks on ‘Delete entry’.</w:t>
             </w:r>
           </w:p>
         </w:tc>
@@ -8763,7 +8276,7 @@
           <w:sz w:val="24"/>
           <w:szCs w:val="24"/>
         </w:rPr>
-        <w:t>1</w:t>
+        <w:t>9</w:t>
       </w:r>
       <w:r>
         <w:rPr>
@@ -8771,7 +8284,7 @@
           <w:sz w:val="24"/>
           <w:szCs w:val="24"/>
         </w:rPr>
-        <w:t>0 Delete Fact/Belief meta-data use case description</w:t>
+        <w:t xml:space="preserve"> Delete Fact/Belief meta-data use case description</w:t>
       </w:r>
     </w:p>
     <w:p>
@@ -8785,9 +8298,11 @@
       </w:pPr>
     </w:p>
     <w:p>
-      <w:pPr>
-        <w:pStyle w:val="Normal1"/>
-      </w:pPr>
+      <w:r>
+        <w:br w:type="page"/>
+      </w:r>
+      <w:bookmarkStart w:id="1" w:name="_GoBack"/>
+      <w:bookmarkEnd w:id="1"/>
     </w:p>
     <w:p>
       <w:pPr>
@@ -9300,7 +8815,7 @@
           <w:szCs w:val="28"/>
         </w:rPr>
       </w:pPr>
-      <w:hyperlink r:id="rId10" w:history="1">
+      <w:hyperlink r:id="rId9" w:history="1">
         <w:r>
           <w:rPr>
             <w:rStyle w:val="Hyperlink"/>
@@ -9345,7 +8860,7 @@
       </w:r>
     </w:p>
     <w:sectPr>
-      <w:footerReference w:type="default" r:id="rId11"/>
+      <w:footerReference w:type="default" r:id="rId10"/>
       <w:pgSz w:w="12240" w:h="15840"/>
       <w:pgMar w:top="1440" w:right="1440" w:bottom="1440" w:left="1440" w:header="720" w:footer="720" w:gutter="0"/>
       <w:pgNumType w:start="1"/>
@@ -9356,7 +8871,7 @@
 </file>
 
 <file path=word/endnotes.xml><?xml version="1.0" encoding="utf-8"?>
-<w:endnotes xmlns:wpc="http://schemas.microsoft.com/office/word/2010/wordprocessingCanvas" xmlns:mc="http://schemas.openxmlformats.org/markup-compatibility/2006" xmlns:o="urn:schemas-microsoft-com:office:office" xmlns:r="http://schemas.openxmlformats.org/officeDocument/2006/relationships" xmlns:m="http://schemas.openxmlformats.org/officeDocument/2006/math" xmlns:v="urn:schemas-microsoft-com:vml" xmlns:wp14="http://schemas.microsoft.com/office/word/2010/wordprocessingDrawing" xmlns:wp="http://schemas.openxmlformats.org/drawingml/2006/wordprocessingDrawing" xmlns:w10="urn:schemas-microsoft-com:office:word" xmlns:w="http://schemas.openxmlformats.org/wordprocessingml/2006/main" xmlns:w14="http://schemas.microsoft.com/office/word/2010/wordml" xmlns:wpg="http://schemas.microsoft.com/office/word/2010/wordprocessingGroup" xmlns:wpi="http://schemas.microsoft.com/office/word/2010/wordprocessingInk" xmlns:wne="http://schemas.microsoft.com/office/word/2006/wordml" xmlns:wps="http://schemas.microsoft.com/office/word/2010/wordprocessingShape" mc:Ignorable="w14 wp14">
+<w:endnotes xmlns:wpc="http://schemas.microsoft.com/office/word/2010/wordprocessingCanvas" xmlns:mc="http://schemas.openxmlformats.org/markup-compatibility/2006" xmlns:o="urn:schemas-microsoft-com:office:office" xmlns:r="http://schemas.openxmlformats.org/officeDocument/2006/relationships" xmlns:m="http://schemas.openxmlformats.org/officeDocument/2006/math" xmlns:v="urn:schemas-microsoft-com:vml" xmlns:wp14="http://schemas.microsoft.com/office/word/2010/wordprocessingDrawing" xmlns:wp="http://schemas.openxmlformats.org/drawingml/2006/wordprocessingDrawing" xmlns:w10="urn:schemas-microsoft-com:office:word" xmlns:w="http://schemas.openxmlformats.org/wordprocessingml/2006/main" xmlns:w14="http://schemas.microsoft.com/office/word/2010/wordml" xmlns:w15="http://schemas.microsoft.com/office/word/2012/wordml" xmlns:wpg="http://schemas.microsoft.com/office/word/2010/wordprocessingGroup" xmlns:wpi="http://schemas.microsoft.com/office/word/2010/wordprocessingInk" xmlns:wne="http://schemas.microsoft.com/office/word/2006/wordml" xmlns:wps="http://schemas.microsoft.com/office/word/2010/wordprocessingShape" mc:Ignorable="w14 w15 wp14">
   <w:endnote w:type="separator" w:id="-1">
     <w:p>
       <w:pPr>
@@ -9381,7 +8896,7 @@
 </file>
 
 <file path=word/footer1.xml><?xml version="1.0" encoding="utf-8"?>
-<w:ftr xmlns:wpc="http://schemas.microsoft.com/office/word/2010/wordprocessingCanvas" xmlns:mc="http://schemas.openxmlformats.org/markup-compatibility/2006" xmlns:o="urn:schemas-microsoft-com:office:office" xmlns:r="http://schemas.openxmlformats.org/officeDocument/2006/relationships" xmlns:m="http://schemas.openxmlformats.org/officeDocument/2006/math" xmlns:v="urn:schemas-microsoft-com:vml" xmlns:wp14="http://schemas.microsoft.com/office/word/2010/wordprocessingDrawing" xmlns:wp="http://schemas.openxmlformats.org/drawingml/2006/wordprocessingDrawing" xmlns:w10="urn:schemas-microsoft-com:office:word" xmlns:w="http://schemas.openxmlformats.org/wordprocessingml/2006/main" xmlns:w14="http://schemas.microsoft.com/office/word/2010/wordml" xmlns:wpg="http://schemas.microsoft.com/office/word/2010/wordprocessingGroup" xmlns:wpi="http://schemas.microsoft.com/office/word/2010/wordprocessingInk" xmlns:wne="http://schemas.microsoft.com/office/word/2006/wordml" xmlns:wps="http://schemas.microsoft.com/office/word/2010/wordprocessingShape" mc:Ignorable="w14 wp14">
+<w:ftr xmlns:wpc="http://schemas.microsoft.com/office/word/2010/wordprocessingCanvas" xmlns:mc="http://schemas.openxmlformats.org/markup-compatibility/2006" xmlns:o="urn:schemas-microsoft-com:office:office" xmlns:r="http://schemas.openxmlformats.org/officeDocument/2006/relationships" xmlns:m="http://schemas.openxmlformats.org/officeDocument/2006/math" xmlns:v="urn:schemas-microsoft-com:vml" xmlns:wp14="http://schemas.microsoft.com/office/word/2010/wordprocessingDrawing" xmlns:wp="http://schemas.openxmlformats.org/drawingml/2006/wordprocessingDrawing" xmlns:w10="urn:schemas-microsoft-com:office:word" xmlns:w="http://schemas.openxmlformats.org/wordprocessingml/2006/main" xmlns:w14="http://schemas.microsoft.com/office/word/2010/wordml" xmlns:w15="http://schemas.microsoft.com/office/word/2012/wordml" xmlns:wpg="http://schemas.microsoft.com/office/word/2010/wordprocessingGroup" xmlns:wpi="http://schemas.microsoft.com/office/word/2010/wordprocessingInk" xmlns:wne="http://schemas.microsoft.com/office/word/2006/wordml" xmlns:wps="http://schemas.microsoft.com/office/word/2010/wordprocessingShape" mc:Ignorable="w14 w15 wp14">
   <w:sdt>
     <w:sdtPr>
       <w:id w:val="198730079"/>
@@ -9410,7 +8925,7 @@
           <w:rPr>
             <w:noProof/>
           </w:rPr>
-          <w:t>3</w:t>
+          <w:t>17</w:t>
         </w:r>
         <w:r>
           <w:rPr>
@@ -9430,7 +8945,7 @@
 </file>
 
 <file path=word/footnotes.xml><?xml version="1.0" encoding="utf-8"?>
-<w:footnotes xmlns:wpc="http://schemas.microsoft.com/office/word/2010/wordprocessingCanvas" xmlns:mc="http://schemas.openxmlformats.org/markup-compatibility/2006" xmlns:o="urn:schemas-microsoft-com:office:office" xmlns:r="http://schemas.openxmlformats.org/officeDocument/2006/relationships" xmlns:m="http://schemas.openxmlformats.org/officeDocument/2006/math" xmlns:v="urn:schemas-microsoft-com:vml" xmlns:wp14="http://schemas.microsoft.com/office/word/2010/wordprocessingDrawing" xmlns:wp="http://schemas.openxmlformats.org/drawingml/2006/wordprocessingDrawing" xmlns:w10="urn:schemas-microsoft-com:office:word" xmlns:w="http://schemas.openxmlformats.org/wordprocessingml/2006/main" xmlns:w14="http://schemas.microsoft.com/office/word/2010/wordml" xmlns:wpg="http://schemas.microsoft.com/office/word/2010/wordprocessingGroup" xmlns:wpi="http://schemas.microsoft.com/office/word/2010/wordprocessingInk" xmlns:wne="http://schemas.microsoft.com/office/word/2006/wordml" xmlns:wps="http://schemas.microsoft.com/office/word/2010/wordprocessingShape" mc:Ignorable="w14 wp14">
+<w:footnotes xmlns:wpc="http://schemas.microsoft.com/office/word/2010/wordprocessingCanvas" xmlns:mc="http://schemas.openxmlformats.org/markup-compatibility/2006" xmlns:o="urn:schemas-microsoft-com:office:office" xmlns:r="http://schemas.openxmlformats.org/officeDocument/2006/relationships" xmlns:m="http://schemas.openxmlformats.org/officeDocument/2006/math" xmlns:v="urn:schemas-microsoft-com:vml" xmlns:wp14="http://schemas.microsoft.com/office/word/2010/wordprocessingDrawing" xmlns:wp="http://schemas.openxmlformats.org/drawingml/2006/wordprocessingDrawing" xmlns:w10="urn:schemas-microsoft-com:office:word" xmlns:w="http://schemas.openxmlformats.org/wordprocessingml/2006/main" xmlns:w14="http://schemas.microsoft.com/office/word/2010/wordml" xmlns:w15="http://schemas.microsoft.com/office/word/2012/wordml" xmlns:wpg="http://schemas.microsoft.com/office/word/2010/wordprocessingGroup" xmlns:wpi="http://schemas.microsoft.com/office/word/2010/wordprocessingInk" xmlns:wne="http://schemas.microsoft.com/office/word/2006/wordml" xmlns:wps="http://schemas.microsoft.com/office/word/2010/wordprocessingShape" mc:Ignorable="w14 w15 wp14">
   <w:footnote w:type="separator" w:id="-1">
     <w:p>
       <w:pPr>
@@ -9455,8 +8970,8 @@
 </file>
 
 <file path=word/numbering.xml><?xml version="1.0" encoding="utf-8"?>
-<w:numbering xmlns:wpc="http://schemas.microsoft.com/office/word/2010/wordprocessingCanvas" xmlns:mc="http://schemas.openxmlformats.org/markup-compatibility/2006" xmlns:o="urn:schemas-microsoft-com:office:office" xmlns:r="http://schemas.openxmlformats.org/officeDocument/2006/relationships" xmlns:m="http://schemas.openxmlformats.org/officeDocument/2006/math" xmlns:v="urn:schemas-microsoft-com:vml" xmlns:wp14="http://schemas.microsoft.com/office/word/2010/wordprocessingDrawing" xmlns:wp="http://schemas.openxmlformats.org/drawingml/2006/wordprocessingDrawing" xmlns:w10="urn:schemas-microsoft-com:office:word" xmlns:w="http://schemas.openxmlformats.org/wordprocessingml/2006/main" xmlns:w14="http://schemas.microsoft.com/office/word/2010/wordml" xmlns:wpg="http://schemas.microsoft.com/office/word/2010/wordprocessingGroup" xmlns:wpi="http://schemas.microsoft.com/office/word/2010/wordprocessingInk" xmlns:wne="http://schemas.microsoft.com/office/word/2006/wordml" xmlns:wps="http://schemas.microsoft.com/office/word/2010/wordprocessingShape" mc:Ignorable="w14 wp14">
-  <w:abstractNum w:abstractNumId="0">
+<w:numbering xmlns:wpc="http://schemas.microsoft.com/office/word/2010/wordprocessingCanvas" xmlns:mc="http://schemas.openxmlformats.org/markup-compatibility/2006" xmlns:o="urn:schemas-microsoft-com:office:office" xmlns:r="http://schemas.openxmlformats.org/officeDocument/2006/relationships" xmlns:m="http://schemas.openxmlformats.org/officeDocument/2006/math" xmlns:v="urn:schemas-microsoft-com:vml" xmlns:wp14="http://schemas.microsoft.com/office/word/2010/wordprocessingDrawing" xmlns:wp="http://schemas.openxmlformats.org/drawingml/2006/wordprocessingDrawing" xmlns:w10="urn:schemas-microsoft-com:office:word" xmlns:w="http://schemas.openxmlformats.org/wordprocessingml/2006/main" xmlns:w14="http://schemas.microsoft.com/office/word/2010/wordml" xmlns:w15="http://schemas.microsoft.com/office/word/2012/wordml" xmlns:wpg="http://schemas.microsoft.com/office/word/2010/wordprocessingGroup" xmlns:wpi="http://schemas.microsoft.com/office/word/2010/wordprocessingInk" xmlns:wne="http://schemas.microsoft.com/office/word/2006/wordml" xmlns:wps="http://schemas.microsoft.com/office/word/2010/wordprocessingShape" mc:Ignorable="w14 w15 wp14">
+  <w:abstractNum w:abstractNumId="0" w15:restartNumberingAfterBreak="0">
     <w:nsid w:val="023C5433"/>
     <w:multiLevelType w:val="hybridMultilevel"/>
     <w:tmpl w:val="792644BC"/>
@@ -9546,7 +9061,7 @@
       </w:pPr>
     </w:lvl>
   </w:abstractNum>
-  <w:abstractNum w:abstractNumId="1">
+  <w:abstractNum w:abstractNumId="1" w15:restartNumberingAfterBreak="0">
     <w:nsid w:val="0E645094"/>
     <w:multiLevelType w:val="hybridMultilevel"/>
     <w:tmpl w:val="D15C54C4"/>
@@ -9640,7 +9155,7 @@
       </w:pPr>
     </w:lvl>
   </w:abstractNum>
-  <w:abstractNum w:abstractNumId="2">
+  <w:abstractNum w:abstractNumId="2" w15:restartNumberingAfterBreak="0">
     <w:nsid w:val="162D697A"/>
     <w:multiLevelType w:val="hybridMultilevel"/>
     <w:tmpl w:val="33E2D596"/>
@@ -9730,7 +9245,7 @@
       </w:pPr>
     </w:lvl>
   </w:abstractNum>
-  <w:abstractNum w:abstractNumId="3">
+  <w:abstractNum w:abstractNumId="3" w15:restartNumberingAfterBreak="0">
     <w:nsid w:val="1EB65512"/>
     <w:multiLevelType w:val="hybridMultilevel"/>
     <w:tmpl w:val="9C120826"/>
@@ -9820,7 +9335,7 @@
       </w:pPr>
     </w:lvl>
   </w:abstractNum>
-  <w:abstractNum w:abstractNumId="4">
+  <w:abstractNum w:abstractNumId="4" w15:restartNumberingAfterBreak="0">
     <w:nsid w:val="1FF2446A"/>
     <w:multiLevelType w:val="hybridMultilevel"/>
     <w:tmpl w:val="ACE8CE9E"/>
@@ -9906,7 +9421,7 @@
       </w:pPr>
     </w:lvl>
   </w:abstractNum>
-  <w:abstractNum w:abstractNumId="5">
+  <w:abstractNum w:abstractNumId="5" w15:restartNumberingAfterBreak="0">
     <w:nsid w:val="20713E59"/>
     <w:multiLevelType w:val="hybridMultilevel"/>
     <w:tmpl w:val="BFF80474"/>
@@ -9996,7 +9511,7 @@
       </w:pPr>
     </w:lvl>
   </w:abstractNum>
-  <w:abstractNum w:abstractNumId="6">
+  <w:abstractNum w:abstractNumId="6" w15:restartNumberingAfterBreak="0">
     <w:nsid w:val="2B087F00"/>
     <w:multiLevelType w:val="hybridMultilevel"/>
     <w:tmpl w:val="FE3861F8"/>
@@ -10086,7 +9601,7 @@
       </w:pPr>
     </w:lvl>
   </w:abstractNum>
-  <w:abstractNum w:abstractNumId="7">
+  <w:abstractNum w:abstractNumId="7" w15:restartNumberingAfterBreak="0">
     <w:nsid w:val="2BFF1894"/>
     <w:multiLevelType w:val="hybridMultilevel"/>
     <w:tmpl w:val="272661E6"/>
@@ -10176,7 +9691,7 @@
       </w:pPr>
     </w:lvl>
   </w:abstractNum>
-  <w:abstractNum w:abstractNumId="8">
+  <w:abstractNum w:abstractNumId="8" w15:restartNumberingAfterBreak="0">
     <w:nsid w:val="2C724332"/>
     <w:multiLevelType w:val="hybridMultilevel"/>
     <w:tmpl w:val="1CD6C554"/>
@@ -10266,7 +9781,7 @@
       </w:pPr>
     </w:lvl>
   </w:abstractNum>
-  <w:abstractNum w:abstractNumId="9">
+  <w:abstractNum w:abstractNumId="9" w15:restartNumberingAfterBreak="0">
     <w:nsid w:val="330A37CA"/>
     <w:multiLevelType w:val="hybridMultilevel"/>
     <w:tmpl w:val="E8E07588"/>
@@ -10356,7 +9871,7 @@
       </w:pPr>
     </w:lvl>
   </w:abstractNum>
-  <w:abstractNum w:abstractNumId="10">
+  <w:abstractNum w:abstractNumId="10" w15:restartNumberingAfterBreak="0">
     <w:nsid w:val="363547AB"/>
     <w:multiLevelType w:val="hybridMultilevel"/>
     <w:tmpl w:val="56881990"/>
@@ -10446,7 +9961,7 @@
       </w:pPr>
     </w:lvl>
   </w:abstractNum>
-  <w:abstractNum w:abstractNumId="11">
+  <w:abstractNum w:abstractNumId="11" w15:restartNumberingAfterBreak="0">
     <w:nsid w:val="364B1E60"/>
     <w:multiLevelType w:val="hybridMultilevel"/>
     <w:tmpl w:val="C1186A58"/>
@@ -10536,7 +10051,7 @@
       </w:pPr>
     </w:lvl>
   </w:abstractNum>
-  <w:abstractNum w:abstractNumId="12">
+  <w:abstractNum w:abstractNumId="12" w15:restartNumberingAfterBreak="0">
     <w:nsid w:val="3BD345CC"/>
     <w:multiLevelType w:val="hybridMultilevel"/>
     <w:tmpl w:val="D316B4EE"/>
@@ -10626,7 +10141,7 @@
       </w:pPr>
     </w:lvl>
   </w:abstractNum>
-  <w:abstractNum w:abstractNumId="13">
+  <w:abstractNum w:abstractNumId="13" w15:restartNumberingAfterBreak="0">
     <w:nsid w:val="3D146B6E"/>
     <w:multiLevelType w:val="hybridMultilevel"/>
     <w:tmpl w:val="64AC8C42"/>
@@ -10716,7 +10231,7 @@
       </w:pPr>
     </w:lvl>
   </w:abstractNum>
-  <w:abstractNum w:abstractNumId="14">
+  <w:abstractNum w:abstractNumId="14" w15:restartNumberingAfterBreak="0">
     <w:nsid w:val="480D6ED1"/>
     <w:multiLevelType w:val="hybridMultilevel"/>
     <w:tmpl w:val="3686FBA4"/>
@@ -10806,7 +10321,7 @@
       </w:pPr>
     </w:lvl>
   </w:abstractNum>
-  <w:abstractNum w:abstractNumId="15">
+  <w:abstractNum w:abstractNumId="15" w15:restartNumberingAfterBreak="0">
     <w:nsid w:val="4B0F4BDD"/>
     <w:multiLevelType w:val="hybridMultilevel"/>
     <w:tmpl w:val="7FD800DE"/>
@@ -10896,7 +10411,7 @@
       </w:pPr>
     </w:lvl>
   </w:abstractNum>
-  <w:abstractNum w:abstractNumId="16">
+  <w:abstractNum w:abstractNumId="16" w15:restartNumberingAfterBreak="0">
     <w:nsid w:val="50B74100"/>
     <w:multiLevelType w:val="hybridMultilevel"/>
     <w:tmpl w:val="2D6CCFCE"/>
@@ -10986,7 +10501,7 @@
       </w:pPr>
     </w:lvl>
   </w:abstractNum>
-  <w:abstractNum w:abstractNumId="17">
+  <w:abstractNum w:abstractNumId="17" w15:restartNumberingAfterBreak="0">
     <w:nsid w:val="53693C02"/>
     <w:multiLevelType w:val="hybridMultilevel"/>
     <w:tmpl w:val="BB48553E"/>
@@ -11076,7 +10591,7 @@
       </w:pPr>
     </w:lvl>
   </w:abstractNum>
-  <w:abstractNum w:abstractNumId="18">
+  <w:abstractNum w:abstractNumId="18" w15:restartNumberingAfterBreak="0">
     <w:nsid w:val="5EE94E10"/>
     <w:multiLevelType w:val="hybridMultilevel"/>
     <w:tmpl w:val="AA84FDC6"/>
@@ -11166,7 +10681,7 @@
       </w:pPr>
     </w:lvl>
   </w:abstractNum>
-  <w:abstractNum w:abstractNumId="19">
+  <w:abstractNum w:abstractNumId="19" w15:restartNumberingAfterBreak="0">
     <w:nsid w:val="6B4452E9"/>
     <w:multiLevelType w:val="hybridMultilevel"/>
     <w:tmpl w:val="E9EC9D7E"/>
@@ -11320,7 +10835,7 @@
 </file>
 
 <file path=word/styles.xml><?xml version="1.0" encoding="utf-8"?>
-<w:styles xmlns:mc="http://schemas.openxmlformats.org/markup-compatibility/2006" xmlns:r="http://schemas.openxmlformats.org/officeDocument/2006/relationships" xmlns:w="http://schemas.openxmlformats.org/wordprocessingml/2006/main" xmlns:w14="http://schemas.microsoft.com/office/word/2010/wordml" mc:Ignorable="w14">
+<w:styles xmlns:mc="http://schemas.openxmlformats.org/markup-compatibility/2006" xmlns:r="http://schemas.openxmlformats.org/officeDocument/2006/relationships" xmlns:w="http://schemas.openxmlformats.org/wordprocessingml/2006/main" xmlns:w14="http://schemas.microsoft.com/office/word/2010/wordml" xmlns:w15="http://schemas.microsoft.com/office/word/2012/wordml" mc:Ignorable="w14 w15">
   <w:docDefaults>
     <w:rPrDefault>
       <w:rPr>
@@ -11337,144 +10852,378 @@
       </w:pPr>
     </w:pPrDefault>
   </w:docDefaults>
-  <w:latentStyles w:defLockedState="0" w:defUIPriority="99" w:defSemiHidden="1" w:defUnhideWhenUsed="1" w:defQFormat="0" w:count="267">
-    <w:lsdException w:name="Normal" w:semiHidden="0" w:uiPriority="0" w:unhideWhenUsed="0" w:qFormat="1"/>
-    <w:lsdException w:name="heading 1" w:semiHidden="0" w:uiPriority="9" w:unhideWhenUsed="0" w:qFormat="1"/>
-    <w:lsdException w:name="heading 2" w:uiPriority="9" w:qFormat="1"/>
-    <w:lsdException w:name="heading 3" w:uiPriority="9" w:qFormat="1"/>
-    <w:lsdException w:name="heading 4" w:uiPriority="9" w:qFormat="1"/>
-    <w:lsdException w:name="heading 5" w:uiPriority="9" w:qFormat="1"/>
-    <w:lsdException w:name="heading 6" w:uiPriority="9" w:qFormat="1"/>
-    <w:lsdException w:name="heading 7" w:uiPriority="9" w:qFormat="1"/>
-    <w:lsdException w:name="heading 8" w:uiPriority="9" w:qFormat="1"/>
-    <w:lsdException w:name="heading 9" w:uiPriority="9" w:qFormat="1"/>
-    <w:lsdException w:name="toc 1" w:uiPriority="39"/>
-    <w:lsdException w:name="toc 2" w:uiPriority="39"/>
-    <w:lsdException w:name="toc 3" w:uiPriority="39"/>
-    <w:lsdException w:name="toc 4" w:uiPriority="39"/>
-    <w:lsdException w:name="toc 5" w:uiPriority="39"/>
-    <w:lsdException w:name="toc 6" w:uiPriority="39"/>
-    <w:lsdException w:name="toc 7" w:uiPriority="39"/>
-    <w:lsdException w:name="toc 8" w:uiPriority="39"/>
-    <w:lsdException w:name="toc 9" w:uiPriority="39"/>
-    <w:lsdException w:name="caption" w:uiPriority="35" w:qFormat="1"/>
-    <w:lsdException w:name="Title" w:semiHidden="0" w:uiPriority="10" w:unhideWhenUsed="0" w:qFormat="1"/>
-    <w:lsdException w:name="Default Paragraph Font" w:uiPriority="1"/>
-    <w:lsdException w:name="Subtitle" w:semiHidden="0" w:uiPriority="11" w:unhideWhenUsed="0" w:qFormat="1"/>
-    <w:lsdException w:name="Strong" w:semiHidden="0" w:uiPriority="22" w:unhideWhenUsed="0" w:qFormat="1"/>
-    <w:lsdException w:name="Emphasis" w:semiHidden="0" w:uiPriority="20" w:unhideWhenUsed="0" w:qFormat="1"/>
-    <w:lsdException w:name="Table Grid" w:semiHidden="0" w:uiPriority="59" w:unhideWhenUsed="0"/>
-    <w:lsdException w:name="Placeholder Text" w:unhideWhenUsed="0"/>
-    <w:lsdException w:name="No Spacing" w:semiHidden="0" w:uiPriority="1" w:unhideWhenUsed="0" w:qFormat="1"/>
-    <w:lsdException w:name="Light Shading" w:semiHidden="0" w:uiPriority="60" w:unhideWhenUsed="0"/>
-    <w:lsdException w:name="Light List" w:semiHidden="0" w:uiPriority="61" w:unhideWhenUsed="0"/>
-    <w:lsdException w:name="Light Grid" w:semiHidden="0" w:uiPriority="62" w:unhideWhenUsed="0"/>
-    <w:lsdException w:name="Medium Shading 1" w:semiHidden="0" w:uiPriority="63" w:unhideWhenUsed="0"/>
-    <w:lsdException w:name="Medium Shading 2" w:semiHidden="0" w:uiPriority="64" w:unhideWhenUsed="0"/>
-    <w:lsdException w:name="Medium List 1" w:semiHidden="0" w:uiPriority="65" w:unhideWhenUsed="0"/>
-    <w:lsdException w:name="Medium List 2" w:semiHidden="0" w:uiPriority="66" w:unhideWhenUsed="0"/>
-    <w:lsdException w:name="Medium Grid 1" w:semiHidden="0" w:uiPriority="67" w:unhideWhenUsed="0"/>
-    <w:lsdException w:name="Medium Grid 2" w:semiHidden="0" w:uiPriority="68" w:unhideWhenUsed="0"/>
-    <w:lsdException w:name="Medium Grid 3" w:semiHidden="0" w:uiPriority="69" w:unhideWhenUsed="0"/>
-    <w:lsdException w:name="Dark List" w:semiHidden="0" w:uiPriority="70" w:unhideWhenUsed="0"/>
-    <w:lsdException w:name="Colorful Shading" w:semiHidden="0" w:uiPriority="71" w:unhideWhenUsed="0"/>
-    <w:lsdException w:name="Colorful List" w:semiHidden="0" w:uiPriority="72" w:unhideWhenUsed="0"/>
-    <w:lsdException w:name="Colorful Grid" w:semiHidden="0" w:uiPriority="73" w:unhideWhenUsed="0"/>
-    <w:lsdException w:name="Light Shading Accent 1" w:semiHidden="0" w:uiPriority="60" w:unhideWhenUsed="0"/>
-    <w:lsdException w:name="Light List Accent 1" w:semiHidden="0" w:uiPriority="61" w:unhideWhenUsed="0"/>
-    <w:lsdException w:name="Light Grid Accent 1" w:semiHidden="0" w:uiPriority="62" w:unhideWhenUsed="0"/>
-    <w:lsdException w:name="Medium Shading 1 Accent 1" w:semiHidden="0" w:uiPriority="63" w:unhideWhenUsed="0"/>
-    <w:lsdException w:name="Medium Shading 2 Accent 1" w:semiHidden="0" w:uiPriority="64" w:unhideWhenUsed="0"/>
-    <w:lsdException w:name="Medium List 1 Accent 1" w:semiHidden="0" w:uiPriority="65" w:unhideWhenUsed="0"/>
-    <w:lsdException w:name="Revision" w:unhideWhenUsed="0"/>
-    <w:lsdException w:name="List Paragraph" w:semiHidden="0" w:uiPriority="34" w:unhideWhenUsed="0" w:qFormat="1"/>
-    <w:lsdException w:name="Quote" w:semiHidden="0" w:uiPriority="29" w:unhideWhenUsed="0" w:qFormat="1"/>
-    <w:lsdException w:name="Intense Quote" w:semiHidden="0" w:uiPriority="30" w:unhideWhenUsed="0" w:qFormat="1"/>
-    <w:lsdException w:name="Medium List 2 Accent 1" w:semiHidden="0" w:uiPriority="66" w:unhideWhenUsed="0"/>
-    <w:lsdException w:name="Medium Grid 1 Accent 1" w:semiHidden="0" w:uiPriority="67" w:unhideWhenUsed="0"/>
-    <w:lsdException w:name="Medium Grid 2 Accent 1" w:semiHidden="0" w:uiPriority="68" w:unhideWhenUsed="0"/>
-    <w:lsdException w:name="Medium Grid 3 Accent 1" w:semiHidden="0" w:uiPriority="69" w:unhideWhenUsed="0"/>
-    <w:lsdException w:name="Dark List Accent 1" w:semiHidden="0" w:uiPriority="70" w:unhideWhenUsed="0"/>
-    <w:lsdException w:name="Colorful Shading Accent 1" w:semiHidden="0" w:uiPriority="71" w:unhideWhenUsed="0"/>
-    <w:lsdException w:name="Colorful List Accent 1" w:semiHidden="0" w:uiPriority="72" w:unhideWhenUsed="0"/>
-    <w:lsdException w:name="Colorful Grid Accent 1" w:semiHidden="0" w:uiPriority="73" w:unhideWhenUsed="0"/>
-    <w:lsdException w:name="Light Shading Accent 2" w:semiHidden="0" w:uiPriority="60" w:unhideWhenUsed="0"/>
-    <w:lsdException w:name="Light List Accent 2" w:semiHidden="0" w:uiPriority="61" w:unhideWhenUsed="0"/>
-    <w:lsdException w:name="Light Grid Accent 2" w:semiHidden="0" w:uiPriority="62" w:unhideWhenUsed="0"/>
-    <w:lsdException w:name="Medium Shading 1 Accent 2" w:semiHidden="0" w:uiPriority="63" w:unhideWhenUsed="0"/>
-    <w:lsdException w:name="Medium Shading 2 Accent 2" w:semiHidden="0" w:uiPriority="64" w:unhideWhenUsed="0"/>
-    <w:lsdException w:name="Medium List 1 Accent 2" w:semiHidden="0" w:uiPriority="65" w:unhideWhenUsed="0"/>
-    <w:lsdException w:name="Medium List 2 Accent 2" w:semiHidden="0" w:uiPriority="66" w:unhideWhenUsed="0"/>
-    <w:lsdException w:name="Medium Grid 1 Accent 2" w:semiHidden="0" w:uiPriority="67" w:unhideWhenUsed="0"/>
-    <w:lsdException w:name="Medium Grid 2 Accent 2" w:semiHidden="0" w:uiPriority="68" w:unhideWhenUsed="0"/>
-    <w:lsdException w:name="Medium Grid 3 Accent 2" w:semiHidden="0" w:uiPriority="69" w:unhideWhenUsed="0"/>
-    <w:lsdException w:name="Dark List Accent 2" w:semiHidden="0" w:uiPriority="70" w:unhideWhenUsed="0"/>
-    <w:lsdException w:name="Colorful Shading Accent 2" w:semiHidden="0" w:uiPriority="71" w:unhideWhenUsed="0"/>
-    <w:lsdException w:name="Colorful List Accent 2" w:semiHidden="0" w:uiPriority="72" w:unhideWhenUsed="0"/>
-    <w:lsdException w:name="Colorful Grid Accent 2" w:semiHidden="0" w:uiPriority="73" w:unhideWhenUsed="0"/>
-    <w:lsdException w:name="Light Shading Accent 3" w:semiHidden="0" w:uiPriority="60" w:unhideWhenUsed="0"/>
-    <w:lsdException w:name="Light List Accent 3" w:semiHidden="0" w:uiPriority="61" w:unhideWhenUsed="0"/>
-    <w:lsdException w:name="Light Grid Accent 3" w:semiHidden="0" w:uiPriority="62" w:unhideWhenUsed="0"/>
-    <w:lsdException w:name="Medium Shading 1 Accent 3" w:semiHidden="0" w:uiPriority="63" w:unhideWhenUsed="0"/>
-    <w:lsdException w:name="Medium Shading 2 Accent 3" w:semiHidden="0" w:uiPriority="64" w:unhideWhenUsed="0"/>
-    <w:lsdException w:name="Medium List 1 Accent 3" w:semiHidden="0" w:uiPriority="65" w:unhideWhenUsed="0"/>
-    <w:lsdException w:name="Medium List 2 Accent 3" w:semiHidden="0" w:uiPriority="66" w:unhideWhenUsed="0"/>
-    <w:lsdException w:name="Medium Grid 1 Accent 3" w:semiHidden="0" w:uiPriority="67" w:unhideWhenUsed="0"/>
-    <w:lsdException w:name="Medium Grid 2 Accent 3" w:semiHidden="0" w:uiPriority="68" w:unhideWhenUsed="0"/>
-    <w:lsdException w:name="Medium Grid 3 Accent 3" w:semiHidden="0" w:uiPriority="69" w:unhideWhenUsed="0"/>
-    <w:lsdException w:name="Dark List Accent 3" w:semiHidden="0" w:uiPriority="70" w:unhideWhenUsed="0"/>
-    <w:lsdException w:name="Colorful Shading Accent 3" w:semiHidden="0" w:uiPriority="71" w:unhideWhenUsed="0"/>
-    <w:lsdException w:name="Colorful List Accent 3" w:semiHidden="0" w:uiPriority="72" w:unhideWhenUsed="0"/>
-    <w:lsdException w:name="Colorful Grid Accent 3" w:semiHidden="0" w:uiPriority="73" w:unhideWhenUsed="0"/>
-    <w:lsdException w:name="Light Shading Accent 4" w:semiHidden="0" w:uiPriority="60" w:unhideWhenUsed="0"/>
-    <w:lsdException w:name="Light List Accent 4" w:semiHidden="0" w:uiPriority="61" w:unhideWhenUsed="0"/>
-    <w:lsdException w:name="Light Grid Accent 4" w:semiHidden="0" w:uiPriority="62" w:unhideWhenUsed="0"/>
-    <w:lsdException w:name="Medium Shading 1 Accent 4" w:semiHidden="0" w:uiPriority="63" w:unhideWhenUsed="0"/>
-    <w:lsdException w:name="Medium Shading 2 Accent 4" w:semiHidden="0" w:uiPriority="64" w:unhideWhenUsed="0"/>
-    <w:lsdException w:name="Medium List 1 Accent 4" w:semiHidden="0" w:uiPriority="65" w:unhideWhenUsed="0"/>
-    <w:lsdException w:name="Medium List 2 Accent 4" w:semiHidden="0" w:uiPriority="66" w:unhideWhenUsed="0"/>
-    <w:lsdException w:name="Medium Grid 1 Accent 4" w:semiHidden="0" w:uiPriority="67" w:unhideWhenUsed="0"/>
-    <w:lsdException w:name="Medium Grid 2 Accent 4" w:semiHidden="0" w:uiPriority="68" w:unhideWhenUsed="0"/>
-    <w:lsdException w:name="Medium Grid 3 Accent 4" w:semiHidden="0" w:uiPriority="69" w:unhideWhenUsed="0"/>
-    <w:lsdException w:name="Dark List Accent 4" w:semiHidden="0" w:uiPriority="70" w:unhideWhenUsed="0"/>
-    <w:lsdException w:name="Colorful Shading Accent 4" w:semiHidden="0" w:uiPriority="71" w:unhideWhenUsed="0"/>
-    <w:lsdException w:name="Colorful List Accent 4" w:semiHidden="0" w:uiPriority="72" w:unhideWhenUsed="0"/>
-    <w:lsdException w:name="Colorful Grid Accent 4" w:semiHidden="0" w:uiPriority="73" w:unhideWhenUsed="0"/>
-    <w:lsdException w:name="Light Shading Accent 5" w:semiHidden="0" w:uiPriority="60" w:unhideWhenUsed="0"/>
-    <w:lsdException w:name="Light List Accent 5" w:semiHidden="0" w:uiPriority="61" w:unhideWhenUsed="0"/>
-    <w:lsdException w:name="Light Grid Accent 5" w:semiHidden="0" w:uiPriority="62" w:unhideWhenUsed="0"/>
-    <w:lsdException w:name="Medium Shading 1 Accent 5" w:semiHidden="0" w:uiPriority="63" w:unhideWhenUsed="0"/>
-    <w:lsdException w:name="Medium Shading 2 Accent 5" w:semiHidden="0" w:uiPriority="64" w:unhideWhenUsed="0"/>
-    <w:lsdException w:name="Medium List 1 Accent 5" w:semiHidden="0" w:uiPriority="65" w:unhideWhenUsed="0"/>
-    <w:lsdException w:name="Medium List 2 Accent 5" w:semiHidden="0" w:uiPriority="66" w:unhideWhenUsed="0"/>
-    <w:lsdException w:name="Medium Grid 1 Accent 5" w:semiHidden="0" w:uiPriority="67" w:unhideWhenUsed="0"/>
-    <w:lsdException w:name="Medium Grid 2 Accent 5" w:semiHidden="0" w:uiPriority="68" w:unhideWhenUsed="0"/>
-    <w:lsdException w:name="Medium Grid 3 Accent 5" w:semiHidden="0" w:uiPriority="69" w:unhideWhenUsed="0"/>
-    <w:lsdException w:name="Dark List Accent 5" w:semiHidden="0" w:uiPriority="70" w:unhideWhenUsed="0"/>
-    <w:lsdException w:name="Colorful Shading Accent 5" w:semiHidden="0" w:uiPriority="71" w:unhideWhenUsed="0"/>
-    <w:lsdException w:name="Colorful List Accent 5" w:semiHidden="0" w:uiPriority="72" w:unhideWhenUsed="0"/>
-    <w:lsdException w:name="Colorful Grid Accent 5" w:semiHidden="0" w:uiPriority="73" w:unhideWhenUsed="0"/>
-    <w:lsdException w:name="Light Shading Accent 6" w:semiHidden="0" w:uiPriority="60" w:unhideWhenUsed="0"/>
-    <w:lsdException w:name="Light List Accent 6" w:semiHidden="0" w:uiPriority="61" w:unhideWhenUsed="0"/>
-    <w:lsdException w:name="Light Grid Accent 6" w:semiHidden="0" w:uiPriority="62" w:unhideWhenUsed="0"/>
-    <w:lsdException w:name="Medium Shading 1 Accent 6" w:semiHidden="0" w:uiPriority="63" w:unhideWhenUsed="0"/>
-    <w:lsdException w:name="Medium Shading 2 Accent 6" w:semiHidden="0" w:uiPriority="64" w:unhideWhenUsed="0"/>
-    <w:lsdException w:name="Medium List 1 Accent 6" w:semiHidden="0" w:uiPriority="65" w:unhideWhenUsed="0"/>
-    <w:lsdException w:name="Medium List 2 Accent 6" w:semiHidden="0" w:uiPriority="66" w:unhideWhenUsed="0"/>
-    <w:lsdException w:name="Medium Grid 1 Accent 6" w:semiHidden="0" w:uiPriority="67" w:unhideWhenUsed="0"/>
-    <w:lsdException w:name="Medium Grid 2 Accent 6" w:semiHidden="0" w:uiPriority="68" w:unhideWhenUsed="0"/>
-    <w:lsdException w:name="Medium Grid 3 Accent 6" w:semiHidden="0" w:uiPriority="69" w:unhideWhenUsed="0"/>
-    <w:lsdException w:name="Dark List Accent 6" w:semiHidden="0" w:uiPriority="70" w:unhideWhenUsed="0"/>
-    <w:lsdException w:name="Colorful Shading Accent 6" w:semiHidden="0" w:uiPriority="71" w:unhideWhenUsed="0"/>
-    <w:lsdException w:name="Colorful List Accent 6" w:semiHidden="0" w:uiPriority="72" w:unhideWhenUsed="0"/>
-    <w:lsdException w:name="Colorful Grid Accent 6" w:semiHidden="0" w:uiPriority="73" w:unhideWhenUsed="0"/>
-    <w:lsdException w:name="Subtle Emphasis" w:semiHidden="0" w:uiPriority="19" w:unhideWhenUsed="0" w:qFormat="1"/>
-    <w:lsdException w:name="Intense Emphasis" w:semiHidden="0" w:uiPriority="21" w:unhideWhenUsed="0" w:qFormat="1"/>
-    <w:lsdException w:name="Subtle Reference" w:semiHidden="0" w:uiPriority="31" w:unhideWhenUsed="0" w:qFormat="1"/>
-    <w:lsdException w:name="Intense Reference" w:semiHidden="0" w:uiPriority="32" w:unhideWhenUsed="0" w:qFormat="1"/>
-    <w:lsdException w:name="Book Title" w:semiHidden="0" w:uiPriority="33" w:unhideWhenUsed="0" w:qFormat="1"/>
-    <w:lsdException w:name="Bibliography" w:uiPriority="37"/>
-    <w:lsdException w:name="TOC Heading" w:uiPriority="39" w:qFormat="1"/>
+  <w:latentStyles w:defLockedState="0" w:defUIPriority="99" w:defSemiHidden="0" w:defUnhideWhenUsed="0" w:defQFormat="0" w:count="371">
+    <w:lsdException w:name="Normal" w:uiPriority="0" w:qFormat="1"/>
+    <w:lsdException w:name="heading 1" w:uiPriority="9" w:qFormat="1"/>
+    <w:lsdException w:name="heading 2" w:semiHidden="1" w:uiPriority="9" w:unhideWhenUsed="1" w:qFormat="1"/>
+    <w:lsdException w:name="heading 3" w:semiHidden="1" w:uiPriority="9" w:unhideWhenUsed="1" w:qFormat="1"/>
+    <w:lsdException w:name="heading 4" w:semiHidden="1" w:uiPriority="9" w:unhideWhenUsed="1" w:qFormat="1"/>
+    <w:lsdException w:name="heading 5" w:semiHidden="1" w:uiPriority="9" w:unhideWhenUsed="1" w:qFormat="1"/>
+    <w:lsdException w:name="heading 6" w:semiHidden="1" w:uiPriority="9" w:unhideWhenUsed="1" w:qFormat="1"/>
+    <w:lsdException w:name="heading 7" w:semiHidden="1" w:uiPriority="9" w:unhideWhenUsed="1" w:qFormat="1"/>
+    <w:lsdException w:name="heading 8" w:semiHidden="1" w:uiPriority="9" w:unhideWhenUsed="1" w:qFormat="1"/>
+    <w:lsdException w:name="heading 9" w:semiHidden="1" w:uiPriority="9" w:unhideWhenUsed="1" w:qFormat="1"/>
+    <w:lsdException w:name="index 1" w:semiHidden="1" w:unhideWhenUsed="1"/>
+    <w:lsdException w:name="index 2" w:semiHidden="1" w:unhideWhenUsed="1"/>
+    <w:lsdException w:name="index 3" w:semiHidden="1" w:unhideWhenUsed="1"/>
+    <w:lsdException w:name="index 4" w:semiHidden="1" w:unhideWhenUsed="1"/>
+    <w:lsdException w:name="index 5" w:semiHidden="1" w:unhideWhenUsed="1"/>
+    <w:lsdException w:name="index 6" w:semiHidden="1" w:unhideWhenUsed="1"/>
+    <w:lsdException w:name="index 7" w:semiHidden="1" w:unhideWhenUsed="1"/>
+    <w:lsdException w:name="index 8" w:semiHidden="1" w:unhideWhenUsed="1"/>
+    <w:lsdException w:name="index 9" w:semiHidden="1" w:unhideWhenUsed="1"/>
+    <w:lsdException w:name="toc 1" w:semiHidden="1" w:uiPriority="39" w:unhideWhenUsed="1"/>
+    <w:lsdException w:name="toc 2" w:semiHidden="1" w:uiPriority="39" w:unhideWhenUsed="1"/>
+    <w:lsdException w:name="toc 3" w:semiHidden="1" w:uiPriority="39" w:unhideWhenUsed="1"/>
+    <w:lsdException w:name="toc 4" w:semiHidden="1" w:uiPriority="39" w:unhideWhenUsed="1"/>
+    <w:lsdException w:name="toc 5" w:semiHidden="1" w:uiPriority="39" w:unhideWhenUsed="1"/>
+    <w:lsdException w:name="toc 6" w:semiHidden="1" w:uiPriority="39" w:unhideWhenUsed="1"/>
+    <w:lsdException w:name="toc 7" w:semiHidden="1" w:uiPriority="39" w:unhideWhenUsed="1"/>
+    <w:lsdException w:name="toc 8" w:semiHidden="1" w:uiPriority="39" w:unhideWhenUsed="1"/>
+    <w:lsdException w:name="toc 9" w:semiHidden="1" w:uiPriority="39" w:unhideWhenUsed="1"/>
+    <w:lsdException w:name="Normal Indent" w:semiHidden="1" w:unhideWhenUsed="1"/>
+    <w:lsdException w:name="footnote text" w:semiHidden="1" w:unhideWhenUsed="1"/>
+    <w:lsdException w:name="annotation text" w:semiHidden="1" w:unhideWhenUsed="1"/>
+    <w:lsdException w:name="header" w:semiHidden="1" w:unhideWhenUsed="1"/>
+    <w:lsdException w:name="footer" w:semiHidden="1" w:unhideWhenUsed="1"/>
+    <w:lsdException w:name="index heading" w:semiHidden="1" w:unhideWhenUsed="1"/>
+    <w:lsdException w:name="caption" w:semiHidden="1" w:uiPriority="35" w:unhideWhenUsed="1" w:qFormat="1"/>
+    <w:lsdException w:name="table of figures" w:semiHidden="1" w:unhideWhenUsed="1"/>
+    <w:lsdException w:name="envelope address" w:semiHidden="1" w:unhideWhenUsed="1"/>
+    <w:lsdException w:name="envelope return" w:semiHidden="1" w:unhideWhenUsed="1"/>
+    <w:lsdException w:name="footnote reference" w:semiHidden="1" w:unhideWhenUsed="1"/>
+    <w:lsdException w:name="annotation reference" w:semiHidden="1" w:unhideWhenUsed="1"/>
+    <w:lsdException w:name="line number" w:semiHidden="1" w:unhideWhenUsed="1"/>
+    <w:lsdException w:name="page number" w:semiHidden="1" w:unhideWhenUsed="1"/>
+    <w:lsdException w:name="endnote reference" w:semiHidden="1" w:unhideWhenUsed="1"/>
+    <w:lsdException w:name="endnote text" w:semiHidden="1" w:unhideWhenUsed="1"/>
+    <w:lsdException w:name="table of authorities" w:semiHidden="1" w:unhideWhenUsed="1"/>
+    <w:lsdException w:name="macro" w:semiHidden="1" w:unhideWhenUsed="1"/>
+    <w:lsdException w:name="toa heading" w:semiHidden="1" w:unhideWhenUsed="1"/>
+    <w:lsdException w:name="List" w:semiHidden="1" w:unhideWhenUsed="1"/>
+    <w:lsdException w:name="List Bullet" w:semiHidden="1" w:unhideWhenUsed="1"/>
+    <w:lsdException w:name="List Number" w:semiHidden="1" w:unhideWhenUsed="1"/>
+    <w:lsdException w:name="List 2" w:semiHidden="1" w:unhideWhenUsed="1"/>
+    <w:lsdException w:name="List 3" w:semiHidden="1" w:unhideWhenUsed="1"/>
+    <w:lsdException w:name="List 4" w:semiHidden="1" w:unhideWhenUsed="1"/>
+    <w:lsdException w:name="List 5" w:semiHidden="1" w:unhideWhenUsed="1"/>
+    <w:lsdException w:name="List Bullet 2" w:semiHidden="1" w:unhideWhenUsed="1"/>
+    <w:lsdException w:name="List Bullet 3" w:semiHidden="1" w:unhideWhenUsed="1"/>
+    <w:lsdException w:name="List Bullet 4" w:semiHidden="1" w:unhideWhenUsed="1"/>
+    <w:lsdException w:name="List Bullet 5" w:semiHidden="1" w:unhideWhenUsed="1"/>
+    <w:lsdException w:name="List Number 2" w:semiHidden="1" w:unhideWhenUsed="1"/>
+    <w:lsdException w:name="List Number 3" w:semiHidden="1" w:unhideWhenUsed="1"/>
+    <w:lsdException w:name="List Number 4" w:semiHidden="1" w:unhideWhenUsed="1"/>
+    <w:lsdException w:name="List Number 5" w:semiHidden="1" w:unhideWhenUsed="1"/>
+    <w:lsdException w:name="Title" w:uiPriority="10" w:qFormat="1"/>
+    <w:lsdException w:name="Closing" w:semiHidden="1" w:unhideWhenUsed="1"/>
+    <w:lsdException w:name="Signature" w:semiHidden="1" w:unhideWhenUsed="1"/>
+    <w:lsdException w:name="Default Paragraph Font" w:semiHidden="1" w:uiPriority="1" w:unhideWhenUsed="1"/>
+    <w:lsdException w:name="Body Text" w:semiHidden="1" w:unhideWhenUsed="1"/>
+    <w:lsdException w:name="Body Text Indent" w:semiHidden="1" w:unhideWhenUsed="1"/>
+    <w:lsdException w:name="List Continue" w:semiHidden="1" w:unhideWhenUsed="1"/>
+    <w:lsdException w:name="List Continue 2" w:semiHidden="1" w:unhideWhenUsed="1"/>
+    <w:lsdException w:name="List Continue 3" w:semiHidden="1" w:unhideWhenUsed="1"/>
+    <w:lsdException w:name="List Continue 4" w:semiHidden="1" w:unhideWhenUsed="1"/>
+    <w:lsdException w:name="List Continue 5" w:semiHidden="1" w:unhideWhenUsed="1"/>
+    <w:lsdException w:name="Message Header" w:semiHidden="1" w:unhideWhenUsed="1"/>
+    <w:lsdException w:name="Subtitle" w:uiPriority="11" w:qFormat="1"/>
+    <w:lsdException w:name="Salutation" w:semiHidden="1" w:unhideWhenUsed="1"/>
+    <w:lsdException w:name="Date" w:semiHidden="1" w:unhideWhenUsed="1"/>
+    <w:lsdException w:name="Body Text First Indent" w:semiHidden="1" w:unhideWhenUsed="1"/>
+    <w:lsdException w:name="Body Text First Indent 2" w:semiHidden="1" w:unhideWhenUsed="1"/>
+    <w:lsdException w:name="Note Heading" w:semiHidden="1" w:unhideWhenUsed="1"/>
+    <w:lsdException w:name="Body Text 2" w:semiHidden="1" w:unhideWhenUsed="1"/>
+    <w:lsdException w:name="Body Text 3" w:semiHidden="1" w:unhideWhenUsed="1"/>
+    <w:lsdException w:name="Body Text Indent 2" w:semiHidden="1" w:unhideWhenUsed="1"/>
+    <w:lsdException w:name="Body Text Indent 3" w:semiHidden="1" w:unhideWhenUsed="1"/>
+    <w:lsdException w:name="Block Text" w:semiHidden="1" w:unhideWhenUsed="1"/>
+    <w:lsdException w:name="Hyperlink" w:semiHidden="1" w:unhideWhenUsed="1"/>
+    <w:lsdException w:name="FollowedHyperlink" w:semiHidden="1" w:unhideWhenUsed="1"/>
+    <w:lsdException w:name="Strong" w:uiPriority="22" w:qFormat="1"/>
+    <w:lsdException w:name="Emphasis" w:uiPriority="20" w:qFormat="1"/>
+    <w:lsdException w:name="Document Map" w:semiHidden="1" w:unhideWhenUsed="1"/>
+    <w:lsdException w:name="Plain Text" w:semiHidden="1" w:unhideWhenUsed="1"/>
+    <w:lsdException w:name="E-mail Signature" w:semiHidden="1" w:unhideWhenUsed="1"/>
+    <w:lsdException w:name="HTML Top of Form" w:semiHidden="1" w:unhideWhenUsed="1"/>
+    <w:lsdException w:name="HTML Bottom of Form" w:semiHidden="1" w:unhideWhenUsed="1"/>
+    <w:lsdException w:name="Normal (Web)" w:semiHidden="1" w:unhideWhenUsed="1"/>
+    <w:lsdException w:name="HTML Acronym" w:semiHidden="1" w:unhideWhenUsed="1"/>
+    <w:lsdException w:name="HTML Address" w:semiHidden="1" w:unhideWhenUsed="1"/>
+    <w:lsdException w:name="HTML Cite" w:semiHidden="1" w:unhideWhenUsed="1"/>
+    <w:lsdException w:name="HTML Code" w:semiHidden="1" w:unhideWhenUsed="1"/>
+    <w:lsdException w:name="HTML Definition" w:semiHidden="1" w:unhideWhenUsed="1"/>
+    <w:lsdException w:name="HTML Keyboard" w:semiHidden="1" w:unhideWhenUsed="1"/>
+    <w:lsdException w:name="HTML Preformatted" w:semiHidden="1" w:unhideWhenUsed="1"/>
+    <w:lsdException w:name="HTML Sample" w:semiHidden="1" w:unhideWhenUsed="1"/>
+    <w:lsdException w:name="HTML Typewriter" w:semiHidden="1" w:unhideWhenUsed="1"/>
+    <w:lsdException w:name="HTML Variable" w:semiHidden="1" w:unhideWhenUsed="1"/>
+    <w:lsdException w:name="Normal Table" w:semiHidden="1" w:unhideWhenUsed="1"/>
+    <w:lsdException w:name="annotation subject" w:semiHidden="1" w:unhideWhenUsed="1"/>
+    <w:lsdException w:name="No List" w:semiHidden="1" w:unhideWhenUsed="1"/>
+    <w:lsdException w:name="Outline List 1" w:semiHidden="1" w:unhideWhenUsed="1"/>
+    <w:lsdException w:name="Outline List 2" w:semiHidden="1" w:unhideWhenUsed="1"/>
+    <w:lsdException w:name="Outline List 3" w:semiHidden="1" w:unhideWhenUsed="1"/>
+    <w:lsdException w:name="Table Simple 1" w:semiHidden="1" w:unhideWhenUsed="1"/>
+    <w:lsdException w:name="Table Simple 2" w:semiHidden="1" w:unhideWhenUsed="1"/>
+    <w:lsdException w:name="Table Simple 3" w:semiHidden="1" w:unhideWhenUsed="1"/>
+    <w:lsdException w:name="Table Classic 1" w:semiHidden="1" w:unhideWhenUsed="1"/>
+    <w:lsdException w:name="Table Classic 2" w:semiHidden="1" w:unhideWhenUsed="1"/>
+    <w:lsdException w:name="Table Classic 3" w:semiHidden="1" w:unhideWhenUsed="1"/>
+    <w:lsdException w:name="Table Classic 4" w:semiHidden="1" w:unhideWhenUsed="1"/>
+    <w:lsdException w:name="Table Colorful 1" w:semiHidden="1" w:unhideWhenUsed="1"/>
+    <w:lsdException w:name="Table Colorful 2" w:semiHidden="1" w:unhideWhenUsed="1"/>
+    <w:lsdException w:name="Table Colorful 3" w:semiHidden="1" w:unhideWhenUsed="1"/>
+    <w:lsdException w:name="Table Columns 1" w:semiHidden="1" w:unhideWhenUsed="1"/>
+    <w:lsdException w:name="Table Columns 2" w:semiHidden="1" w:unhideWhenUsed="1"/>
+    <w:lsdException w:name="Table Columns 3" w:semiHidden="1" w:unhideWhenUsed="1"/>
+    <w:lsdException w:name="Table Columns 4" w:semiHidden="1" w:unhideWhenUsed="1"/>
+    <w:lsdException w:name="Table Columns 5" w:semiHidden="1" w:unhideWhenUsed="1"/>
+    <w:lsdException w:name="Table Grid 1" w:semiHidden="1" w:unhideWhenUsed="1"/>
+    <w:lsdException w:name="Table Grid 2" w:semiHidden="1" w:unhideWhenUsed="1"/>
+    <w:lsdException w:name="Table Grid 3" w:semiHidden="1" w:unhideWhenUsed="1"/>
+    <w:lsdException w:name="Table Grid 4" w:semiHidden="1" w:unhideWhenUsed="1"/>
+    <w:lsdException w:name="Table Grid 5" w:semiHidden="1" w:unhideWhenUsed="1"/>
+    <w:lsdException w:name="Table Grid 6" w:semiHidden="1" w:unhideWhenUsed="1"/>
+    <w:lsdException w:name="Table Grid 7" w:semiHidden="1" w:unhideWhenUsed="1"/>
+    <w:lsdException w:name="Table Grid 8" w:semiHidden="1" w:unhideWhenUsed="1"/>
+    <w:lsdException w:name="Table List 1" w:semiHidden="1" w:unhideWhenUsed="1"/>
+    <w:lsdException w:name="Table List 2" w:semiHidden="1" w:unhideWhenUsed="1"/>
+    <w:lsdException w:name="Table List 3" w:semiHidden="1" w:unhideWhenUsed="1"/>
+    <w:lsdException w:name="Table List 4" w:semiHidden="1" w:unhideWhenUsed="1"/>
+    <w:lsdException w:name="Table List 5" w:semiHidden="1" w:unhideWhenUsed="1"/>
+    <w:lsdException w:name="Table List 6" w:semiHidden="1" w:unhideWhenUsed="1"/>
+    <w:lsdException w:name="Table List 7" w:semiHidden="1" w:unhideWhenUsed="1"/>
+    <w:lsdException w:name="Table List 8" w:semiHidden="1" w:unhideWhenUsed="1"/>
+    <w:lsdException w:name="Table 3D effects 1" w:semiHidden="1" w:unhideWhenUsed="1"/>
+    <w:lsdException w:name="Table 3D effects 2" w:semiHidden="1" w:unhideWhenUsed="1"/>
+    <w:lsdException w:name="Table 3D effects 3" w:semiHidden="1" w:unhideWhenUsed="1"/>
+    <w:lsdException w:name="Table Contemporary" w:semiHidden="1" w:unhideWhenUsed="1"/>
+    <w:lsdException w:name="Table Elegant" w:semiHidden="1" w:unhideWhenUsed="1"/>
+    <w:lsdException w:name="Table Professional" w:semiHidden="1" w:unhideWhenUsed="1"/>
+    <w:lsdException w:name="Table Subtle 1" w:semiHidden="1" w:unhideWhenUsed="1"/>
+    <w:lsdException w:name="Table Subtle 2" w:semiHidden="1" w:unhideWhenUsed="1"/>
+    <w:lsdException w:name="Table Web 1" w:semiHidden="1" w:unhideWhenUsed="1"/>
+    <w:lsdException w:name="Table Web 2" w:semiHidden="1" w:unhideWhenUsed="1"/>
+    <w:lsdException w:name="Table Web 3" w:semiHidden="1" w:unhideWhenUsed="1"/>
+    <w:lsdException w:name="Balloon Text" w:semiHidden="1" w:unhideWhenUsed="1"/>
+    <w:lsdException w:name="Table Grid" w:uiPriority="59"/>
+    <w:lsdException w:name="Table Theme" w:semiHidden="1" w:unhideWhenUsed="1"/>
+    <w:lsdException w:name="Placeholder Text" w:semiHidden="1"/>
+    <w:lsdException w:name="No Spacing" w:uiPriority="1" w:qFormat="1"/>
+    <w:lsdException w:name="Light Shading" w:uiPriority="60"/>
+    <w:lsdException w:name="Light List" w:uiPriority="61"/>
+    <w:lsdException w:name="Light Grid" w:uiPriority="62"/>
+    <w:lsdException w:name="Medium Shading 1" w:uiPriority="63"/>
+    <w:lsdException w:name="Medium Shading 2" w:uiPriority="64"/>
+    <w:lsdException w:name="Medium List 1" w:uiPriority="65"/>
+    <w:lsdException w:name="Medium List 2" w:uiPriority="66"/>
+    <w:lsdException w:name="Medium Grid 1" w:uiPriority="67"/>
+    <w:lsdException w:name="Medium Grid 2" w:uiPriority="68"/>
+    <w:lsdException w:name="Medium Grid 3" w:uiPriority="69"/>
+    <w:lsdException w:name="Dark List" w:uiPriority="70"/>
+    <w:lsdException w:name="Colorful Shading" w:uiPriority="71"/>
+    <w:lsdException w:name="Colorful List" w:uiPriority="72"/>
+    <w:lsdException w:name="Colorful Grid" w:uiPriority="73"/>
+    <w:lsdException w:name="Light Shading Accent 1" w:uiPriority="60"/>
+    <w:lsdException w:name="Light List Accent 1" w:uiPriority="61"/>
+    <w:lsdException w:name="Light Grid Accent 1" w:uiPriority="62"/>
+    <w:lsdException w:name="Medium Shading 1 Accent 1" w:uiPriority="63"/>
+    <w:lsdException w:name="Medium Shading 2 Accent 1" w:uiPriority="64"/>
+    <w:lsdException w:name="Medium List 1 Accent 1" w:uiPriority="65"/>
+    <w:lsdException w:name="Revision" w:semiHidden="1"/>
+    <w:lsdException w:name="List Paragraph" w:uiPriority="34" w:qFormat="1"/>
+    <w:lsdException w:name="Quote" w:uiPriority="29" w:qFormat="1"/>
+    <w:lsdException w:name="Intense Quote" w:uiPriority="30" w:qFormat="1"/>
+    <w:lsdException w:name="Medium List 2 Accent 1" w:uiPriority="66"/>
+    <w:lsdException w:name="Medium Grid 1 Accent 1" w:uiPriority="67"/>
+    <w:lsdException w:name="Medium Grid 2 Accent 1" w:uiPriority="68"/>
+    <w:lsdException w:name="Medium Grid 3 Accent 1" w:uiPriority="69"/>
+    <w:lsdException w:name="Dark List Accent 1" w:uiPriority="70"/>
+    <w:lsdException w:name="Colorful Shading Accent 1" w:uiPriority="71"/>
+    <w:lsdException w:name="Colorful List Accent 1" w:uiPriority="72"/>
+    <w:lsdException w:name="Colorful Grid Accent 1" w:uiPriority="73"/>
+    <w:lsdException w:name="Light Shading Accent 2" w:uiPriority="60"/>
+    <w:lsdException w:name="Light List Accent 2" w:uiPriority="61"/>
+    <w:lsdException w:name="Light Grid Accent 2" w:uiPriority="62"/>
+    <w:lsdException w:name="Medium Shading 1 Accent 2" w:uiPriority="63"/>
+    <w:lsdException w:name="Medium Shading 2 Accent 2" w:uiPriority="64"/>
+    <w:lsdException w:name="Medium List 1 Accent 2" w:uiPriority="65"/>
+    <w:lsdException w:name="Medium List 2 Accent 2" w:uiPriority="66"/>
+    <w:lsdException w:name="Medium Grid 1 Accent 2" w:uiPriority="67"/>
+    <w:lsdException w:name="Medium Grid 2 Accent 2" w:uiPriority="68"/>
+    <w:lsdException w:name="Medium Grid 3 Accent 2" w:uiPriority="69"/>
+    <w:lsdException w:name="Dark List Accent 2" w:uiPriority="70"/>
+    <w:lsdException w:name="Colorful Shading Accent 2" w:uiPriority="71"/>
+    <w:lsdException w:name="Colorful List Accent 2" w:uiPriority="72"/>
+    <w:lsdException w:name="Colorful Grid Accent 2" w:uiPriority="73"/>
+    <w:lsdException w:name="Light Shading Accent 3" w:uiPriority="60"/>
+    <w:lsdException w:name="Light List Accent 3" w:uiPriority="61"/>
+    <w:lsdException w:name="Light Grid Accent 3" w:uiPriority="62"/>
+    <w:lsdException w:name="Medium Shading 1 Accent 3" w:uiPriority="63"/>
+    <w:lsdException w:name="Medium Shading 2 Accent 3" w:uiPriority="64"/>
+    <w:lsdException w:name="Medium List 1 Accent 3" w:uiPriority="65"/>
+    <w:lsdException w:name="Medium List 2 Accent 3" w:uiPriority="66"/>
+    <w:lsdException w:name="Medium Grid 1 Accent 3" w:uiPriority="67"/>
+    <w:lsdException w:name="Medium Grid 2 Accent 3" w:uiPriority="68"/>
+    <w:lsdException w:name="Medium Grid 3 Accent 3" w:uiPriority="69"/>
+    <w:lsdException w:name="Dark List Accent 3" w:uiPriority="70"/>
+    <w:lsdException w:name="Colorful Shading Accent 3" w:uiPriority="71"/>
+    <w:lsdException w:name="Colorful List Accent 3" w:uiPriority="72"/>
+    <w:lsdException w:name="Colorful Grid Accent 3" w:uiPriority="73"/>
+    <w:lsdException w:name="Light Shading Accent 4" w:uiPriority="60"/>
+    <w:lsdException w:name="Light List Accent 4" w:uiPriority="61"/>
+    <w:lsdException w:name="Light Grid Accent 4" w:uiPriority="62"/>
+    <w:lsdException w:name="Medium Shading 1 Accent 4" w:uiPriority="63"/>
+    <w:lsdException w:name="Medium Shading 2 Accent 4" w:uiPriority="64"/>
+    <w:lsdException w:name="Medium List 1 Accent 4" w:uiPriority="65"/>
+    <w:lsdException w:name="Medium List 2 Accent 4" w:uiPriority="66"/>
+    <w:lsdException w:name="Medium Grid 1 Accent 4" w:uiPriority="67"/>
+    <w:lsdException w:name="Medium Grid 2 Accent 4" w:uiPriority="68"/>
+    <w:lsdException w:name="Medium Grid 3 Accent 4" w:uiPriority="69"/>
+    <w:lsdException w:name="Dark List Accent 4" w:uiPriority="70"/>
+    <w:lsdException w:name="Colorful Shading Accent 4" w:uiPriority="71"/>
+    <w:lsdException w:name="Colorful List Accent 4" w:uiPriority="72"/>
+    <w:lsdException w:name="Colorful Grid Accent 4" w:uiPriority="73"/>
+    <w:lsdException w:name="Light Shading Accent 5" w:uiPriority="60"/>
+    <w:lsdException w:name="Light List Accent 5" w:uiPriority="61"/>
+    <w:lsdException w:name="Light Grid Accent 5" w:uiPriority="62"/>
+    <w:lsdException w:name="Medium Shading 1 Accent 5" w:uiPriority="63"/>
+    <w:lsdException w:name="Medium Shading 2 Accent 5" w:uiPriority="64"/>
+    <w:lsdException w:name="Medium List 1 Accent 5" w:uiPriority="65"/>
+    <w:lsdException w:name="Medium List 2 Accent 5" w:uiPriority="66"/>
+    <w:lsdException w:name="Medium Grid 1 Accent 5" w:uiPriority="67"/>
+    <w:lsdException w:name="Medium Grid 2 Accent 5" w:uiPriority="68"/>
+    <w:lsdException w:name="Medium Grid 3 Accent 5" w:uiPriority="69"/>
+    <w:lsdException w:name="Dark List Accent 5" w:uiPriority="70"/>
+    <w:lsdException w:name="Colorful Shading Accent 5" w:uiPriority="71"/>
+    <w:lsdException w:name="Colorful List Accent 5" w:uiPriority="72"/>
+    <w:lsdException w:name="Colorful Grid Accent 5" w:uiPriority="73"/>
+    <w:lsdException w:name="Light Shading Accent 6" w:uiPriority="60"/>
+    <w:lsdException w:name="Light List Accent 6" w:uiPriority="61"/>
+    <w:lsdException w:name="Light Grid Accent 6" w:uiPriority="62"/>
+    <w:lsdException w:name="Medium Shading 1 Accent 6" w:uiPriority="63"/>
+    <w:lsdException w:name="Medium Shading 2 Accent 6" w:uiPriority="64"/>
+    <w:lsdException w:name="Medium List 1 Accent 6" w:uiPriority="65"/>
+    <w:lsdException w:name="Medium List 2 Accent 6" w:uiPriority="66"/>
+    <w:lsdException w:name="Medium Grid 1 Accent 6" w:uiPriority="67"/>
+    <w:lsdException w:name="Medium Grid 2 Accent 6" w:uiPriority="68"/>
+    <w:lsdException w:name="Medium Grid 3 Accent 6" w:uiPriority="69"/>
+    <w:lsdException w:name="Dark List Accent 6" w:uiPriority="70"/>
+    <w:lsdException w:name="Colorful Shading Accent 6" w:uiPriority="71"/>
+    <w:lsdException w:name="Colorful List Accent 6" w:uiPriority="72"/>
+    <w:lsdException w:name="Colorful Grid Accent 6" w:uiPriority="73"/>
+    <w:lsdException w:name="Subtle Emphasis" w:uiPriority="19" w:qFormat="1"/>
+    <w:lsdException w:name="Intense Emphasis" w:uiPriority="21" w:qFormat="1"/>
+    <w:lsdException w:name="Subtle Reference" w:uiPriority="31" w:qFormat="1"/>
+    <w:lsdException w:name="Intense Reference" w:uiPriority="32" w:qFormat="1"/>
+    <w:lsdException w:name="Book Title" w:uiPriority="33" w:qFormat="1"/>
+    <w:lsdException w:name="Bibliography" w:semiHidden="1" w:uiPriority="37" w:unhideWhenUsed="1"/>
+    <w:lsdException w:name="TOC Heading" w:semiHidden="1" w:uiPriority="39" w:unhideWhenUsed="1" w:qFormat="1"/>
+    <w:lsdException w:name="Plain Table 1" w:uiPriority="41"/>
+    <w:lsdException w:name="Plain Table 2" w:uiPriority="42"/>
+    <w:lsdException w:name="Plain Table 3" w:uiPriority="43"/>
+    <w:lsdException w:name="Plain Table 4" w:uiPriority="44"/>
+    <w:lsdException w:name="Plain Table 5" w:uiPriority="45"/>
+    <w:lsdException w:name="Grid Table Light" w:uiPriority="40"/>
+    <w:lsdException w:name="Grid Table 1 Light" w:uiPriority="46"/>
+    <w:lsdException w:name="Grid Table 2" w:uiPriority="47"/>
+    <w:lsdException w:name="Grid Table 3" w:uiPriority="48"/>
+    <w:lsdException w:name="Grid Table 4" w:uiPriority="49"/>
+    <w:lsdException w:name="Grid Table 5 Dark" w:uiPriority="50"/>
+    <w:lsdException w:name="Grid Table 6 Colorful" w:uiPriority="51"/>
+    <w:lsdException w:name="Grid Table 7 Colorful" w:uiPriority="52"/>
+    <w:lsdException w:name="Grid Table 1 Light Accent 1" w:uiPriority="46"/>
+    <w:lsdException w:name="Grid Table 2 Accent 1" w:uiPriority="47"/>
+    <w:lsdException w:name="Grid Table 3 Accent 1" w:uiPriority="48"/>
+    <w:lsdException w:name="Grid Table 4 Accent 1" w:uiPriority="49"/>
+    <w:lsdException w:name="Grid Table 5 Dark Accent 1" w:uiPriority="50"/>
+    <w:lsdException w:name="Grid Table 6 Colorful Accent 1" w:uiPriority="51"/>
+    <w:lsdException w:name="Grid Table 7 Colorful Accent 1" w:uiPriority="52"/>
+    <w:lsdException w:name="Grid Table 1 Light Accent 2" w:uiPriority="46"/>
+    <w:lsdException w:name="Grid Table 2 Accent 2" w:uiPriority="47"/>
+    <w:lsdException w:name="Grid Table 3 Accent 2" w:uiPriority="48"/>
+    <w:lsdException w:name="Grid Table 4 Accent 2" w:uiPriority="49"/>
+    <w:lsdException w:name="Grid Table 5 Dark Accent 2" w:uiPriority="50"/>
+    <w:lsdException w:name="Grid Table 6 Colorful Accent 2" w:uiPriority="51"/>
+    <w:lsdException w:name="Grid Table 7 Colorful Accent 2" w:uiPriority="52"/>
+    <w:lsdException w:name="Grid Table 1 Light Accent 3" w:uiPriority="46"/>
+    <w:lsdException w:name="Grid Table 2 Accent 3" w:uiPriority="47"/>
+    <w:lsdException w:name="Grid Table 3 Accent 3" w:uiPriority="48"/>
+    <w:lsdException w:name="Grid Table 4 Accent 3" w:uiPriority="49"/>
+    <w:lsdException w:name="Grid Table 5 Dark Accent 3" w:uiPriority="50"/>
+    <w:lsdException w:name="Grid Table 6 Colorful Accent 3" w:uiPriority="51"/>
+    <w:lsdException w:name="Grid Table 7 Colorful Accent 3" w:uiPriority="52"/>
+    <w:lsdException w:name="Grid Table 1 Light Accent 4" w:uiPriority="46"/>
+    <w:lsdException w:name="Grid Table 2 Accent 4" w:uiPriority="47"/>
+    <w:lsdException w:name="Grid Table 3 Accent 4" w:uiPriority="48"/>
+    <w:lsdException w:name="Grid Table 4 Accent 4" w:uiPriority="49"/>
+    <w:lsdException w:name="Grid Table 5 Dark Accent 4" w:uiPriority="50"/>
+    <w:lsdException w:name="Grid Table 6 Colorful Accent 4" w:uiPriority="51"/>
+    <w:lsdException w:name="Grid Table 7 Colorful Accent 4" w:uiPriority="52"/>
+    <w:lsdException w:name="Grid Table 1 Light Accent 5" w:uiPriority="46"/>
+    <w:lsdException w:name="Grid Table 2 Accent 5" w:uiPriority="47"/>
+    <w:lsdException w:name="Grid Table 3 Accent 5" w:uiPriority="48"/>
+    <w:lsdException w:name="Grid Table 4 Accent 5" w:uiPriority="49"/>
+    <w:lsdException w:name="Grid Table 5 Dark Accent 5" w:uiPriority="50"/>
+    <w:lsdException w:name="Grid Table 6 Colorful Accent 5" w:uiPriority="51"/>
+    <w:lsdException w:name="Grid Table 7 Colorful Accent 5" w:uiPriority="52"/>
+    <w:lsdException w:name="Grid Table 1 Light Accent 6" w:uiPriority="46"/>
+    <w:lsdException w:name="Grid Table 2 Accent 6" w:uiPriority="47"/>
+    <w:lsdException w:name="Grid Table 3 Accent 6" w:uiPriority="48"/>
+    <w:lsdException w:name="Grid Table 4 Accent 6" w:uiPriority="49"/>
+    <w:lsdException w:name="Grid Table 5 Dark Accent 6" w:uiPriority="50"/>
+    <w:lsdException w:name="Grid Table 6 Colorful Accent 6" w:uiPriority="51"/>
+    <w:lsdException w:name="Grid Table 7 Colorful Accent 6" w:uiPriority="52"/>
+    <w:lsdException w:name="List Table 1 Light" w:uiPriority="46"/>
+    <w:lsdException w:name="List Table 2" w:uiPriority="47"/>
+    <w:lsdException w:name="List Table 3" w:uiPriority="48"/>
+    <w:lsdException w:name="List Table 4" w:uiPriority="49"/>
+    <w:lsdException w:name="List Table 5 Dark" w:uiPriority="50"/>
+    <w:lsdException w:name="List Table 6 Colorful" w:uiPriority="51"/>
+    <w:lsdException w:name="List Table 7 Colorful" w:uiPriority="52"/>
+    <w:lsdException w:name="List Table 1 Light Accent 1" w:uiPriority="46"/>
+    <w:lsdException w:name="List Table 2 Accent 1" w:uiPriority="47"/>
+    <w:lsdException w:name="List Table 3 Accent 1" w:uiPriority="48"/>
+    <w:lsdException w:name="List Table 4 Accent 1" w:uiPriority="49"/>
+    <w:lsdException w:name="List Table 5 Dark Accent 1" w:uiPriority="50"/>
+    <w:lsdException w:name="List Table 6 Colorful Accent 1" w:uiPriority="51"/>
+    <w:lsdException w:name="List Table 7 Colorful Accent 1" w:uiPriority="52"/>
+    <w:lsdException w:name="List Table 1 Light Accent 2" w:uiPriority="46"/>
+    <w:lsdException w:name="List Table 2 Accent 2" w:uiPriority="47"/>
+    <w:lsdException w:name="List Table 3 Accent 2" w:uiPriority="48"/>
+    <w:lsdException w:name="List Table 4 Accent 2" w:uiPriority="49"/>
+    <w:lsdException w:name="List Table 5 Dark Accent 2" w:uiPriority="50"/>
+    <w:lsdException w:name="List Table 6 Colorful Accent 2" w:uiPriority="51"/>
+    <w:lsdException w:name="List Table 7 Colorful Accent 2" w:uiPriority="52"/>
+    <w:lsdException w:name="List Table 1 Light Accent 3" w:uiPriority="46"/>
+    <w:lsdException w:name="List Table 2 Accent 3" w:uiPriority="47"/>
+    <w:lsdException w:name="List Table 3 Accent 3" w:uiPriority="48"/>
+    <w:lsdException w:name="List Table 4 Accent 3" w:uiPriority="49"/>
+    <w:lsdException w:name="List Table 5 Dark Accent 3" w:uiPriority="50"/>
+    <w:lsdException w:name="List Table 6 Colorful Accent 3" w:uiPriority="51"/>
+    <w:lsdException w:name="List Table 7 Colorful Accent 3" w:uiPriority="52"/>
+    <w:lsdException w:name="List Table 1 Light Accent 4" w:uiPriority="46"/>
+    <w:lsdException w:name="List Table 2 Accent 4" w:uiPriority="47"/>
+    <w:lsdException w:name="List Table 3 Accent 4" w:uiPriority="48"/>
+    <w:lsdException w:name="List Table 4 Accent 4" w:uiPriority="49"/>
+    <w:lsdException w:name="List Table 5 Dark Accent 4" w:uiPriority="50"/>
+    <w:lsdException w:name="List Table 6 Colorful Accent 4" w:uiPriority="51"/>
+    <w:lsdException w:name="List Table 7 Colorful Accent 4" w:uiPriority="52"/>
+    <w:lsdException w:name="List Table 1 Light Accent 5" w:uiPriority="46"/>
+    <w:lsdException w:name="List Table 2 Accent 5" w:uiPriority="47"/>
+    <w:lsdException w:name="List Table 3 Accent 5" w:uiPriority="48"/>
+    <w:lsdException w:name="List Table 4 Accent 5" w:uiPriority="49"/>
+    <w:lsdException w:name="List Table 5 Dark Accent 5" w:uiPriority="50"/>
+    <w:lsdException w:name="List Table 6 Colorful Accent 5" w:uiPriority="51"/>
+    <w:lsdException w:name="List Table 7 Colorful Accent 5" w:uiPriority="52"/>
+    <w:lsdException w:name="List Table 1 Light Accent 6" w:uiPriority="46"/>
+    <w:lsdException w:name="List Table 2 Accent 6" w:uiPriority="47"/>
+    <w:lsdException w:name="List Table 3 Accent 6" w:uiPriority="48"/>
+    <w:lsdException w:name="List Table 4 Accent 6" w:uiPriority="49"/>
+    <w:lsdException w:name="List Table 5 Dark Accent 6" w:uiPriority="50"/>
+    <w:lsdException w:name="List Table 6 Colorful Accent 6" w:uiPriority="51"/>
+    <w:lsdException w:name="List Table 7 Colorful Accent 6" w:uiPriority="52"/>
   </w:latentStyles>
   <w:style w:type="paragraph" w:default="1" w:styleId="Normal">
     <w:name w:val="Normal"/>
@@ -11660,13 +11409,6 @@
     <w:tblPr>
       <w:tblStyleRowBandSize w:val="1"/>
       <w:tblStyleColBandSize w:val="1"/>
-      <w:tblInd w:w="0" w:type="dxa"/>
-      <w:tblCellMar>
-        <w:top w:w="0" w:type="dxa"/>
-        <w:left w:w="108" w:type="dxa"/>
-        <w:bottom w:w="0" w:type="dxa"/>
-        <w:right w:w="108" w:type="dxa"/>
-      </w:tblCellMar>
     </w:tblPr>
   </w:style>
   <w:style w:type="table" w:customStyle="1" w:styleId="a0">
@@ -11675,13 +11417,6 @@
     <w:tblPr>
       <w:tblStyleRowBandSize w:val="1"/>
       <w:tblStyleColBandSize w:val="1"/>
-      <w:tblInd w:w="0" w:type="dxa"/>
-      <w:tblCellMar>
-        <w:top w:w="0" w:type="dxa"/>
-        <w:left w:w="108" w:type="dxa"/>
-        <w:bottom w:w="0" w:type="dxa"/>
-        <w:right w:w="108" w:type="dxa"/>
-      </w:tblCellMar>
     </w:tblPr>
   </w:style>
   <w:style w:type="table" w:customStyle="1" w:styleId="a1">
@@ -11690,13 +11425,6 @@
     <w:tblPr>
       <w:tblStyleRowBandSize w:val="1"/>
       <w:tblStyleColBandSize w:val="1"/>
-      <w:tblInd w:w="0" w:type="dxa"/>
-      <w:tblCellMar>
-        <w:top w:w="0" w:type="dxa"/>
-        <w:left w:w="108" w:type="dxa"/>
-        <w:bottom w:w="0" w:type="dxa"/>
-        <w:right w:w="108" w:type="dxa"/>
-      </w:tblCellMar>
     </w:tblPr>
   </w:style>
   <w:style w:type="table" w:customStyle="1" w:styleId="a2">
@@ -11705,13 +11433,6 @@
     <w:tblPr>
       <w:tblStyleRowBandSize w:val="1"/>
       <w:tblStyleColBandSize w:val="1"/>
-      <w:tblInd w:w="0" w:type="dxa"/>
-      <w:tblCellMar>
-        <w:top w:w="0" w:type="dxa"/>
-        <w:left w:w="108" w:type="dxa"/>
-        <w:bottom w:w="0" w:type="dxa"/>
-        <w:right w:w="108" w:type="dxa"/>
-      </w:tblCellMar>
     </w:tblPr>
   </w:style>
   <w:style w:type="table" w:customStyle="1" w:styleId="a3">
@@ -11720,13 +11441,6 @@
     <w:tblPr>
       <w:tblStyleRowBandSize w:val="1"/>
       <w:tblStyleColBandSize w:val="1"/>
-      <w:tblInd w:w="0" w:type="dxa"/>
-      <w:tblCellMar>
-        <w:top w:w="0" w:type="dxa"/>
-        <w:left w:w="108" w:type="dxa"/>
-        <w:bottom w:w="0" w:type="dxa"/>
-        <w:right w:w="108" w:type="dxa"/>
-      </w:tblCellMar>
     </w:tblPr>
   </w:style>
   <w:style w:type="table" w:customStyle="1" w:styleId="a4">
@@ -11735,13 +11449,6 @@
     <w:tblPr>
       <w:tblStyleRowBandSize w:val="1"/>
       <w:tblStyleColBandSize w:val="1"/>
-      <w:tblInd w:w="0" w:type="dxa"/>
-      <w:tblCellMar>
-        <w:top w:w="0" w:type="dxa"/>
-        <w:left w:w="108" w:type="dxa"/>
-        <w:bottom w:w="0" w:type="dxa"/>
-        <w:right w:w="108" w:type="dxa"/>
-      </w:tblCellMar>
     </w:tblPr>
   </w:style>
   <w:style w:type="table" w:customStyle="1" w:styleId="a5">
@@ -11750,13 +11457,6 @@
     <w:tblPr>
       <w:tblStyleRowBandSize w:val="1"/>
       <w:tblStyleColBandSize w:val="1"/>
-      <w:tblInd w:w="0" w:type="dxa"/>
-      <w:tblCellMar>
-        <w:top w:w="0" w:type="dxa"/>
-        <w:left w:w="108" w:type="dxa"/>
-        <w:bottom w:w="0" w:type="dxa"/>
-        <w:right w:w="108" w:type="dxa"/>
-      </w:tblCellMar>
     </w:tblPr>
   </w:style>
   <w:style w:type="table" w:customStyle="1" w:styleId="a6">
@@ -11765,13 +11465,6 @@
     <w:tblPr>
       <w:tblStyleRowBandSize w:val="1"/>
       <w:tblStyleColBandSize w:val="1"/>
-      <w:tblInd w:w="0" w:type="dxa"/>
-      <w:tblCellMar>
-        <w:top w:w="0" w:type="dxa"/>
-        <w:left w:w="108" w:type="dxa"/>
-        <w:bottom w:w="0" w:type="dxa"/>
-        <w:right w:w="108" w:type="dxa"/>
-      </w:tblCellMar>
     </w:tblPr>
   </w:style>
   <w:style w:type="table" w:customStyle="1" w:styleId="a7">
@@ -11780,13 +11473,6 @@
     <w:tblPr>
       <w:tblStyleRowBandSize w:val="1"/>
       <w:tblStyleColBandSize w:val="1"/>
-      <w:tblInd w:w="0" w:type="dxa"/>
-      <w:tblCellMar>
-        <w:top w:w="0" w:type="dxa"/>
-        <w:left w:w="108" w:type="dxa"/>
-        <w:bottom w:w="0" w:type="dxa"/>
-        <w:right w:w="108" w:type="dxa"/>
-      </w:tblCellMar>
     </w:tblPr>
   </w:style>
   <w:style w:type="table" w:customStyle="1" w:styleId="a8">
@@ -11795,13 +11481,6 @@
     <w:tblPr>
       <w:tblStyleRowBandSize w:val="1"/>
       <w:tblStyleColBandSize w:val="1"/>
-      <w:tblInd w:w="0" w:type="dxa"/>
-      <w:tblCellMar>
-        <w:top w:w="0" w:type="dxa"/>
-        <w:left w:w="108" w:type="dxa"/>
-        <w:bottom w:w="0" w:type="dxa"/>
-        <w:right w:w="108" w:type="dxa"/>
-      </w:tblCellMar>
     </w:tblPr>
   </w:style>
   <w:style w:type="paragraph" w:styleId="BalloonText">
@@ -11971,196 +11650,6 @@
     <w:pPr>
       <w:spacing w:after="100"/>
     </w:pPr>
-  </w:style>
-</w:styles>
-</file>
-
-<file path=word/stylesWithEffects.xml><?xml version="1.0" encoding="utf-8"?>
-<w:styles xmlns:wpc="http://schemas.microsoft.com/office/word/2010/wordprocessingCanvas" xmlns:mc="http://schemas.openxmlformats.org/markup-compatibility/2006" xmlns:o="urn:schemas-microsoft-com:office:office" xmlns:r="http://schemas.openxmlformats.org/officeDocument/2006/relationships" xmlns:m="http://schemas.openxmlformats.org/officeDocument/2006/math" xmlns:v="urn:schemas-microsoft-com:vml" xmlns:wp14="http://schemas.microsoft.com/office/word/2010/wordprocessingDrawing" xmlns:wp="http://schemas.openxmlformats.org/drawingml/2006/wordprocessingDrawing" xmlns:w10="urn:schemas-microsoft-com:office:word" xmlns:w="http://schemas.openxmlformats.org/wordprocessingml/2006/main" xmlns:w14="http://schemas.microsoft.com/office/word/2010/wordml" xmlns:wpg="http://schemas.microsoft.com/office/word/2010/wordprocessingGroup" xmlns:wpi="http://schemas.microsoft.com/office/word/2010/wordprocessingInk" xmlns:wne="http://schemas.microsoft.com/office/word/2006/wordml" xmlns:wps="http://schemas.microsoft.com/office/word/2010/wordprocessingShape" mc:Ignorable="w14 wp14">
-  <w:docDefaults>
-    <w:rPrDefault>
-      <w:rPr>
-        <w:rFonts w:asciiTheme="minorHAnsi" w:eastAsiaTheme="minorEastAsia" w:hAnsiTheme="minorHAnsi" w:cstheme="minorBidi"/>
-        <w:sz w:val="22"/>
-        <w:szCs w:val="22"/>
-        <w:lang w:val="en-US" w:eastAsia="en-US" w:bidi="ar-SA"/>
-      </w:rPr>
-    </w:rPrDefault>
-    <w:pPrDefault>
-      <w:pPr>
-        <w:spacing w:after="200" w:line="276" w:lineRule="auto"/>
-      </w:pPr>
-    </w:pPrDefault>
-  </w:docDefaults>
-  <w:latentStyles w:defLockedState="0" w:defUIPriority="99" w:defSemiHidden="1" w:defUnhideWhenUsed="1" w:defQFormat="0" w:count="267">
-    <w:lsdException w:name="Normal" w:semiHidden="0" w:uiPriority="0" w:unhideWhenUsed="0" w:qFormat="1"/>
-    <w:lsdException w:name="heading 1" w:semiHidden="0" w:uiPriority="9" w:unhideWhenUsed="0" w:qFormat="1"/>
-    <w:lsdException w:name="heading 2" w:uiPriority="9" w:qFormat="1"/>
-    <w:lsdException w:name="heading 3" w:uiPriority="9" w:qFormat="1"/>
-    <w:lsdException w:name="heading 4" w:uiPriority="9" w:qFormat="1"/>
-    <w:lsdException w:name="heading 5" w:uiPriority="9" w:qFormat="1"/>
-    <w:lsdException w:name="heading 6" w:uiPriority="9" w:qFormat="1"/>
-    <w:lsdException w:name="heading 7" w:uiPriority="9" w:qFormat="1"/>
-    <w:lsdException w:name="heading 8" w:uiPriority="9" w:qFormat="1"/>
-    <w:lsdException w:name="heading 9" w:uiPriority="9" w:qFormat="1"/>
-    <w:lsdException w:name="toc 1" w:uiPriority="39"/>
-    <w:lsdException w:name="toc 2" w:uiPriority="39"/>
-    <w:lsdException w:name="toc 3" w:uiPriority="39"/>
-    <w:lsdException w:name="toc 4" w:uiPriority="39"/>
-    <w:lsdException w:name="toc 5" w:uiPriority="39"/>
-    <w:lsdException w:name="toc 6" w:uiPriority="39"/>
-    <w:lsdException w:name="toc 7" w:uiPriority="39"/>
-    <w:lsdException w:name="toc 8" w:uiPriority="39"/>
-    <w:lsdException w:name="toc 9" w:uiPriority="39"/>
-    <w:lsdException w:name="caption" w:uiPriority="35" w:qFormat="1"/>
-    <w:lsdException w:name="Title" w:semiHidden="0" w:uiPriority="10" w:unhideWhenUsed="0" w:qFormat="1"/>
-    <w:lsdException w:name="Default Paragraph Font" w:uiPriority="1"/>
-    <w:lsdException w:name="Subtitle" w:semiHidden="0" w:uiPriority="11" w:unhideWhenUsed="0" w:qFormat="1"/>
-    <w:lsdException w:name="Strong" w:semiHidden="0" w:uiPriority="22" w:unhideWhenUsed="0" w:qFormat="1"/>
-    <w:lsdException w:name="Emphasis" w:semiHidden="0" w:uiPriority="20" w:unhideWhenUsed="0" w:qFormat="1"/>
-    <w:lsdException w:name="Table Grid" w:semiHidden="0" w:uiPriority="59" w:unhideWhenUsed="0"/>
-    <w:lsdException w:name="Placeholder Text" w:unhideWhenUsed="0"/>
-    <w:lsdException w:name="No Spacing" w:semiHidden="0" w:uiPriority="1" w:unhideWhenUsed="0" w:qFormat="1"/>
-    <w:lsdException w:name="Light Shading" w:semiHidden="0" w:uiPriority="60" w:unhideWhenUsed="0"/>
-    <w:lsdException w:name="Light List" w:semiHidden="0" w:uiPriority="61" w:unhideWhenUsed="0"/>
-    <w:lsdException w:name="Light Grid" w:semiHidden="0" w:uiPriority="62" w:unhideWhenUsed="0"/>
-    <w:lsdException w:name="Medium Shading 1" w:semiHidden="0" w:uiPriority="63" w:unhideWhenUsed="0"/>
-    <w:lsdException w:name="Medium Shading 2" w:semiHidden="0" w:uiPriority="64" w:unhideWhenUsed="0"/>
-    <w:lsdException w:name="Medium List 1" w:semiHidden="0" w:uiPriority="65" w:unhideWhenUsed="0"/>
-    <w:lsdException w:name="Medium List 2" w:semiHidden="0" w:uiPriority="66" w:unhideWhenUsed="0"/>
-    <w:lsdException w:name="Medium Grid 1" w:semiHidden="0" w:uiPriority="67" w:unhideWhenUsed="0"/>
-    <w:lsdException w:name="Medium Grid 2" w:semiHidden="0" w:uiPriority="68" w:unhideWhenUsed="0"/>
-    <w:lsdException w:name="Medium Grid 3" w:semiHidden="0" w:uiPriority="69" w:unhideWhenUsed="0"/>
-    <w:lsdException w:name="Dark List" w:semiHidden="0" w:uiPriority="70" w:unhideWhenUsed="0"/>
-    <w:lsdException w:name="Colorful Shading" w:semiHidden="0" w:uiPriority="71" w:unhideWhenUsed="0"/>
-    <w:lsdException w:name="Colorful List" w:semiHidden="0" w:uiPriority="72" w:unhideWhenUsed="0"/>
-    <w:lsdException w:name="Colorful Grid" w:semiHidden="0" w:uiPriority="73" w:unhideWhenUsed="0"/>
-    <w:lsdException w:name="Light Shading Accent 1" w:semiHidden="0" w:uiPriority="60" w:unhideWhenUsed="0"/>
-    <w:lsdException w:name="Light List Accent 1" w:semiHidden="0" w:uiPriority="61" w:unhideWhenUsed="0"/>
-    <w:lsdException w:name="Light Grid Accent 1" w:semiHidden="0" w:uiPriority="62" w:unhideWhenUsed="0"/>
-    <w:lsdException w:name="Medium Shading 1 Accent 1" w:semiHidden="0" w:uiPriority="63" w:unhideWhenUsed="0"/>
-    <w:lsdException w:name="Medium Shading 2 Accent 1" w:semiHidden="0" w:uiPriority="64" w:unhideWhenUsed="0"/>
-    <w:lsdException w:name="Medium List 1 Accent 1" w:semiHidden="0" w:uiPriority="65" w:unhideWhenUsed="0"/>
-    <w:lsdException w:name="Revision" w:unhideWhenUsed="0"/>
-    <w:lsdException w:name="List Paragraph" w:semiHidden="0" w:uiPriority="34" w:unhideWhenUsed="0" w:qFormat="1"/>
-    <w:lsdException w:name="Quote" w:semiHidden="0" w:uiPriority="29" w:unhideWhenUsed="0" w:qFormat="1"/>
-    <w:lsdException w:name="Intense Quote" w:semiHidden="0" w:uiPriority="30" w:unhideWhenUsed="0" w:qFormat="1"/>
-    <w:lsdException w:name="Medium List 2 Accent 1" w:semiHidden="0" w:uiPriority="66" w:unhideWhenUsed="0"/>
-    <w:lsdException w:name="Medium Grid 1 Accent 1" w:semiHidden="0" w:uiPriority="67" w:unhideWhenUsed="0"/>
-    <w:lsdException w:name="Medium Grid 2 Accent 1" w:semiHidden="0" w:uiPriority="68" w:unhideWhenUsed="0"/>
-    <w:lsdException w:name="Medium Grid 3 Accent 1" w:semiHidden="0" w:uiPriority="69" w:unhideWhenUsed="0"/>
-    <w:lsdException w:name="Dark List Accent 1" w:semiHidden="0" w:uiPriority="70" w:unhideWhenUsed="0"/>
-    <w:lsdException w:name="Colorful Shading Accent 1" w:semiHidden="0" w:uiPriority="71" w:unhideWhenUsed="0"/>
-    <w:lsdException w:name="Colorful List Accent 1" w:semiHidden="0" w:uiPriority="72" w:unhideWhenUsed="0"/>
-    <w:lsdException w:name="Colorful Grid Accent 1" w:semiHidden="0" w:uiPriority="73" w:unhideWhenUsed="0"/>
-    <w:lsdException w:name="Light Shading Accent 2" w:semiHidden="0" w:uiPriority="60" w:unhideWhenUsed="0"/>
-    <w:lsdException w:name="Light List Accent 2" w:semiHidden="0" w:uiPriority="61" w:unhideWhenUsed="0"/>
-    <w:lsdException w:name="Light Grid Accent 2" w:semiHidden="0" w:uiPriority="62" w:unhideWhenUsed="0"/>
-    <w:lsdException w:name="Medium Shading 1 Accent 2" w:semiHidden="0" w:uiPriority="63" w:unhideWhenUsed="0"/>
-    <w:lsdException w:name="Medium Shading 2 Accent 2" w:semiHidden="0" w:uiPriority="64" w:unhideWhenUsed="0"/>
-    <w:lsdException w:name="Medium List 1 Accent 2" w:semiHidden="0" w:uiPriority="65" w:unhideWhenUsed="0"/>
-    <w:lsdException w:name="Medium List 2 Accent 2" w:semiHidden="0" w:uiPriority="66" w:unhideWhenUsed="0"/>
-    <w:lsdException w:name="Medium Grid 1 Accent 2" w:semiHidden="0" w:uiPriority="67" w:unhideWhenUsed="0"/>
-    <w:lsdException w:name="Medium Grid 2 Accent 2" w:semiHidden="0" w:uiPriority="68" w:unhideWhenUsed="0"/>
-    <w:lsdException w:name="Medium Grid 3 Accent 2" w:semiHidden="0" w:uiPriority="69" w:unhideWhenUsed="0"/>
-    <w:lsdException w:name="Dark List Accent 2" w:semiHidden="0" w:uiPriority="70" w:unhideWhenUsed="0"/>
-    <w:lsdException w:name="Colorful Shading Accent 2" w:semiHidden="0" w:uiPriority="71" w:unhideWhenUsed="0"/>
-    <w:lsdException w:name="Colorful List Accent 2" w:semiHidden="0" w:uiPriority="72" w:unhideWhenUsed="0"/>
-    <w:lsdException w:name="Colorful Grid Accent 2" w:semiHidden="0" w:uiPriority="73" w:unhideWhenUsed="0"/>
-    <w:lsdException w:name="Light Shading Accent 3" w:semiHidden="0" w:uiPriority="60" w:unhideWhenUsed="0"/>
-    <w:lsdException w:name="Light List Accent 3" w:semiHidden="0" w:uiPriority="61" w:unhideWhenUsed="0"/>
-    <w:lsdException w:name="Light Grid Accent 3" w:semiHidden="0" w:uiPriority="62" w:unhideWhenUsed="0"/>
-    <w:lsdException w:name="Medium Shading 1 Accent 3" w:semiHidden="0" w:uiPriority="63" w:unhideWhenUsed="0"/>
-    <w:lsdException w:name="Medium Shading 2 Accent 3" w:semiHidden="0" w:uiPriority="64" w:unhideWhenUsed="0"/>
-    <w:lsdException w:name="Medium List 1 Accent 3" w:semiHidden="0" w:uiPriority="65" w:unhideWhenUsed="0"/>
-    <w:lsdException w:name="Medium List 2 Accent 3" w:semiHidden="0" w:uiPriority="66" w:unhideWhenUsed="0"/>
-    <w:lsdException w:name="Medium Grid 1 Accent 3" w:semiHidden="0" w:uiPriority="67" w:unhideWhenUsed="0"/>
-    <w:lsdException w:name="Medium Grid 2 Accent 3" w:semiHidden="0" w:uiPriority="68" w:unhideWhenUsed="0"/>
-    <w:lsdException w:name="Medium Grid 3 Accent 3" w:semiHidden="0" w:uiPriority="69" w:unhideWhenUsed="0"/>
-    <w:lsdException w:name="Dark List Accent 3" w:semiHidden="0" w:uiPriority="70" w:unhideWhenUsed="0"/>
-    <w:lsdException w:name="Colorful Shading Accent 3" w:semiHidden="0" w:uiPriority="71" w:unhideWhenUsed="0"/>
-    <w:lsdException w:name="Colorful List Accent 3" w:semiHidden="0" w:uiPriority="72" w:unhideWhenUsed="0"/>
-    <w:lsdException w:name="Colorful Grid Accent 3" w:semiHidden="0" w:uiPriority="73" w:unhideWhenUsed="0"/>
-    <w:lsdException w:name="Light Shading Accent 4" w:semiHidden="0" w:uiPriority="60" w:unhideWhenUsed="0"/>
-    <w:lsdException w:name="Light List Accent 4" w:semiHidden="0" w:uiPriority="61" w:unhideWhenUsed="0"/>
-    <w:lsdException w:name="Light Grid Accent 4" w:semiHidden="0" w:uiPriority="62" w:unhideWhenUsed="0"/>
-    <w:lsdException w:name="Medium Shading 1 Accent 4" w:semiHidden="0" w:uiPriority="63" w:unhideWhenUsed="0"/>
-    <w:lsdException w:name="Medium Shading 2 Accent 4" w:semiHidden="0" w:uiPriority="64" w:unhideWhenUsed="0"/>
-    <w:lsdException w:name="Medium List 1 Accent 4" w:semiHidden="0" w:uiPriority="65" w:unhideWhenUsed="0"/>
-    <w:lsdException w:name="Medium List 2 Accent 4" w:semiHidden="0" w:uiPriority="66" w:unhideWhenUsed="0"/>
-    <w:lsdException w:name="Medium Grid 1 Accent 4" w:semiHidden="0" w:uiPriority="67" w:unhideWhenUsed="0"/>
-    <w:lsdException w:name="Medium Grid 2 Accent 4" w:semiHidden="0" w:uiPriority="68" w:unhideWhenUsed="0"/>
-    <w:lsdException w:name="Medium Grid 3 Accent 4" w:semiHidden="0" w:uiPriority="69" w:unhideWhenUsed="0"/>
-    <w:lsdException w:name="Dark List Accent 4" w:semiHidden="0" w:uiPriority="70" w:unhideWhenUsed="0"/>
-    <w:lsdException w:name="Colorful Shading Accent 4" w:semiHidden="0" w:uiPriority="71" w:unhideWhenUsed="0"/>
-    <w:lsdException w:name="Colorful List Accent 4" w:semiHidden="0" w:uiPriority="72" w:unhideWhenUsed="0"/>
-    <w:lsdException w:name="Colorful Grid Accent 4" w:semiHidden="0" w:uiPriority="73" w:unhideWhenUsed="0"/>
-    <w:lsdException w:name="Light Shading Accent 5" w:semiHidden="0" w:uiPriority="60" w:unhideWhenUsed="0"/>
-    <w:lsdException w:name="Light List Accent 5" w:semiHidden="0" w:uiPriority="61" w:unhideWhenUsed="0"/>
-    <w:lsdException w:name="Light Grid Accent 5" w:semiHidden="0" w:uiPriority="62" w:unhideWhenUsed="0"/>
-    <w:lsdException w:name="Medium Shading 1 Accent 5" w:semiHidden="0" w:uiPriority="63" w:unhideWhenUsed="0"/>
-    <w:lsdException w:name="Medium Shading 2 Accent 5" w:semiHidden="0" w:uiPriority="64" w:unhideWhenUsed="0"/>
-    <w:lsdException w:name="Medium List 1 Accent 5" w:semiHidden="0" w:uiPriority="65" w:unhideWhenUsed="0"/>
-    <w:lsdException w:name="Medium List 2 Accent 5" w:semiHidden="0" w:uiPriority="66" w:unhideWhenUsed="0"/>
-    <w:lsdException w:name="Medium Grid 1 Accent 5" w:semiHidden="0" w:uiPriority="67" w:unhideWhenUsed="0"/>
-    <w:lsdException w:name="Medium Grid 2 Accent 5" w:semiHidden="0" w:uiPriority="68" w:unhideWhenUsed="0"/>
-    <w:lsdException w:name="Medium Grid 3 Accent 5" w:semiHidden="0" w:uiPriority="69" w:unhideWhenUsed="0"/>
-    <w:lsdException w:name="Dark List Accent 5" w:semiHidden="0" w:uiPriority="70" w:unhideWhenUsed="0"/>
-    <w:lsdException w:name="Colorful Shading Accent 5" w:semiHidden="0" w:uiPriority="71" w:unhideWhenUsed="0"/>
-    <w:lsdException w:name="Colorful List Accent 5" w:semiHidden="0" w:uiPriority="72" w:unhideWhenUsed="0"/>
-    <w:lsdException w:name="Colorful Grid Accent 5" w:semiHidden="0" w:uiPriority="73" w:unhideWhenUsed="0"/>
-    <w:lsdException w:name="Light Shading Accent 6" w:semiHidden="0" w:uiPriority="60" w:unhideWhenUsed="0"/>
-    <w:lsdException w:name="Light List Accent 6" w:semiHidden="0" w:uiPriority="61" w:unhideWhenUsed="0"/>
-    <w:lsdException w:name="Light Grid Accent 6" w:semiHidden="0" w:uiPriority="62" w:unhideWhenUsed="0"/>
-    <w:lsdException w:name="Medium Shading 1 Accent 6" w:semiHidden="0" w:uiPriority="63" w:unhideWhenUsed="0"/>
-    <w:lsdException w:name="Medium Shading 2 Accent 6" w:semiHidden="0" w:uiPriority="64" w:unhideWhenUsed="0"/>
-    <w:lsdException w:name="Medium List 1 Accent 6" w:semiHidden="0" w:uiPriority="65" w:unhideWhenUsed="0"/>
-    <w:lsdException w:name="Medium List 2 Accent 6" w:semiHidden="0" w:uiPriority="66" w:unhideWhenUsed="0"/>
-    <w:lsdException w:name="Medium Grid 1 Accent 6" w:semiHidden="0" w:uiPriority="67" w:unhideWhenUsed="0"/>
-    <w:lsdException w:name="Medium Grid 2 Accent 6" w:semiHidden="0" w:uiPriority="68" w:unhideWhenUsed="0"/>
-    <w:lsdException w:name="Medium Grid 3 Accent 6" w:semiHidden="0" w:uiPriority="69" w:unhideWhenUsed="0"/>
-    <w:lsdException w:name="Dark List Accent 6" w:semiHidden="0" w:uiPriority="70" w:unhideWhenUsed="0"/>
-    <w:lsdException w:name="Colorful Shading Accent 6" w:semiHidden="0" w:uiPriority="71" w:unhideWhenUsed="0"/>
-    <w:lsdException w:name="Colorful List Accent 6" w:semiHidden="0" w:uiPriority="72" w:unhideWhenUsed="0"/>
-    <w:lsdException w:name="Colorful Grid Accent 6" w:semiHidden="0" w:uiPriority="73" w:unhideWhenUsed="0"/>
-    <w:lsdException w:name="Subtle Emphasis" w:semiHidden="0" w:uiPriority="19" w:unhideWhenUsed="0" w:qFormat="1"/>
-    <w:lsdException w:name="Intense Emphasis" w:semiHidden="0" w:uiPriority="21" w:unhideWhenUsed="0" w:qFormat="1"/>
-    <w:lsdException w:name="Subtle Reference" w:semiHidden="0" w:uiPriority="31" w:unhideWhenUsed="0" w:qFormat="1"/>
-    <w:lsdException w:name="Intense Reference" w:semiHidden="0" w:uiPriority="32" w:unhideWhenUsed="0" w:qFormat="1"/>
-    <w:lsdException w:name="Book Title" w:semiHidden="0" w:uiPriority="33" w:unhideWhenUsed="0" w:qFormat="1"/>
-    <w:lsdException w:name="Bibliography" w:uiPriority="37"/>
-    <w:lsdException w:name="TOC Heading" w:uiPriority="39" w:qFormat="1"/>
-  </w:latentStyles>
-  <w:style w:type="paragraph" w:default="1" w:styleId="Normal">
-    <w:name w:val="Normal"/>
-    <w:qFormat/>
-  </w:style>
-  <w:style w:type="character" w:default="1" w:styleId="DefaultParagraphFont">
-    <w:name w:val="Default Paragraph Font"/>
-    <w:uiPriority w:val="1"/>
-    <w:semiHidden/>
-    <w:unhideWhenUsed/>
-  </w:style>
-  <w:style w:type="table" w:default="1" w:styleId="TableNormal">
-    <w:name w:val="Normal Table"/>
-    <w:uiPriority w:val="99"/>
-    <w:semiHidden/>
-    <w:unhideWhenUsed/>
-    <w:tblPr>
-      <w:tblInd w:w="0" w:type="dxa"/>
-      <w:tblCellMar>
-        <w:top w:w="0" w:type="dxa"/>
-        <w:left w:w="108" w:type="dxa"/>
-        <w:bottom w:w="0" w:type="dxa"/>
-        <w:right w:w="108" w:type="dxa"/>
-      </w:tblCellMar>
-    </w:tblPr>
-  </w:style>
-  <w:style w:type="numbering" w:default="1" w:styleId="NoList">
-    <w:name w:val="No List"/>
-    <w:uiPriority w:val="99"/>
-    <w:semiHidden/>
-    <w:unhideWhenUsed/>
   </w:style>
 </w:styles>
 </file>
@@ -12453,7 +11942,7 @@
 </file>
 
 <file path=customXml/itemProps1.xml><?xml version="1.0" encoding="utf-8"?>
-<ds:datastoreItem xmlns:ds="http://schemas.openxmlformats.org/officeDocument/2006/customXml" ds:itemID="{7462209B-830C-4224-B8B7-35AF12F0C9AC}">
+<ds:datastoreItem xmlns:ds="http://schemas.openxmlformats.org/officeDocument/2006/customXml" ds:itemID="{A2B67AC0-FA17-49E1-880B-DEC38159A55A}">
   <ds:schemaRefs>
     <ds:schemaRef ds:uri="http://schemas.openxmlformats.org/officeDocument/2006/bibliography"/>
   </ds:schemaRefs>

--- a/Requirements.docx
+++ b/Requirements.docx
@@ -1,6 +1,6 @@
 
 <file path=word/document.xml><?xml version="1.0" encoding="utf-8"?>
-<w:document xmlns:wpc="http://schemas.microsoft.com/office/word/2010/wordprocessingCanvas" xmlns:mc="http://schemas.openxmlformats.org/markup-compatibility/2006" xmlns:o="urn:schemas-microsoft-com:office:office" xmlns:r="http://schemas.openxmlformats.org/officeDocument/2006/relationships" xmlns:m="http://schemas.openxmlformats.org/officeDocument/2006/math" xmlns:v="urn:schemas-microsoft-com:vml" xmlns:wp14="http://schemas.microsoft.com/office/word/2010/wordprocessingDrawing" xmlns:wp="http://schemas.openxmlformats.org/drawingml/2006/wordprocessingDrawing" xmlns:w10="urn:schemas-microsoft-com:office:word" xmlns:w="http://schemas.openxmlformats.org/wordprocessingml/2006/main" xmlns:w14="http://schemas.microsoft.com/office/word/2010/wordml" xmlns:w15="http://schemas.microsoft.com/office/word/2012/wordml" xmlns:wpg="http://schemas.microsoft.com/office/word/2010/wordprocessingGroup" xmlns:wpi="http://schemas.microsoft.com/office/word/2010/wordprocessingInk" xmlns:wne="http://schemas.microsoft.com/office/word/2006/wordml" xmlns:wps="http://schemas.microsoft.com/office/word/2010/wordprocessingShape" mc:Ignorable="w14 w15 wp14">
+<w:document xmlns:wpc="http://schemas.microsoft.com/office/word/2010/wordprocessingCanvas" xmlns:mc="http://schemas.openxmlformats.org/markup-compatibility/2006" xmlns:o="urn:schemas-microsoft-com:office:office" xmlns:r="http://schemas.openxmlformats.org/officeDocument/2006/relationships" xmlns:m="http://schemas.openxmlformats.org/officeDocument/2006/math" xmlns:v="urn:schemas-microsoft-com:vml" xmlns:wp14="http://schemas.microsoft.com/office/word/2010/wordprocessingDrawing" xmlns:wp="http://schemas.openxmlformats.org/drawingml/2006/wordprocessingDrawing" xmlns:w10="urn:schemas-microsoft-com:office:word" xmlns:w="http://schemas.openxmlformats.org/wordprocessingml/2006/main" xmlns:w14="http://schemas.microsoft.com/office/word/2010/wordml" xmlns:wpg="http://schemas.microsoft.com/office/word/2010/wordprocessingGroup" xmlns:wpi="http://schemas.microsoft.com/office/word/2010/wordprocessingInk" xmlns:wne="http://schemas.microsoft.com/office/word/2006/wordml" xmlns:wps="http://schemas.microsoft.com/office/word/2010/wordprocessingShape" mc:Ignorable="w14 wp14">
   <w:background w:color="FFFFFF"/>
   <w:body>
     <w:p>
@@ -1025,17 +1025,8 @@
           <w:sz w:val="24"/>
           <w:szCs w:val="24"/>
         </w:rPr>
-        <w:t>Use case diagram</w:t>
-      </w:r>
-      <w:proofErr w:type="gramStart"/>
-      <w:r>
-        <w:rPr>
-          <w:sz w:val="24"/>
-          <w:szCs w:val="24"/>
-        </w:rPr>
-        <w:t>..</w:t>
-      </w:r>
-      <w:proofErr w:type="gramEnd"/>
+        <w:t>Use case diagram..</w:t>
+      </w:r>
       <w:r>
         <w:rPr>
           <w:sz w:val="24"/>
@@ -1197,9 +1188,15 @@
           <w:sz w:val="24"/>
           <w:szCs w:val="24"/>
         </w:rPr>
-        <w:t>Search Fact/Belief use case description</w:t>
-      </w:r>
-      <w:proofErr w:type="gramStart"/>
+        <w:t>Search Fact/Belief use case description..</w:t>
+      </w:r>
+      <w:r>
+        <w:rPr>
+          <w:sz w:val="24"/>
+          <w:szCs w:val="24"/>
+        </w:rPr>
+        <w:t>…</w:t>
+      </w:r>
       <w:r>
         <w:rPr>
           <w:sz w:val="24"/>
@@ -1207,21 +1204,6 @@
         </w:rPr>
         <w:t>..</w:t>
       </w:r>
-      <w:proofErr w:type="gramEnd"/>
-      <w:r>
-        <w:rPr>
-          <w:sz w:val="24"/>
-          <w:szCs w:val="24"/>
-        </w:rPr>
-        <w:t>…</w:t>
-      </w:r>
-      <w:r>
-        <w:rPr>
-          <w:sz w:val="24"/>
-          <w:szCs w:val="24"/>
-        </w:rPr>
-        <w:t>..</w:t>
-      </w:r>
       <w:r>
         <w:rPr>
           <w:sz w:val="24"/>
@@ -1246,17 +1228,8 @@
           <w:sz w:val="24"/>
           <w:szCs w:val="24"/>
         </w:rPr>
-        <w:t>View Fact/Belief use case description</w:t>
-      </w:r>
-      <w:proofErr w:type="gramStart"/>
-      <w:r>
-        <w:rPr>
-          <w:sz w:val="24"/>
-          <w:szCs w:val="24"/>
-        </w:rPr>
-        <w:t>..</w:t>
-      </w:r>
-      <w:proofErr w:type="gramEnd"/>
+        <w:t>View Fact/Belief use case description..</w:t>
+      </w:r>
       <w:r>
         <w:rPr>
           <w:sz w:val="24"/>
@@ -2343,6 +2316,7 @@
         <w:jc w:val="center"/>
         <w:outlineLvl w:val="0"/>
       </w:pPr>
+      <w:bookmarkStart w:id="1" w:name="_GoBack"/>
       <w:r>
         <w:rPr>
           <w:noProof/>
@@ -2350,7 +2324,7 @@
         </w:rPr>
         <w:drawing>
           <wp:inline distT="114300" distB="114300" distL="114300" distR="114300" wp14:anchorId="4BFA7810" wp14:editId="62DCD241">
-            <wp:extent cx="4762500" cy="4943475"/>
+            <wp:extent cx="3848717" cy="4948351"/>
             <wp:effectExtent l="0" t="0" r="0" b="0"/>
             <wp:docPr id="1" name="image01.png"/>
             <wp:cNvGraphicFramePr/>
@@ -2362,7 +2336,7 @@
                     <pic:cNvPicPr preferRelativeResize="0"/>
                   </pic:nvPicPr>
                   <pic:blipFill>
-                    <a:blip r:embed="rId8" cstate="print">
+                    <a:blip r:embed="rId9" cstate="print">
                       <a:extLst>
                         <a:ext uri="{28A0092B-C50C-407E-A947-70E740481C1C}">
                           <a14:useLocalDpi xmlns:a14="http://schemas.microsoft.com/office/drawing/2010/main" val="0"/>
@@ -2376,7 +2350,7 @@
                   <pic:spPr bwMode="auto">
                     <a:xfrm>
                       <a:off x="0" y="0"/>
-                      <a:ext cx="4767198" cy="4948351"/>
+                      <a:ext cx="3848717" cy="4948351"/>
                     </a:xfrm>
                     <a:prstGeom prst="rect">
                       <a:avLst/>
@@ -2396,6 +2370,7 @@
           </wp:inline>
         </w:drawing>
       </w:r>
+      <w:bookmarkEnd w:id="1"/>
     </w:p>
     <w:p>
       <w:pPr>
@@ -8301,8 +8276,6 @@
       <w:r>
         <w:br w:type="page"/>
       </w:r>
-      <w:bookmarkStart w:id="1" w:name="_GoBack"/>
-      <w:bookmarkEnd w:id="1"/>
     </w:p>
     <w:p>
       <w:pPr>
@@ -8815,7 +8788,7 @@
           <w:szCs w:val="28"/>
         </w:rPr>
       </w:pPr>
-      <w:hyperlink r:id="rId9" w:history="1">
+      <w:hyperlink r:id="rId10" w:history="1">
         <w:r>
           <w:rPr>
             <w:rStyle w:val="Hyperlink"/>
@@ -8860,7 +8833,7 @@
       </w:r>
     </w:p>
     <w:sectPr>
-      <w:footerReference w:type="default" r:id="rId10"/>
+      <w:footerReference w:type="default" r:id="rId11"/>
       <w:pgSz w:w="12240" w:h="15840"/>
       <w:pgMar w:top="1440" w:right="1440" w:bottom="1440" w:left="1440" w:header="720" w:footer="720" w:gutter="0"/>
       <w:pgNumType w:start="1"/>
@@ -8871,7 +8844,7 @@
 </file>
 
 <file path=word/endnotes.xml><?xml version="1.0" encoding="utf-8"?>
-<w:endnotes xmlns:wpc="http://schemas.microsoft.com/office/word/2010/wordprocessingCanvas" xmlns:mc="http://schemas.openxmlformats.org/markup-compatibility/2006" xmlns:o="urn:schemas-microsoft-com:office:office" xmlns:r="http://schemas.openxmlformats.org/officeDocument/2006/relationships" xmlns:m="http://schemas.openxmlformats.org/officeDocument/2006/math" xmlns:v="urn:schemas-microsoft-com:vml" xmlns:wp14="http://schemas.microsoft.com/office/word/2010/wordprocessingDrawing" xmlns:wp="http://schemas.openxmlformats.org/drawingml/2006/wordprocessingDrawing" xmlns:w10="urn:schemas-microsoft-com:office:word" xmlns:w="http://schemas.openxmlformats.org/wordprocessingml/2006/main" xmlns:w14="http://schemas.microsoft.com/office/word/2010/wordml" xmlns:w15="http://schemas.microsoft.com/office/word/2012/wordml" xmlns:wpg="http://schemas.microsoft.com/office/word/2010/wordprocessingGroup" xmlns:wpi="http://schemas.microsoft.com/office/word/2010/wordprocessingInk" xmlns:wne="http://schemas.microsoft.com/office/word/2006/wordml" xmlns:wps="http://schemas.microsoft.com/office/word/2010/wordprocessingShape" mc:Ignorable="w14 w15 wp14">
+<w:endnotes xmlns:wpc="http://schemas.microsoft.com/office/word/2010/wordprocessingCanvas" xmlns:mc="http://schemas.openxmlformats.org/markup-compatibility/2006" xmlns:o="urn:schemas-microsoft-com:office:office" xmlns:r="http://schemas.openxmlformats.org/officeDocument/2006/relationships" xmlns:m="http://schemas.openxmlformats.org/officeDocument/2006/math" xmlns:v="urn:schemas-microsoft-com:vml" xmlns:wp14="http://schemas.microsoft.com/office/word/2010/wordprocessingDrawing" xmlns:wp="http://schemas.openxmlformats.org/drawingml/2006/wordprocessingDrawing" xmlns:w10="urn:schemas-microsoft-com:office:word" xmlns:w="http://schemas.openxmlformats.org/wordprocessingml/2006/main" xmlns:w14="http://schemas.microsoft.com/office/word/2010/wordml" xmlns:wpg="http://schemas.microsoft.com/office/word/2010/wordprocessingGroup" xmlns:wpi="http://schemas.microsoft.com/office/word/2010/wordprocessingInk" xmlns:wne="http://schemas.microsoft.com/office/word/2006/wordml" xmlns:wps="http://schemas.microsoft.com/office/word/2010/wordprocessingShape" mc:Ignorable="w14 wp14">
   <w:endnote w:type="separator" w:id="-1">
     <w:p>
       <w:pPr>
@@ -8896,7 +8869,7 @@
 </file>
 
 <file path=word/footer1.xml><?xml version="1.0" encoding="utf-8"?>
-<w:ftr xmlns:wpc="http://schemas.microsoft.com/office/word/2010/wordprocessingCanvas" xmlns:mc="http://schemas.openxmlformats.org/markup-compatibility/2006" xmlns:o="urn:schemas-microsoft-com:office:office" xmlns:r="http://schemas.openxmlformats.org/officeDocument/2006/relationships" xmlns:m="http://schemas.openxmlformats.org/officeDocument/2006/math" xmlns:v="urn:schemas-microsoft-com:vml" xmlns:wp14="http://schemas.microsoft.com/office/word/2010/wordprocessingDrawing" xmlns:wp="http://schemas.openxmlformats.org/drawingml/2006/wordprocessingDrawing" xmlns:w10="urn:schemas-microsoft-com:office:word" xmlns:w="http://schemas.openxmlformats.org/wordprocessingml/2006/main" xmlns:w14="http://schemas.microsoft.com/office/word/2010/wordml" xmlns:w15="http://schemas.microsoft.com/office/word/2012/wordml" xmlns:wpg="http://schemas.microsoft.com/office/word/2010/wordprocessingGroup" xmlns:wpi="http://schemas.microsoft.com/office/word/2010/wordprocessingInk" xmlns:wne="http://schemas.microsoft.com/office/word/2006/wordml" xmlns:wps="http://schemas.microsoft.com/office/word/2010/wordprocessingShape" mc:Ignorable="w14 w15 wp14">
+<w:ftr xmlns:wpc="http://schemas.microsoft.com/office/word/2010/wordprocessingCanvas" xmlns:mc="http://schemas.openxmlformats.org/markup-compatibility/2006" xmlns:o="urn:schemas-microsoft-com:office:office" xmlns:r="http://schemas.openxmlformats.org/officeDocument/2006/relationships" xmlns:m="http://schemas.openxmlformats.org/officeDocument/2006/math" xmlns:v="urn:schemas-microsoft-com:vml" xmlns:wp14="http://schemas.microsoft.com/office/word/2010/wordprocessingDrawing" xmlns:wp="http://schemas.openxmlformats.org/drawingml/2006/wordprocessingDrawing" xmlns:w10="urn:schemas-microsoft-com:office:word" xmlns:w="http://schemas.openxmlformats.org/wordprocessingml/2006/main" xmlns:w14="http://schemas.microsoft.com/office/word/2010/wordml" xmlns:wpg="http://schemas.microsoft.com/office/word/2010/wordprocessingGroup" xmlns:wpi="http://schemas.microsoft.com/office/word/2010/wordprocessingInk" xmlns:wne="http://schemas.microsoft.com/office/word/2006/wordml" xmlns:wps="http://schemas.microsoft.com/office/word/2010/wordprocessingShape" mc:Ignorable="w14 wp14">
   <w:sdt>
     <w:sdtPr>
       <w:id w:val="198730079"/>
@@ -8925,7 +8898,7 @@
           <w:rPr>
             <w:noProof/>
           </w:rPr>
-          <w:t>17</w:t>
+          <w:t>6</w:t>
         </w:r>
         <w:r>
           <w:rPr>
@@ -8945,7 +8918,7 @@
 </file>
 
 <file path=word/footnotes.xml><?xml version="1.0" encoding="utf-8"?>
-<w:footnotes xmlns:wpc="http://schemas.microsoft.com/office/word/2010/wordprocessingCanvas" xmlns:mc="http://schemas.openxmlformats.org/markup-compatibility/2006" xmlns:o="urn:schemas-microsoft-com:office:office" xmlns:r="http://schemas.openxmlformats.org/officeDocument/2006/relationships" xmlns:m="http://schemas.openxmlformats.org/officeDocument/2006/math" xmlns:v="urn:schemas-microsoft-com:vml" xmlns:wp14="http://schemas.microsoft.com/office/word/2010/wordprocessingDrawing" xmlns:wp="http://schemas.openxmlformats.org/drawingml/2006/wordprocessingDrawing" xmlns:w10="urn:schemas-microsoft-com:office:word" xmlns:w="http://schemas.openxmlformats.org/wordprocessingml/2006/main" xmlns:w14="http://schemas.microsoft.com/office/word/2010/wordml" xmlns:w15="http://schemas.microsoft.com/office/word/2012/wordml" xmlns:wpg="http://schemas.microsoft.com/office/word/2010/wordprocessingGroup" xmlns:wpi="http://schemas.microsoft.com/office/word/2010/wordprocessingInk" xmlns:wne="http://schemas.microsoft.com/office/word/2006/wordml" xmlns:wps="http://schemas.microsoft.com/office/word/2010/wordprocessingShape" mc:Ignorable="w14 w15 wp14">
+<w:footnotes xmlns:wpc="http://schemas.microsoft.com/office/word/2010/wordprocessingCanvas" xmlns:mc="http://schemas.openxmlformats.org/markup-compatibility/2006" xmlns:o="urn:schemas-microsoft-com:office:office" xmlns:r="http://schemas.openxmlformats.org/officeDocument/2006/relationships" xmlns:m="http://schemas.openxmlformats.org/officeDocument/2006/math" xmlns:v="urn:schemas-microsoft-com:vml" xmlns:wp14="http://schemas.microsoft.com/office/word/2010/wordprocessingDrawing" xmlns:wp="http://schemas.openxmlformats.org/drawingml/2006/wordprocessingDrawing" xmlns:w10="urn:schemas-microsoft-com:office:word" xmlns:w="http://schemas.openxmlformats.org/wordprocessingml/2006/main" xmlns:w14="http://schemas.microsoft.com/office/word/2010/wordml" xmlns:wpg="http://schemas.microsoft.com/office/word/2010/wordprocessingGroup" xmlns:wpi="http://schemas.microsoft.com/office/word/2010/wordprocessingInk" xmlns:wne="http://schemas.microsoft.com/office/word/2006/wordml" xmlns:wps="http://schemas.microsoft.com/office/word/2010/wordprocessingShape" mc:Ignorable="w14 wp14">
   <w:footnote w:type="separator" w:id="-1">
     <w:p>
       <w:pPr>
@@ -8970,8 +8943,8 @@
 </file>
 
 <file path=word/numbering.xml><?xml version="1.0" encoding="utf-8"?>
-<w:numbering xmlns:wpc="http://schemas.microsoft.com/office/word/2010/wordprocessingCanvas" xmlns:mc="http://schemas.openxmlformats.org/markup-compatibility/2006" xmlns:o="urn:schemas-microsoft-com:office:office" xmlns:r="http://schemas.openxmlformats.org/officeDocument/2006/relationships" xmlns:m="http://schemas.openxmlformats.org/officeDocument/2006/math" xmlns:v="urn:schemas-microsoft-com:vml" xmlns:wp14="http://schemas.microsoft.com/office/word/2010/wordprocessingDrawing" xmlns:wp="http://schemas.openxmlformats.org/drawingml/2006/wordprocessingDrawing" xmlns:w10="urn:schemas-microsoft-com:office:word" xmlns:w="http://schemas.openxmlformats.org/wordprocessingml/2006/main" xmlns:w14="http://schemas.microsoft.com/office/word/2010/wordml" xmlns:w15="http://schemas.microsoft.com/office/word/2012/wordml" xmlns:wpg="http://schemas.microsoft.com/office/word/2010/wordprocessingGroup" xmlns:wpi="http://schemas.microsoft.com/office/word/2010/wordprocessingInk" xmlns:wne="http://schemas.microsoft.com/office/word/2006/wordml" xmlns:wps="http://schemas.microsoft.com/office/word/2010/wordprocessingShape" mc:Ignorable="w14 w15 wp14">
-  <w:abstractNum w:abstractNumId="0" w15:restartNumberingAfterBreak="0">
+<w:numbering xmlns:wpc="http://schemas.microsoft.com/office/word/2010/wordprocessingCanvas" xmlns:mc="http://schemas.openxmlformats.org/markup-compatibility/2006" xmlns:o="urn:schemas-microsoft-com:office:office" xmlns:r="http://schemas.openxmlformats.org/officeDocument/2006/relationships" xmlns:m="http://schemas.openxmlformats.org/officeDocument/2006/math" xmlns:v="urn:schemas-microsoft-com:vml" xmlns:wp14="http://schemas.microsoft.com/office/word/2010/wordprocessingDrawing" xmlns:wp="http://schemas.openxmlformats.org/drawingml/2006/wordprocessingDrawing" xmlns:w10="urn:schemas-microsoft-com:office:word" xmlns:w="http://schemas.openxmlformats.org/wordprocessingml/2006/main" xmlns:w14="http://schemas.microsoft.com/office/word/2010/wordml" xmlns:wpg="http://schemas.microsoft.com/office/word/2010/wordprocessingGroup" xmlns:wpi="http://schemas.microsoft.com/office/word/2010/wordprocessingInk" xmlns:wne="http://schemas.microsoft.com/office/word/2006/wordml" xmlns:wps="http://schemas.microsoft.com/office/word/2010/wordprocessingShape" mc:Ignorable="w14 wp14">
+  <w:abstractNum w:abstractNumId="0">
     <w:nsid w:val="023C5433"/>
     <w:multiLevelType w:val="hybridMultilevel"/>
     <w:tmpl w:val="792644BC"/>
@@ -9061,7 +9034,7 @@
       </w:pPr>
     </w:lvl>
   </w:abstractNum>
-  <w:abstractNum w:abstractNumId="1" w15:restartNumberingAfterBreak="0">
+  <w:abstractNum w:abstractNumId="1">
     <w:nsid w:val="0E645094"/>
     <w:multiLevelType w:val="hybridMultilevel"/>
     <w:tmpl w:val="D15C54C4"/>
@@ -9155,7 +9128,7 @@
       </w:pPr>
     </w:lvl>
   </w:abstractNum>
-  <w:abstractNum w:abstractNumId="2" w15:restartNumberingAfterBreak="0">
+  <w:abstractNum w:abstractNumId="2">
     <w:nsid w:val="162D697A"/>
     <w:multiLevelType w:val="hybridMultilevel"/>
     <w:tmpl w:val="33E2D596"/>
@@ -9245,7 +9218,7 @@
       </w:pPr>
     </w:lvl>
   </w:abstractNum>
-  <w:abstractNum w:abstractNumId="3" w15:restartNumberingAfterBreak="0">
+  <w:abstractNum w:abstractNumId="3">
     <w:nsid w:val="1EB65512"/>
     <w:multiLevelType w:val="hybridMultilevel"/>
     <w:tmpl w:val="9C120826"/>
@@ -9335,7 +9308,7 @@
       </w:pPr>
     </w:lvl>
   </w:abstractNum>
-  <w:abstractNum w:abstractNumId="4" w15:restartNumberingAfterBreak="0">
+  <w:abstractNum w:abstractNumId="4">
     <w:nsid w:val="1FF2446A"/>
     <w:multiLevelType w:val="hybridMultilevel"/>
     <w:tmpl w:val="ACE8CE9E"/>
@@ -9421,7 +9394,7 @@
       </w:pPr>
     </w:lvl>
   </w:abstractNum>
-  <w:abstractNum w:abstractNumId="5" w15:restartNumberingAfterBreak="0">
+  <w:abstractNum w:abstractNumId="5">
     <w:nsid w:val="20713E59"/>
     <w:multiLevelType w:val="hybridMultilevel"/>
     <w:tmpl w:val="BFF80474"/>
@@ -9511,7 +9484,7 @@
       </w:pPr>
     </w:lvl>
   </w:abstractNum>
-  <w:abstractNum w:abstractNumId="6" w15:restartNumberingAfterBreak="0">
+  <w:abstractNum w:abstractNumId="6">
     <w:nsid w:val="2B087F00"/>
     <w:multiLevelType w:val="hybridMultilevel"/>
     <w:tmpl w:val="FE3861F8"/>
@@ -9601,7 +9574,7 @@
       </w:pPr>
     </w:lvl>
   </w:abstractNum>
-  <w:abstractNum w:abstractNumId="7" w15:restartNumberingAfterBreak="0">
+  <w:abstractNum w:abstractNumId="7">
     <w:nsid w:val="2BFF1894"/>
     <w:multiLevelType w:val="hybridMultilevel"/>
     <w:tmpl w:val="272661E6"/>
@@ -9691,7 +9664,7 @@
       </w:pPr>
     </w:lvl>
   </w:abstractNum>
-  <w:abstractNum w:abstractNumId="8" w15:restartNumberingAfterBreak="0">
+  <w:abstractNum w:abstractNumId="8">
     <w:nsid w:val="2C724332"/>
     <w:multiLevelType w:val="hybridMultilevel"/>
     <w:tmpl w:val="1CD6C554"/>
@@ -9781,7 +9754,7 @@
       </w:pPr>
     </w:lvl>
   </w:abstractNum>
-  <w:abstractNum w:abstractNumId="9" w15:restartNumberingAfterBreak="0">
+  <w:abstractNum w:abstractNumId="9">
     <w:nsid w:val="330A37CA"/>
     <w:multiLevelType w:val="hybridMultilevel"/>
     <w:tmpl w:val="E8E07588"/>
@@ -9871,7 +9844,7 @@
       </w:pPr>
     </w:lvl>
   </w:abstractNum>
-  <w:abstractNum w:abstractNumId="10" w15:restartNumberingAfterBreak="0">
+  <w:abstractNum w:abstractNumId="10">
     <w:nsid w:val="363547AB"/>
     <w:multiLevelType w:val="hybridMultilevel"/>
     <w:tmpl w:val="56881990"/>
@@ -9961,7 +9934,7 @@
       </w:pPr>
     </w:lvl>
   </w:abstractNum>
-  <w:abstractNum w:abstractNumId="11" w15:restartNumberingAfterBreak="0">
+  <w:abstractNum w:abstractNumId="11">
     <w:nsid w:val="364B1E60"/>
     <w:multiLevelType w:val="hybridMultilevel"/>
     <w:tmpl w:val="C1186A58"/>
@@ -10051,7 +10024,7 @@
       </w:pPr>
     </w:lvl>
   </w:abstractNum>
-  <w:abstractNum w:abstractNumId="12" w15:restartNumberingAfterBreak="0">
+  <w:abstractNum w:abstractNumId="12">
     <w:nsid w:val="3BD345CC"/>
     <w:multiLevelType w:val="hybridMultilevel"/>
     <w:tmpl w:val="D316B4EE"/>
@@ -10141,7 +10114,7 @@
       </w:pPr>
     </w:lvl>
   </w:abstractNum>
-  <w:abstractNum w:abstractNumId="13" w15:restartNumberingAfterBreak="0">
+  <w:abstractNum w:abstractNumId="13">
     <w:nsid w:val="3D146B6E"/>
     <w:multiLevelType w:val="hybridMultilevel"/>
     <w:tmpl w:val="64AC8C42"/>
@@ -10231,7 +10204,7 @@
       </w:pPr>
     </w:lvl>
   </w:abstractNum>
-  <w:abstractNum w:abstractNumId="14" w15:restartNumberingAfterBreak="0">
+  <w:abstractNum w:abstractNumId="14">
     <w:nsid w:val="480D6ED1"/>
     <w:multiLevelType w:val="hybridMultilevel"/>
     <w:tmpl w:val="3686FBA4"/>
@@ -10321,7 +10294,7 @@
       </w:pPr>
     </w:lvl>
   </w:abstractNum>
-  <w:abstractNum w:abstractNumId="15" w15:restartNumberingAfterBreak="0">
+  <w:abstractNum w:abstractNumId="15">
     <w:nsid w:val="4B0F4BDD"/>
     <w:multiLevelType w:val="hybridMultilevel"/>
     <w:tmpl w:val="7FD800DE"/>
@@ -10411,7 +10384,7 @@
       </w:pPr>
     </w:lvl>
   </w:abstractNum>
-  <w:abstractNum w:abstractNumId="16" w15:restartNumberingAfterBreak="0">
+  <w:abstractNum w:abstractNumId="16">
     <w:nsid w:val="50B74100"/>
     <w:multiLevelType w:val="hybridMultilevel"/>
     <w:tmpl w:val="2D6CCFCE"/>
@@ -10501,7 +10474,7 @@
       </w:pPr>
     </w:lvl>
   </w:abstractNum>
-  <w:abstractNum w:abstractNumId="17" w15:restartNumberingAfterBreak="0">
+  <w:abstractNum w:abstractNumId="17">
     <w:nsid w:val="53693C02"/>
     <w:multiLevelType w:val="hybridMultilevel"/>
     <w:tmpl w:val="BB48553E"/>
@@ -10591,7 +10564,7 @@
       </w:pPr>
     </w:lvl>
   </w:abstractNum>
-  <w:abstractNum w:abstractNumId="18" w15:restartNumberingAfterBreak="0">
+  <w:abstractNum w:abstractNumId="18">
     <w:nsid w:val="5EE94E10"/>
     <w:multiLevelType w:val="hybridMultilevel"/>
     <w:tmpl w:val="AA84FDC6"/>
@@ -10681,7 +10654,7 @@
       </w:pPr>
     </w:lvl>
   </w:abstractNum>
-  <w:abstractNum w:abstractNumId="19" w15:restartNumberingAfterBreak="0">
+  <w:abstractNum w:abstractNumId="19">
     <w:nsid w:val="6B4452E9"/>
     <w:multiLevelType w:val="hybridMultilevel"/>
     <w:tmpl w:val="E9EC9D7E"/>
@@ -10835,7 +10808,7 @@
 </file>
 
 <file path=word/styles.xml><?xml version="1.0" encoding="utf-8"?>
-<w:styles xmlns:mc="http://schemas.openxmlformats.org/markup-compatibility/2006" xmlns:r="http://schemas.openxmlformats.org/officeDocument/2006/relationships" xmlns:w="http://schemas.openxmlformats.org/wordprocessingml/2006/main" xmlns:w14="http://schemas.microsoft.com/office/word/2010/wordml" xmlns:w15="http://schemas.microsoft.com/office/word/2012/wordml" mc:Ignorable="w14 w15">
+<w:styles xmlns:mc="http://schemas.openxmlformats.org/markup-compatibility/2006" xmlns:r="http://schemas.openxmlformats.org/officeDocument/2006/relationships" xmlns:w="http://schemas.openxmlformats.org/wordprocessingml/2006/main" xmlns:w14="http://schemas.microsoft.com/office/word/2010/wordml" mc:Ignorable="w14">
   <w:docDefaults>
     <w:rPrDefault>
       <w:rPr>
@@ -10852,378 +10825,144 @@
       </w:pPr>
     </w:pPrDefault>
   </w:docDefaults>
-  <w:latentStyles w:defLockedState="0" w:defUIPriority="99" w:defSemiHidden="0" w:defUnhideWhenUsed="0" w:defQFormat="0" w:count="371">
-    <w:lsdException w:name="Normal" w:uiPriority="0" w:qFormat="1"/>
-    <w:lsdException w:name="heading 1" w:uiPriority="9" w:qFormat="1"/>
-    <w:lsdException w:name="heading 2" w:semiHidden="1" w:uiPriority="9" w:unhideWhenUsed="1" w:qFormat="1"/>
-    <w:lsdException w:name="heading 3" w:semiHidden="1" w:uiPriority="9" w:unhideWhenUsed="1" w:qFormat="1"/>
-    <w:lsdException w:name="heading 4" w:semiHidden="1" w:uiPriority="9" w:unhideWhenUsed="1" w:qFormat="1"/>
-    <w:lsdException w:name="heading 5" w:semiHidden="1" w:uiPriority="9" w:unhideWhenUsed="1" w:qFormat="1"/>
-    <w:lsdException w:name="heading 6" w:semiHidden="1" w:uiPriority="9" w:unhideWhenUsed="1" w:qFormat="1"/>
-    <w:lsdException w:name="heading 7" w:semiHidden="1" w:uiPriority="9" w:unhideWhenUsed="1" w:qFormat="1"/>
-    <w:lsdException w:name="heading 8" w:semiHidden="1" w:uiPriority="9" w:unhideWhenUsed="1" w:qFormat="1"/>
-    <w:lsdException w:name="heading 9" w:semiHidden="1" w:uiPriority="9" w:unhideWhenUsed="1" w:qFormat="1"/>
-    <w:lsdException w:name="index 1" w:semiHidden="1" w:unhideWhenUsed="1"/>
-    <w:lsdException w:name="index 2" w:semiHidden="1" w:unhideWhenUsed="1"/>
-    <w:lsdException w:name="index 3" w:semiHidden="1" w:unhideWhenUsed="1"/>
-    <w:lsdException w:name="index 4" w:semiHidden="1" w:unhideWhenUsed="1"/>
-    <w:lsdException w:name="index 5" w:semiHidden="1" w:unhideWhenUsed="1"/>
-    <w:lsdException w:name="index 6" w:semiHidden="1" w:unhideWhenUsed="1"/>
-    <w:lsdException w:name="index 7" w:semiHidden="1" w:unhideWhenUsed="1"/>
-    <w:lsdException w:name="index 8" w:semiHidden="1" w:unhideWhenUsed="1"/>
-    <w:lsdException w:name="index 9" w:semiHidden="1" w:unhideWhenUsed="1"/>
-    <w:lsdException w:name="toc 1" w:semiHidden="1" w:uiPriority="39" w:unhideWhenUsed="1"/>
-    <w:lsdException w:name="toc 2" w:semiHidden="1" w:uiPriority="39" w:unhideWhenUsed="1"/>
-    <w:lsdException w:name="toc 3" w:semiHidden="1" w:uiPriority="39" w:unhideWhenUsed="1"/>
-    <w:lsdException w:name="toc 4" w:semiHidden="1" w:uiPriority="39" w:unhideWhenUsed="1"/>
-    <w:lsdException w:name="toc 5" w:semiHidden="1" w:uiPriority="39" w:unhideWhenUsed="1"/>
-    <w:lsdException w:name="toc 6" w:semiHidden="1" w:uiPriority="39" w:unhideWhenUsed="1"/>
-    <w:lsdException w:name="toc 7" w:semiHidden="1" w:uiPriority="39" w:unhideWhenUsed="1"/>
-    <w:lsdException w:name="toc 8" w:semiHidden="1" w:uiPriority="39" w:unhideWhenUsed="1"/>
-    <w:lsdException w:name="toc 9" w:semiHidden="1" w:uiPriority="39" w:unhideWhenUsed="1"/>
-    <w:lsdException w:name="Normal Indent" w:semiHidden="1" w:unhideWhenUsed="1"/>
-    <w:lsdException w:name="footnote text" w:semiHidden="1" w:unhideWhenUsed="1"/>
-    <w:lsdException w:name="annotation text" w:semiHidden="1" w:unhideWhenUsed="1"/>
-    <w:lsdException w:name="header" w:semiHidden="1" w:unhideWhenUsed="1"/>
-    <w:lsdException w:name="footer" w:semiHidden="1" w:unhideWhenUsed="1"/>
-    <w:lsdException w:name="index heading" w:semiHidden="1" w:unhideWhenUsed="1"/>
-    <w:lsdException w:name="caption" w:semiHidden="1" w:uiPriority="35" w:unhideWhenUsed="1" w:qFormat="1"/>
-    <w:lsdException w:name="table of figures" w:semiHidden="1" w:unhideWhenUsed="1"/>
-    <w:lsdException w:name="envelope address" w:semiHidden="1" w:unhideWhenUsed="1"/>
-    <w:lsdException w:name="envelope return" w:semiHidden="1" w:unhideWhenUsed="1"/>
-    <w:lsdException w:name="footnote reference" w:semiHidden="1" w:unhideWhenUsed="1"/>
-    <w:lsdException w:name="annotation reference" w:semiHidden="1" w:unhideWhenUsed="1"/>
-    <w:lsdException w:name="line number" w:semiHidden="1" w:unhideWhenUsed="1"/>
-    <w:lsdException w:name="page number" w:semiHidden="1" w:unhideWhenUsed="1"/>
-    <w:lsdException w:name="endnote reference" w:semiHidden="1" w:unhideWhenUsed="1"/>
-    <w:lsdException w:name="endnote text" w:semiHidden="1" w:unhideWhenUsed="1"/>
-    <w:lsdException w:name="table of authorities" w:semiHidden="1" w:unhideWhenUsed="1"/>
-    <w:lsdException w:name="macro" w:semiHidden="1" w:unhideWhenUsed="1"/>
-    <w:lsdException w:name="toa heading" w:semiHidden="1" w:unhideWhenUsed="1"/>
-    <w:lsdException w:name="List" w:semiHidden="1" w:unhideWhenUsed="1"/>
-    <w:lsdException w:name="List Bullet" w:semiHidden="1" w:unhideWhenUsed="1"/>
-    <w:lsdException w:name="List Number" w:semiHidden="1" w:unhideWhenUsed="1"/>
-    <w:lsdException w:name="List 2" w:semiHidden="1" w:unhideWhenUsed="1"/>
-    <w:lsdException w:name="List 3" w:semiHidden="1" w:unhideWhenUsed="1"/>
-    <w:lsdException w:name="List 4" w:semiHidden="1" w:unhideWhenUsed="1"/>
-    <w:lsdException w:name="List 5" w:semiHidden="1" w:unhideWhenUsed="1"/>
-    <w:lsdException w:name="List Bullet 2" w:semiHidden="1" w:unhideWhenUsed="1"/>
-    <w:lsdException w:name="List Bullet 3" w:semiHidden="1" w:unhideWhenUsed="1"/>
-    <w:lsdException w:name="List Bullet 4" w:semiHidden="1" w:unhideWhenUsed="1"/>
-    <w:lsdException w:name="List Bullet 5" w:semiHidden="1" w:unhideWhenUsed="1"/>
-    <w:lsdException w:name="List Number 2" w:semiHidden="1" w:unhideWhenUsed="1"/>
-    <w:lsdException w:name="List Number 3" w:semiHidden="1" w:unhideWhenUsed="1"/>
-    <w:lsdException w:name="List Number 4" w:semiHidden="1" w:unhideWhenUsed="1"/>
-    <w:lsdException w:name="List Number 5" w:semiHidden="1" w:unhideWhenUsed="1"/>
-    <w:lsdException w:name="Title" w:uiPriority="10" w:qFormat="1"/>
-    <w:lsdException w:name="Closing" w:semiHidden="1" w:unhideWhenUsed="1"/>
-    <w:lsdException w:name="Signature" w:semiHidden="1" w:unhideWhenUsed="1"/>
-    <w:lsdException w:name="Default Paragraph Font" w:semiHidden="1" w:uiPriority="1" w:unhideWhenUsed="1"/>
-    <w:lsdException w:name="Body Text" w:semiHidden="1" w:unhideWhenUsed="1"/>
-    <w:lsdException w:name="Body Text Indent" w:semiHidden="1" w:unhideWhenUsed="1"/>
-    <w:lsdException w:name="List Continue" w:semiHidden="1" w:unhideWhenUsed="1"/>
-    <w:lsdException w:name="List Continue 2" w:semiHidden="1" w:unhideWhenUsed="1"/>
-    <w:lsdException w:name="List Continue 3" w:semiHidden="1" w:unhideWhenUsed="1"/>
-    <w:lsdException w:name="List Continue 4" w:semiHidden="1" w:unhideWhenUsed="1"/>
-    <w:lsdException w:name="List Continue 5" w:semiHidden="1" w:unhideWhenUsed="1"/>
-    <w:lsdException w:name="Message Header" w:semiHidden="1" w:unhideWhenUsed="1"/>
-    <w:lsdException w:name="Subtitle" w:uiPriority="11" w:qFormat="1"/>
-    <w:lsdException w:name="Salutation" w:semiHidden="1" w:unhideWhenUsed="1"/>
-    <w:lsdException w:name="Date" w:semiHidden="1" w:unhideWhenUsed="1"/>
-    <w:lsdException w:name="Body Text First Indent" w:semiHidden="1" w:unhideWhenUsed="1"/>
-    <w:lsdException w:name="Body Text First Indent 2" w:semiHidden="1" w:unhideWhenUsed="1"/>
-    <w:lsdException w:name="Note Heading" w:semiHidden="1" w:unhideWhenUsed="1"/>
-    <w:lsdException w:name="Body Text 2" w:semiHidden="1" w:unhideWhenUsed="1"/>
-    <w:lsdException w:name="Body Text 3" w:semiHidden="1" w:unhideWhenUsed="1"/>
-    <w:lsdException w:name="Body Text Indent 2" w:semiHidden="1" w:unhideWhenUsed="1"/>
-    <w:lsdException w:name="Body Text Indent 3" w:semiHidden="1" w:unhideWhenUsed="1"/>
-    <w:lsdException w:name="Block Text" w:semiHidden="1" w:unhideWhenUsed="1"/>
-    <w:lsdException w:name="Hyperlink" w:semiHidden="1" w:unhideWhenUsed="1"/>
-    <w:lsdException w:name="FollowedHyperlink" w:semiHidden="1" w:unhideWhenUsed="1"/>
-    <w:lsdException w:name="Strong" w:uiPriority="22" w:qFormat="1"/>
-    <w:lsdException w:name="Emphasis" w:uiPriority="20" w:qFormat="1"/>
-    <w:lsdException w:name="Document Map" w:semiHidden="1" w:unhideWhenUsed="1"/>
-    <w:lsdException w:name="Plain Text" w:semiHidden="1" w:unhideWhenUsed="1"/>
-    <w:lsdException w:name="E-mail Signature" w:semiHidden="1" w:unhideWhenUsed="1"/>
-    <w:lsdException w:name="HTML Top of Form" w:semiHidden="1" w:unhideWhenUsed="1"/>
-    <w:lsdException w:name="HTML Bottom of Form" w:semiHidden="1" w:unhideWhenUsed="1"/>
-    <w:lsdException w:name="Normal (Web)" w:semiHidden="1" w:unhideWhenUsed="1"/>
-    <w:lsdException w:name="HTML Acronym" w:semiHidden="1" w:unhideWhenUsed="1"/>
-    <w:lsdException w:name="HTML Address" w:semiHidden="1" w:unhideWhenUsed="1"/>
-    <w:lsdException w:name="HTML Cite" w:semiHidden="1" w:unhideWhenUsed="1"/>
-    <w:lsdException w:name="HTML Code" w:semiHidden="1" w:unhideWhenUsed="1"/>
-    <w:lsdException w:name="HTML Definition" w:semiHidden="1" w:unhideWhenUsed="1"/>
-    <w:lsdException w:name="HTML Keyboard" w:semiHidden="1" w:unhideWhenUsed="1"/>
-    <w:lsdException w:name="HTML Preformatted" w:semiHidden="1" w:unhideWhenUsed="1"/>
-    <w:lsdException w:name="HTML Sample" w:semiHidden="1" w:unhideWhenUsed="1"/>
-    <w:lsdException w:name="HTML Typewriter" w:semiHidden="1" w:unhideWhenUsed="1"/>
-    <w:lsdException w:name="HTML Variable" w:semiHidden="1" w:unhideWhenUsed="1"/>
-    <w:lsdException w:name="Normal Table" w:semiHidden="1" w:unhideWhenUsed="1"/>
-    <w:lsdException w:name="annotation subject" w:semiHidden="1" w:unhideWhenUsed="1"/>
-    <w:lsdException w:name="No List" w:semiHidden="1" w:unhideWhenUsed="1"/>
-    <w:lsdException w:name="Outline List 1" w:semiHidden="1" w:unhideWhenUsed="1"/>
-    <w:lsdException w:name="Outline List 2" w:semiHidden="1" w:unhideWhenUsed="1"/>
-    <w:lsdException w:name="Outline List 3" w:semiHidden="1" w:unhideWhenUsed="1"/>
-    <w:lsdException w:name="Table Simple 1" w:semiHidden="1" w:unhideWhenUsed="1"/>
-    <w:lsdException w:name="Table Simple 2" w:semiHidden="1" w:unhideWhenUsed="1"/>
-    <w:lsdException w:name="Table Simple 3" w:semiHidden="1" w:unhideWhenUsed="1"/>
-    <w:lsdException w:name="Table Classic 1" w:semiHidden="1" w:unhideWhenUsed="1"/>
-    <w:lsdException w:name="Table Classic 2" w:semiHidden="1" w:unhideWhenUsed="1"/>
-    <w:lsdException w:name="Table Classic 3" w:semiHidden="1" w:unhideWhenUsed="1"/>
-    <w:lsdException w:name="Table Classic 4" w:semiHidden="1" w:unhideWhenUsed="1"/>
-    <w:lsdException w:name="Table Colorful 1" w:semiHidden="1" w:unhideWhenUsed="1"/>
-    <w:lsdException w:name="Table Colorful 2" w:semiHidden="1" w:unhideWhenUsed="1"/>
-    <w:lsdException w:name="Table Colorful 3" w:semiHidden="1" w:unhideWhenUsed="1"/>
-    <w:lsdException w:name="Table Columns 1" w:semiHidden="1" w:unhideWhenUsed="1"/>
-    <w:lsdException w:name="Table Columns 2" w:semiHidden="1" w:unhideWhenUsed="1"/>
-    <w:lsdException w:name="Table Columns 3" w:semiHidden="1" w:unhideWhenUsed="1"/>
-    <w:lsdException w:name="Table Columns 4" w:semiHidden="1" w:unhideWhenUsed="1"/>
-    <w:lsdException w:name="Table Columns 5" w:semiHidden="1" w:unhideWhenUsed="1"/>
-    <w:lsdException w:name="Table Grid 1" w:semiHidden="1" w:unhideWhenUsed="1"/>
-    <w:lsdException w:name="Table Grid 2" w:semiHidden="1" w:unhideWhenUsed="1"/>
-    <w:lsdException w:name="Table Grid 3" w:semiHidden="1" w:unhideWhenUsed="1"/>
-    <w:lsdException w:name="Table Grid 4" w:semiHidden="1" w:unhideWhenUsed="1"/>
-    <w:lsdException w:name="Table Grid 5" w:semiHidden="1" w:unhideWhenUsed="1"/>
-    <w:lsdException w:name="Table Grid 6" w:semiHidden="1" w:unhideWhenUsed="1"/>
-    <w:lsdException w:name="Table Grid 7" w:semiHidden="1" w:unhideWhenUsed="1"/>
-    <w:lsdException w:name="Table Grid 8" w:semiHidden="1" w:unhideWhenUsed="1"/>
-    <w:lsdException w:name="Table List 1" w:semiHidden="1" w:unhideWhenUsed="1"/>
-    <w:lsdException w:name="Table List 2" w:semiHidden="1" w:unhideWhenUsed="1"/>
-    <w:lsdException w:name="Table List 3" w:semiHidden="1" w:unhideWhenUsed="1"/>
-    <w:lsdException w:name="Table List 4" w:semiHidden="1" w:unhideWhenUsed="1"/>
-    <w:lsdException w:name="Table List 5" w:semiHidden="1" w:unhideWhenUsed="1"/>
-    <w:lsdException w:name="Table List 6" w:semiHidden="1" w:unhideWhenUsed="1"/>
-    <w:lsdException w:name="Table List 7" w:semiHidden="1" w:unhideWhenUsed="1"/>
-    <w:lsdException w:name="Table List 8" w:semiHidden="1" w:unhideWhenUsed="1"/>
-    <w:lsdException w:name="Table 3D effects 1" w:semiHidden="1" w:unhideWhenUsed="1"/>
-    <w:lsdException w:name="Table 3D effects 2" w:semiHidden="1" w:unhideWhenUsed="1"/>
-    <w:lsdException w:name="Table 3D effects 3" w:semiHidden="1" w:unhideWhenUsed="1"/>
-    <w:lsdException w:name="Table Contemporary" w:semiHidden="1" w:unhideWhenUsed="1"/>
-    <w:lsdException w:name="Table Elegant" w:semiHidden="1" w:unhideWhenUsed="1"/>
-    <w:lsdException w:name="Table Professional" w:semiHidden="1" w:unhideWhenUsed="1"/>
-    <w:lsdException w:name="Table Subtle 1" w:semiHidden="1" w:unhideWhenUsed="1"/>
-    <w:lsdException w:name="Table Subtle 2" w:semiHidden="1" w:unhideWhenUsed="1"/>
-    <w:lsdException w:name="Table Web 1" w:semiHidden="1" w:unhideWhenUsed="1"/>
-    <w:lsdException w:name="Table Web 2" w:semiHidden="1" w:unhideWhenUsed="1"/>
-    <w:lsdException w:name="Table Web 3" w:semiHidden="1" w:unhideWhenUsed="1"/>
-    <w:lsdException w:name="Balloon Text" w:semiHidden="1" w:unhideWhenUsed="1"/>
-    <w:lsdException w:name="Table Grid" w:uiPriority="59"/>
-    <w:lsdException w:name="Table Theme" w:semiHidden="1" w:unhideWhenUsed="1"/>
-    <w:lsdException w:name="Placeholder Text" w:semiHidden="1"/>
-    <w:lsdException w:name="No Spacing" w:uiPriority="1" w:qFormat="1"/>
-    <w:lsdException w:name="Light Shading" w:uiPriority="60"/>
-    <w:lsdException w:name="Light List" w:uiPriority="61"/>
-    <w:lsdException w:name="Light Grid" w:uiPriority="62"/>
-    <w:lsdException w:name="Medium Shading 1" w:uiPriority="63"/>
-    <w:lsdException w:name="Medium Shading 2" w:uiPriority="64"/>
-    <w:lsdException w:name="Medium List 1" w:uiPriority="65"/>
-    <w:lsdException w:name="Medium List 2" w:uiPriority="66"/>
-    <w:lsdException w:name="Medium Grid 1" w:uiPriority="67"/>
-    <w:lsdException w:name="Medium Grid 2" w:uiPriority="68"/>
-    <w:lsdException w:name="Medium Grid 3" w:uiPriority="69"/>
-    <w:lsdException w:name="Dark List" w:uiPriority="70"/>
-    <w:lsdException w:name="Colorful Shading" w:uiPriority="71"/>
-    <w:lsdException w:name="Colorful List" w:uiPriority="72"/>
-    <w:lsdException w:name="Colorful Grid" w:uiPriority="73"/>
-    <w:lsdException w:name="Light Shading Accent 1" w:uiPriority="60"/>
-    <w:lsdException w:name="Light List Accent 1" w:uiPriority="61"/>
-    <w:lsdException w:name="Light Grid Accent 1" w:uiPriority="62"/>
-    <w:lsdException w:name="Medium Shading 1 Accent 1" w:uiPriority="63"/>
-    <w:lsdException w:name="Medium Shading 2 Accent 1" w:uiPriority="64"/>
-    <w:lsdException w:name="Medium List 1 Accent 1" w:uiPriority="65"/>
-    <w:lsdException w:name="Revision" w:semiHidden="1"/>
-    <w:lsdException w:name="List Paragraph" w:uiPriority="34" w:qFormat="1"/>
-    <w:lsdException w:name="Quote" w:uiPriority="29" w:qFormat="1"/>
-    <w:lsdException w:name="Intense Quote" w:uiPriority="30" w:qFormat="1"/>
-    <w:lsdException w:name="Medium List 2 Accent 1" w:uiPriority="66"/>
-    <w:lsdException w:name="Medium Grid 1 Accent 1" w:uiPriority="67"/>
-    <w:lsdException w:name="Medium Grid 2 Accent 1" w:uiPriority="68"/>
-    <w:lsdException w:name="Medium Grid 3 Accent 1" w:uiPriority="69"/>
-    <w:lsdException w:name="Dark List Accent 1" w:uiPriority="70"/>
-    <w:lsdException w:name="Colorful Shading Accent 1" w:uiPriority="71"/>
-    <w:lsdException w:name="Colorful List Accent 1" w:uiPriority="72"/>
-    <w:lsdException w:name="Colorful Grid Accent 1" w:uiPriority="73"/>
-    <w:lsdException w:name="Light Shading Accent 2" w:uiPriority="60"/>
-    <w:lsdException w:name="Light List Accent 2" w:uiPriority="61"/>
-    <w:lsdException w:name="Light Grid Accent 2" w:uiPriority="62"/>
-    <w:lsdException w:name="Medium Shading 1 Accent 2" w:uiPriority="63"/>
-    <w:lsdException w:name="Medium Shading 2 Accent 2" w:uiPriority="64"/>
-    <w:lsdException w:name="Medium List 1 Accent 2" w:uiPriority="65"/>
-    <w:lsdException w:name="Medium List 2 Accent 2" w:uiPriority="66"/>
-    <w:lsdException w:name="Medium Grid 1 Accent 2" w:uiPriority="67"/>
-    <w:lsdException w:name="Medium Grid 2 Accent 2" w:uiPriority="68"/>
-    <w:lsdException w:name="Medium Grid 3 Accent 2" w:uiPriority="69"/>
-    <w:lsdException w:name="Dark List Accent 2" w:uiPriority="70"/>
-    <w:lsdException w:name="Colorful Shading Accent 2" w:uiPriority="71"/>
-    <w:lsdException w:name="Colorful List Accent 2" w:uiPriority="72"/>
-    <w:lsdException w:name="Colorful Grid Accent 2" w:uiPriority="73"/>
-    <w:lsdException w:name="Light Shading Accent 3" w:uiPriority="60"/>
-    <w:lsdException w:name="Light List Accent 3" w:uiPriority="61"/>
-    <w:lsdException w:name="Light Grid Accent 3" w:uiPriority="62"/>
-    <w:lsdException w:name="Medium Shading 1 Accent 3" w:uiPriority="63"/>
-    <w:lsdException w:name="Medium Shading 2 Accent 3" w:uiPriority="64"/>
-    <w:lsdException w:name="Medium List 1 Accent 3" w:uiPriority="65"/>
-    <w:lsdException w:name="Medium List 2 Accent 3" w:uiPriority="66"/>
-    <w:lsdException w:name="Medium Grid 1 Accent 3" w:uiPriority="67"/>
-    <w:lsdException w:name="Medium Grid 2 Accent 3" w:uiPriority="68"/>
-    <w:lsdException w:name="Medium Grid 3 Accent 3" w:uiPriority="69"/>
-    <w:lsdException w:name="Dark List Accent 3" w:uiPriority="70"/>
-    <w:lsdException w:name="Colorful Shading Accent 3" w:uiPriority="71"/>
-    <w:lsdException w:name="Colorful List Accent 3" w:uiPriority="72"/>
-    <w:lsdException w:name="Colorful Grid Accent 3" w:uiPriority="73"/>
-    <w:lsdException w:name="Light Shading Accent 4" w:uiPriority="60"/>
-    <w:lsdException w:name="Light List Accent 4" w:uiPriority="61"/>
-    <w:lsdException w:name="Light Grid Accent 4" w:uiPriority="62"/>
-    <w:lsdException w:name="Medium Shading 1 Accent 4" w:uiPriority="63"/>
-    <w:lsdException w:name="Medium Shading 2 Accent 4" w:uiPriority="64"/>
-    <w:lsdException w:name="Medium List 1 Accent 4" w:uiPriority="65"/>
-    <w:lsdException w:name="Medium List 2 Accent 4" w:uiPriority="66"/>
-    <w:lsdException w:name="Medium Grid 1 Accent 4" w:uiPriority="67"/>
-    <w:lsdException w:name="Medium Grid 2 Accent 4" w:uiPriority="68"/>
-    <w:lsdException w:name="Medium Grid 3 Accent 4" w:uiPriority="69"/>
-    <w:lsdException w:name="Dark List Accent 4" w:uiPriority="70"/>
-    <w:lsdException w:name="Colorful Shading Accent 4" w:uiPriority="71"/>
-    <w:lsdException w:name="Colorful List Accent 4" w:uiPriority="72"/>
-    <w:lsdException w:name="Colorful Grid Accent 4" w:uiPriority="73"/>
-    <w:lsdException w:name="Light Shading Accent 5" w:uiPriority="60"/>
-    <w:lsdException w:name="Light List Accent 5" w:uiPriority="61"/>
-    <w:lsdException w:name="Light Grid Accent 5" w:uiPriority="62"/>
-    <w:lsdException w:name="Medium Shading 1 Accent 5" w:uiPriority="63"/>
-    <w:lsdException w:name="Medium Shading 2 Accent 5" w:uiPriority="64"/>
-    <w:lsdException w:name="Medium List 1 Accent 5" w:uiPriority="65"/>
-    <w:lsdException w:name="Medium List 2 Accent 5" w:uiPriority="66"/>
-    <w:lsdException w:name="Medium Grid 1 Accent 5" w:uiPriority="67"/>
-    <w:lsdException w:name="Medium Grid 2 Accent 5" w:uiPriority="68"/>
-    <w:lsdException w:name="Medium Grid 3 Accent 5" w:uiPriority="69"/>
-    <w:lsdException w:name="Dark List Accent 5" w:uiPriority="70"/>
-    <w:lsdException w:name="Colorful Shading Accent 5" w:uiPriority="71"/>
-    <w:lsdException w:name="Colorful List Accent 5" w:uiPriority="72"/>
-    <w:lsdException w:name="Colorful Grid Accent 5" w:uiPriority="73"/>
-    <w:lsdException w:name="Light Shading Accent 6" w:uiPriority="60"/>
-    <w:lsdException w:name="Light List Accent 6" w:uiPriority="61"/>
-    <w:lsdException w:name="Light Grid Accent 6" w:uiPriority="62"/>
-    <w:lsdException w:name="Medium Shading 1 Accent 6" w:uiPriority="63"/>
-    <w:lsdException w:name="Medium Shading 2 Accent 6" w:uiPriority="64"/>
-    <w:lsdException w:name="Medium List 1 Accent 6" w:uiPriority="65"/>
-    <w:lsdException w:name="Medium List 2 Accent 6" w:uiPriority="66"/>
-    <w:lsdException w:name="Medium Grid 1 Accent 6" w:uiPriority="67"/>
-    <w:lsdException w:name="Medium Grid 2 Accent 6" w:uiPriority="68"/>
-    <w:lsdException w:name="Medium Grid 3 Accent 6" w:uiPriority="69"/>
-    <w:lsdException w:name="Dark List Accent 6" w:uiPriority="70"/>
-    <w:lsdException w:name="Colorful Shading Accent 6" w:uiPriority="71"/>
-    <w:lsdException w:name="Colorful List Accent 6" w:uiPriority="72"/>
-    <w:lsdException w:name="Colorful Grid Accent 6" w:uiPriority="73"/>
-    <w:lsdException w:name="Subtle Emphasis" w:uiPriority="19" w:qFormat="1"/>
-    <w:lsdException w:name="Intense Emphasis" w:uiPriority="21" w:qFormat="1"/>
-    <w:lsdException w:name="Subtle Reference" w:uiPriority="31" w:qFormat="1"/>
-    <w:lsdException w:name="Intense Reference" w:uiPriority="32" w:qFormat="1"/>
-    <w:lsdException w:name="Book Title" w:uiPriority="33" w:qFormat="1"/>
-    <w:lsdException w:name="Bibliography" w:semiHidden="1" w:uiPriority="37" w:unhideWhenUsed="1"/>
-    <w:lsdException w:name="TOC Heading" w:semiHidden="1" w:uiPriority="39" w:unhideWhenUsed="1" w:qFormat="1"/>
-    <w:lsdException w:name="Plain Table 1" w:uiPriority="41"/>
-    <w:lsdException w:name="Plain Table 2" w:uiPriority="42"/>
-    <w:lsdException w:name="Plain Table 3" w:uiPriority="43"/>
-    <w:lsdException w:name="Plain Table 4" w:uiPriority="44"/>
-    <w:lsdException w:name="Plain Table 5" w:uiPriority="45"/>
-    <w:lsdException w:name="Grid Table Light" w:uiPriority="40"/>
-    <w:lsdException w:name="Grid Table 1 Light" w:uiPriority="46"/>
-    <w:lsdException w:name="Grid Table 2" w:uiPriority="47"/>
-    <w:lsdException w:name="Grid Table 3" w:uiPriority="48"/>
-    <w:lsdException w:name="Grid Table 4" w:uiPriority="49"/>
-    <w:lsdException w:name="Grid Table 5 Dark" w:uiPriority="50"/>
-    <w:lsdException w:name="Grid Table 6 Colorful" w:uiPriority="51"/>
-    <w:lsdException w:name="Grid Table 7 Colorful" w:uiPriority="52"/>
-    <w:lsdException w:name="Grid Table 1 Light Accent 1" w:uiPriority="46"/>
-    <w:lsdException w:name="Grid Table 2 Accent 1" w:uiPriority="47"/>
-    <w:lsdException w:name="Grid Table 3 Accent 1" w:uiPriority="48"/>
-    <w:lsdException w:name="Grid Table 4 Accent 1" w:uiPriority="49"/>
-    <w:lsdException w:name="Grid Table 5 Dark Accent 1" w:uiPriority="50"/>
-    <w:lsdException w:name="Grid Table 6 Colorful Accent 1" w:uiPriority="51"/>
-    <w:lsdException w:name="Grid Table 7 Colorful Accent 1" w:uiPriority="52"/>
-    <w:lsdException w:name="Grid Table 1 Light Accent 2" w:uiPriority="46"/>
-    <w:lsdException w:name="Grid Table 2 Accent 2" w:uiPriority="47"/>
-    <w:lsdException w:name="Grid Table 3 Accent 2" w:uiPriority="48"/>
-    <w:lsdException w:name="Grid Table 4 Accent 2" w:uiPriority="49"/>
-    <w:lsdException w:name="Grid Table 5 Dark Accent 2" w:uiPriority="50"/>
-    <w:lsdException w:name="Grid Table 6 Colorful Accent 2" w:uiPriority="51"/>
-    <w:lsdException w:name="Grid Table 7 Colorful Accent 2" w:uiPriority="52"/>
-    <w:lsdException w:name="Grid Table 1 Light Accent 3" w:uiPriority="46"/>
-    <w:lsdException w:name="Grid Table 2 Accent 3" w:uiPriority="47"/>
-    <w:lsdException w:name="Grid Table 3 Accent 3" w:uiPriority="48"/>
-    <w:lsdException w:name="Grid Table 4 Accent 3" w:uiPriority="49"/>
-    <w:lsdException w:name="Grid Table 5 Dark Accent 3" w:uiPriority="50"/>
-    <w:lsdException w:name="Grid Table 6 Colorful Accent 3" w:uiPriority="51"/>
-    <w:lsdException w:name="Grid Table 7 Colorful Accent 3" w:uiPriority="52"/>
-    <w:lsdException w:name="Grid Table 1 Light Accent 4" w:uiPriority="46"/>
-    <w:lsdException w:name="Grid Table 2 Accent 4" w:uiPriority="47"/>
-    <w:lsdException w:name="Grid Table 3 Accent 4" w:uiPriority="48"/>
-    <w:lsdException w:name="Grid Table 4 Accent 4" w:uiPriority="49"/>
-    <w:lsdException w:name="Grid Table 5 Dark Accent 4" w:uiPriority="50"/>
-    <w:lsdException w:name="Grid Table 6 Colorful Accent 4" w:uiPriority="51"/>
-    <w:lsdException w:name="Grid Table 7 Colorful Accent 4" w:uiPriority="52"/>
-    <w:lsdException w:name="Grid Table 1 Light Accent 5" w:uiPriority="46"/>
-    <w:lsdException w:name="Grid Table 2 Accent 5" w:uiPriority="47"/>
-    <w:lsdException w:name="Grid Table 3 Accent 5" w:uiPriority="48"/>
-    <w:lsdException w:name="Grid Table 4 Accent 5" w:uiPriority="49"/>
-    <w:lsdException w:name="Grid Table 5 Dark Accent 5" w:uiPriority="50"/>
-    <w:lsdException w:name="Grid Table 6 Colorful Accent 5" w:uiPriority="51"/>
-    <w:lsdException w:name="Grid Table 7 Colorful Accent 5" w:uiPriority="52"/>
-    <w:lsdException w:name="Grid Table 1 Light Accent 6" w:uiPriority="46"/>
-    <w:lsdException w:name="Grid Table 2 Accent 6" w:uiPriority="47"/>
-    <w:lsdException w:name="Grid Table 3 Accent 6" w:uiPriority="48"/>
-    <w:lsdException w:name="Grid Table 4 Accent 6" w:uiPriority="49"/>
-    <w:lsdException w:name="Grid Table 5 Dark Accent 6" w:uiPriority="50"/>
-    <w:lsdException w:name="Grid Table 6 Colorful Accent 6" w:uiPriority="51"/>
-    <w:lsdException w:name="Grid Table 7 Colorful Accent 6" w:uiPriority="52"/>
-    <w:lsdException w:name="List Table 1 Light" w:uiPriority="46"/>
-    <w:lsdException w:name="List Table 2" w:uiPriority="47"/>
-    <w:lsdException w:name="List Table 3" w:uiPriority="48"/>
-    <w:lsdException w:name="List Table 4" w:uiPriority="49"/>
-    <w:lsdException w:name="List Table 5 Dark" w:uiPriority="50"/>
-    <w:lsdException w:name="List Table 6 Colorful" w:uiPriority="51"/>
-    <w:lsdException w:name="List Table 7 Colorful" w:uiPriority="52"/>
-    <w:lsdException w:name="List Table 1 Light Accent 1" w:uiPriority="46"/>
-    <w:lsdException w:name="List Table 2 Accent 1" w:uiPriority="47"/>
-    <w:lsdException w:name="List Table 3 Accent 1" w:uiPriority="48"/>
-    <w:lsdException w:name="List Table 4 Accent 1" w:uiPriority="49"/>
-    <w:lsdException w:name="List Table 5 Dark Accent 1" w:uiPriority="50"/>
-    <w:lsdException w:name="List Table 6 Colorful Accent 1" w:uiPriority="51"/>
-    <w:lsdException w:name="List Table 7 Colorful Accent 1" w:uiPriority="52"/>
-    <w:lsdException w:name="List Table 1 Light Accent 2" w:uiPriority="46"/>
-    <w:lsdException w:name="List Table 2 Accent 2" w:uiPriority="47"/>
-    <w:lsdException w:name="List Table 3 Accent 2" w:uiPriority="48"/>
-    <w:lsdException w:name="List Table 4 Accent 2" w:uiPriority="49"/>
-    <w:lsdException w:name="List Table 5 Dark Accent 2" w:uiPriority="50"/>
-    <w:lsdException w:name="List Table 6 Colorful Accent 2" w:uiPriority="51"/>
-    <w:lsdException w:name="List Table 7 Colorful Accent 2" w:uiPriority="52"/>
-    <w:lsdException w:name="List Table 1 Light Accent 3" w:uiPriority="46"/>
-    <w:lsdException w:name="List Table 2 Accent 3" w:uiPriority="47"/>
-    <w:lsdException w:name="List Table 3 Accent 3" w:uiPriority="48"/>
-    <w:lsdException w:name="List Table 4 Accent 3" w:uiPriority="49"/>
-    <w:lsdException w:name="List Table 5 Dark Accent 3" w:uiPriority="50"/>
-    <w:lsdException w:name="List Table 6 Colorful Accent 3" w:uiPriority="51"/>
-    <w:lsdException w:name="List Table 7 Colorful Accent 3" w:uiPriority="52"/>
-    <w:lsdException w:name="List Table 1 Light Accent 4" w:uiPriority="46"/>
-    <w:lsdException w:name="List Table 2 Accent 4" w:uiPriority="47"/>
-    <w:lsdException w:name="List Table 3 Accent 4" w:uiPriority="48"/>
-    <w:lsdException w:name="List Table 4 Accent 4" w:uiPriority="49"/>
-    <w:lsdException w:name="List Table 5 Dark Accent 4" w:uiPriority="50"/>
-    <w:lsdException w:name="List Table 6 Colorful Accent 4" w:uiPriority="51"/>
-    <w:lsdException w:name="List Table 7 Colorful Accent 4" w:uiPriority="52"/>
-    <w:lsdException w:name="List Table 1 Light Accent 5" w:uiPriority="46"/>
-    <w:lsdException w:name="List Table 2 Accent 5" w:uiPriority="47"/>
-    <w:lsdException w:name="List Table 3 Accent 5" w:uiPriority="48"/>
-    <w:lsdException w:name="List Table 4 Accent 5" w:uiPriority="49"/>
-    <w:lsdException w:name="List Table 5 Dark Accent 5" w:uiPriority="50"/>
-    <w:lsdException w:name="List Table 6 Colorful Accent 5" w:uiPriority="51"/>
-    <w:lsdException w:name="List Table 7 Colorful Accent 5" w:uiPriority="52"/>
-    <w:lsdException w:name="List Table 1 Light Accent 6" w:uiPriority="46"/>
-    <w:lsdException w:name="List Table 2 Accent 6" w:uiPriority="47"/>
-    <w:lsdException w:name="List Table 3 Accent 6" w:uiPriority="48"/>
-    <w:lsdException w:name="List Table 4 Accent 6" w:uiPriority="49"/>
-    <w:lsdException w:name="List Table 5 Dark Accent 6" w:uiPriority="50"/>
-    <w:lsdException w:name="List Table 6 Colorful Accent 6" w:uiPriority="51"/>
-    <w:lsdException w:name="List Table 7 Colorful Accent 6" w:uiPriority="52"/>
+  <w:latentStyles w:defLockedState="0" w:defUIPriority="99" w:defSemiHidden="1" w:defUnhideWhenUsed="1" w:defQFormat="0" w:count="267">
+    <w:lsdException w:name="Normal" w:semiHidden="0" w:uiPriority="0" w:unhideWhenUsed="0" w:qFormat="1"/>
+    <w:lsdException w:name="heading 1" w:semiHidden="0" w:uiPriority="9" w:unhideWhenUsed="0" w:qFormat="1"/>
+    <w:lsdException w:name="heading 2" w:uiPriority="9" w:qFormat="1"/>
+    <w:lsdException w:name="heading 3" w:uiPriority="9" w:qFormat="1"/>
+    <w:lsdException w:name="heading 4" w:uiPriority="9" w:qFormat="1"/>
+    <w:lsdException w:name="heading 5" w:uiPriority="9" w:qFormat="1"/>
+    <w:lsdException w:name="heading 6" w:uiPriority="9" w:qFormat="1"/>
+    <w:lsdException w:name="heading 7" w:uiPriority="9" w:qFormat="1"/>
+    <w:lsdException w:name="heading 8" w:uiPriority="9" w:qFormat="1"/>
+    <w:lsdException w:name="heading 9" w:uiPriority="9" w:qFormat="1"/>
+    <w:lsdException w:name="toc 1" w:uiPriority="39"/>
+    <w:lsdException w:name="toc 2" w:uiPriority="39"/>
+    <w:lsdException w:name="toc 3" w:uiPriority="39"/>
+    <w:lsdException w:name="toc 4" w:uiPriority="39"/>
+    <w:lsdException w:name="toc 5" w:uiPriority="39"/>
+    <w:lsdException w:name="toc 6" w:uiPriority="39"/>
+    <w:lsdException w:name="toc 7" w:uiPriority="39"/>
+    <w:lsdException w:name="toc 8" w:uiPriority="39"/>
+    <w:lsdException w:name="toc 9" w:uiPriority="39"/>
+    <w:lsdException w:name="caption" w:uiPriority="35" w:qFormat="1"/>
+    <w:lsdException w:name="Title" w:semiHidden="0" w:uiPriority="10" w:unhideWhenUsed="0" w:qFormat="1"/>
+    <w:lsdException w:name="Default Paragraph Font" w:uiPriority="1"/>
+    <w:lsdException w:name="Subtitle" w:semiHidden="0" w:uiPriority="11" w:unhideWhenUsed="0" w:qFormat="1"/>
+    <w:lsdException w:name="Strong" w:semiHidden="0" w:uiPriority="22" w:unhideWhenUsed="0" w:qFormat="1"/>
+    <w:lsdException w:name="Emphasis" w:semiHidden="0" w:uiPriority="20" w:unhideWhenUsed="0" w:qFormat="1"/>
+    <w:lsdException w:name="Table Grid" w:semiHidden="0" w:uiPriority="59" w:unhideWhenUsed="0"/>
+    <w:lsdException w:name="Placeholder Text" w:unhideWhenUsed="0"/>
+    <w:lsdException w:name="No Spacing" w:semiHidden="0" w:uiPriority="1" w:unhideWhenUsed="0" w:qFormat="1"/>
+    <w:lsdException w:name="Light Shading" w:semiHidden="0" w:uiPriority="60" w:unhideWhenUsed="0"/>
+    <w:lsdException w:name="Light List" w:semiHidden="0" w:uiPriority="61" w:unhideWhenUsed="0"/>
+    <w:lsdException w:name="Light Grid" w:semiHidden="0" w:uiPriority="62" w:unhideWhenUsed="0"/>
+    <w:lsdException w:name="Medium Shading 1" w:semiHidden="0" w:uiPriority="63" w:unhideWhenUsed="0"/>
+    <w:lsdException w:name="Medium Shading 2" w:semiHidden="0" w:uiPriority="64" w:unhideWhenUsed="0"/>
+    <w:lsdException w:name="Medium List 1" w:semiHidden="0" w:uiPriority="65" w:unhideWhenUsed="0"/>
+    <w:lsdException w:name="Medium List 2" w:semiHidden="0" w:uiPriority="66" w:unhideWhenUsed="0"/>
+    <w:lsdException w:name="Medium Grid 1" w:semiHidden="0" w:uiPriority="67" w:unhideWhenUsed="0"/>
+    <w:lsdException w:name="Medium Grid 2" w:semiHidden="0" w:uiPriority="68" w:unhideWhenUsed="0"/>
+    <w:lsdException w:name="Medium Grid 3" w:semiHidden="0" w:uiPriority="69" w:unhideWhenUsed="0"/>
+    <w:lsdException w:name="Dark List" w:semiHidden="0" w:uiPriority="70" w:unhideWhenUsed="0"/>
+    <w:lsdException w:name="Colorful Shading" w:semiHidden="0" w:uiPriority="71" w:unhideWhenUsed="0"/>
+    <w:lsdException w:name="Colorful List" w:semiHidden="0" w:uiPriority="72" w:unhideWhenUsed="0"/>
+    <w:lsdException w:name="Colorful Grid" w:semiHidden="0" w:uiPriority="73" w:unhideWhenUsed="0"/>
+    <w:lsdException w:name="Light Shading Accent 1" w:semiHidden="0" w:uiPriority="60" w:unhideWhenUsed="0"/>
+    <w:lsdException w:name="Light List Accent 1" w:semiHidden="0" w:uiPriority="61" w:unhideWhenUsed="0"/>
+    <w:lsdException w:name="Light Grid Accent 1" w:semiHidden="0" w:uiPriority="62" w:unhideWhenUsed="0"/>
+    <w:lsdException w:name="Medium Shading 1 Accent 1" w:semiHidden="0" w:uiPriority="63" w:unhideWhenUsed="0"/>
+    <w:lsdException w:name="Medium Shading 2 Accent 1" w:semiHidden="0" w:uiPriority="64" w:unhideWhenUsed="0"/>
+    <w:lsdException w:name="Medium List 1 Accent 1" w:semiHidden="0" w:uiPriority="65" w:unhideWhenUsed="0"/>
+    <w:lsdException w:name="Revision" w:unhideWhenUsed="0"/>
+    <w:lsdException w:name="List Paragraph" w:semiHidden="0" w:uiPriority="34" w:unhideWhenUsed="0" w:qFormat="1"/>
+    <w:lsdException w:name="Quote" w:semiHidden="0" w:uiPriority="29" w:unhideWhenUsed="0" w:qFormat="1"/>
+    <w:lsdException w:name="Intense Quote" w:semiHidden="0" w:uiPriority="30" w:unhideWhenUsed="0" w:qFormat="1"/>
+    <w:lsdException w:name="Medium List 2 Accent 1" w:semiHidden="0" w:uiPriority="66" w:unhideWhenUsed="0"/>
+    <w:lsdException w:name="Medium Grid 1 Accent 1" w:semiHidden="0" w:uiPriority="67" w:unhideWhenUsed="0"/>
+    <w:lsdException w:name="Medium Grid 2 Accent 1" w:semiHidden="0" w:uiPriority="68" w:unhideWhenUsed="0"/>
+    <w:lsdException w:name="Medium Grid 3 Accent 1" w:semiHidden="0" w:uiPriority="69" w:unhideWhenUsed="0"/>
+    <w:lsdException w:name="Dark List Accent 1" w:semiHidden="0" w:uiPriority="70" w:unhideWhenUsed="0"/>
+    <w:lsdException w:name="Colorful Shading Accent 1" w:semiHidden="0" w:uiPriority="71" w:unhideWhenUsed="0"/>
+    <w:lsdException w:name="Colorful List Accent 1" w:semiHidden="0" w:uiPriority="72" w:unhideWhenUsed="0"/>
+    <w:lsdException w:name="Colorful Grid Accent 1" w:semiHidden="0" w:uiPriority="73" w:unhideWhenUsed="0"/>
+    <w:lsdException w:name="Light Shading Accent 2" w:semiHidden="0" w:uiPriority="60" w:unhideWhenUsed="0"/>
+    <w:lsdException w:name="Light List Accent 2" w:semiHidden="0" w:uiPriority="61" w:unhideWhenUsed="0"/>
+    <w:lsdException w:name="Light Grid Accent 2" w:semiHidden="0" w:uiPriority="62" w:unhideWhenUsed="0"/>
+    <w:lsdException w:name="Medium Shading 1 Accent 2" w:semiHidden="0" w:uiPriority="63" w:unhideWhenUsed="0"/>
+    <w:lsdException w:name="Medium Shading 2 Accent 2" w:semiHidden="0" w:uiPriority="64" w:unhideWhenUsed="0"/>
+    <w:lsdException w:name="Medium List 1 Accent 2" w:semiHidden="0" w:uiPriority="65" w:unhideWhenUsed="0"/>
+    <w:lsdException w:name="Medium List 2 Accent 2" w:semiHidden="0" w:uiPriority="66" w:unhideWhenUsed="0"/>
+    <w:lsdException w:name="Medium Grid 1 Accent 2" w:semiHidden="0" w:uiPriority="67" w:unhideWhenUsed="0"/>
+    <w:lsdException w:name="Medium Grid 2 Accent 2" w:semiHidden="0" w:uiPriority="68" w:unhideWhenUsed="0"/>
+    <w:lsdException w:name="Medium Grid 3 Accent 2" w:semiHidden="0" w:uiPriority="69" w:unhideWhenUsed="0"/>
+    <w:lsdException w:name="Dark List Accent 2" w:semiHidden="0" w:uiPriority="70" w:unhideWhenUsed="0"/>
+    <w:lsdException w:name="Colorful Shading Accent 2" w:semiHidden="0" w:uiPriority="71" w:unhideWhenUsed="0"/>
+    <w:lsdException w:name="Colorful List Accent 2" w:semiHidden="0" w:uiPriority="72" w:unhideWhenUsed="0"/>
+    <w:lsdException w:name="Colorful Grid Accent 2" w:semiHidden="0" w:uiPriority="73" w:unhideWhenUsed="0"/>
+    <w:lsdException w:name="Light Shading Accent 3" w:semiHidden="0" w:uiPriority="60" w:unhideWhenUsed="0"/>
+    <w:lsdException w:name="Light List Accent 3" w:semiHidden="0" w:uiPriority="61" w:unhideWhenUsed="0"/>
+    <w:lsdException w:name="Light Grid Accent 3" w:semiHidden="0" w:uiPriority="62" w:unhideWhenUsed="0"/>
+    <w:lsdException w:name="Medium Shading 1 Accent 3" w:semiHidden="0" w:uiPriority="63" w:unhideWhenUsed="0"/>
+    <w:lsdException w:name="Medium Shading 2 Accent 3" w:semiHidden="0" w:uiPriority="64" w:unhideWhenUsed="0"/>
+    <w:lsdException w:name="Medium List 1 Accent 3" w:semiHidden="0" w:uiPriority="65" w:unhideWhenUsed="0"/>
+    <w:lsdException w:name="Medium List 2 Accent 3" w:semiHidden="0" w:uiPriority="66" w:unhideWhenUsed="0"/>
+    <w:lsdException w:name="Medium Grid 1 Accent 3" w:semiHidden="0" w:uiPriority="67" w:unhideWhenUsed="0"/>
+    <w:lsdException w:name="Medium Grid 2 Accent 3" w:semiHidden="0" w:uiPriority="68" w:unhideWhenUsed="0"/>
+    <w:lsdException w:name="Medium Grid 3 Accent 3" w:semiHidden="0" w:uiPriority="69" w:unhideWhenUsed="0"/>
+    <w:lsdException w:name="Dark List Accent 3" w:semiHidden="0" w:uiPriority="70" w:unhideWhenUsed="0"/>
+    <w:lsdException w:name="Colorful Shading Accent 3" w:semiHidden="0" w:uiPriority="71" w:unhideWhenUsed="0"/>
+    <w:lsdException w:name="Colorful List Accent 3" w:semiHidden="0" w:uiPriority="72" w:unhideWhenUsed="0"/>
+    <w:lsdException w:name="Colorful Grid Accent 3" w:semiHidden="0" w:uiPriority="73" w:unhideWhenUsed="0"/>
+    <w:lsdException w:name="Light Shading Accent 4" w:semiHidden="0" w:uiPriority="60" w:unhideWhenUsed="0"/>
+    <w:lsdException w:name="Light List Accent 4" w:semiHidden="0" w:uiPriority="61" w:unhideWhenUsed="0"/>
+    <w:lsdException w:name="Light Grid Accent 4" w:semiHidden="0" w:uiPriority="62" w:unhideWhenUsed="0"/>
+    <w:lsdException w:name="Medium Shading 1 Accent 4" w:semiHidden="0" w:uiPriority="63" w:unhideWhenUsed="0"/>
+    <w:lsdException w:name="Medium Shading 2 Accent 4" w:semiHidden="0" w:uiPriority="64" w:unhideWhenUsed="0"/>
+    <w:lsdException w:name="Medium List 1 Accent 4" w:semiHidden="0" w:uiPriority="65" w:unhideWhenUsed="0"/>
+    <w:lsdException w:name="Medium List 2 Accent 4" w:semiHidden="0" w:uiPriority="66" w:unhideWhenUsed="0"/>
+    <w:lsdException w:name="Medium Grid 1 Accent 4" w:semiHidden="0" w:uiPriority="67" w:unhideWhenUsed="0"/>
+    <w:lsdException w:name="Medium Grid 2 Accent 4" w:semiHidden="0" w:uiPriority="68" w:unhideWhenUsed="0"/>
+    <w:lsdException w:name="Medium Grid 3 Accent 4" w:semiHidden="0" w:uiPriority="69" w:unhideWhenUsed="0"/>
+    <w:lsdException w:name="Dark List Accent 4" w:semiHidden="0" w:uiPriority="70" w:unhideWhenUsed="0"/>
+    <w:lsdException w:name="Colorful Shading Accent 4" w:semiHidden="0" w:uiPriority="71" w:unhideWhenUsed="0"/>
+    <w:lsdException w:name="Colorful List Accent 4" w:semiHidden="0" w:uiPriority="72" w:unhideWhenUsed="0"/>
+    <w:lsdException w:name="Colorful Grid Accent 4" w:semiHidden="0" w:uiPriority="73" w:unhideWhenUsed="0"/>
+    <w:lsdException w:name="Light Shading Accent 5" w:semiHidden="0" w:uiPriority="60" w:unhideWhenUsed="0"/>
+    <w:lsdException w:name="Light List Accent 5" w:semiHidden="0" w:uiPriority="61" w:unhideWhenUsed="0"/>
+    <w:lsdException w:name="Light Grid Accent 5" w:semiHidden="0" w:uiPriority="62" w:unhideWhenUsed="0"/>
+    <w:lsdException w:name="Medium Shading 1 Accent 5" w:semiHidden="0" w:uiPriority="63" w:unhideWhenUsed="0"/>
+    <w:lsdException w:name="Medium Shading 2 Accent 5" w:semiHidden="0" w:uiPriority="64" w:unhideWhenUsed="0"/>
+    <w:lsdException w:name="Medium List 1 Accent 5" w:semiHidden="0" w:uiPriority="65" w:unhideWhenUsed="0"/>
+    <w:lsdException w:name="Medium List 2 Accent 5" w:semiHidden="0" w:uiPriority="66" w:unhideWhenUsed="0"/>
+    <w:lsdException w:name="Medium Grid 1 Accent 5" w:semiHidden="0" w:uiPriority="67" w:unhideWhenUsed="0"/>
+    <w:lsdException w:name="Medium Grid 2 Accent 5" w:semiHidden="0" w:uiPriority="68" w:unhideWhenUsed="0"/>
+    <w:lsdException w:name="Medium Grid 3 Accent 5" w:semiHidden="0" w:uiPriority="69" w:unhideWhenUsed="0"/>
+    <w:lsdException w:name="Dark List Accent 5" w:semiHidden="0" w:uiPriority="70" w:unhideWhenUsed="0"/>
+    <w:lsdException w:name="Colorful Shading Accent 5" w:semiHidden="0" w:uiPriority="71" w:unhideWhenUsed="0"/>
+    <w:lsdException w:name="Colorful List Accent 5" w:semiHidden="0" w:uiPriority="72" w:unhideWhenUsed="0"/>
+    <w:lsdException w:name="Colorful Grid Accent 5" w:semiHidden="0" w:uiPriority="73" w:unhideWhenUsed="0"/>
+    <w:lsdException w:name="Light Shading Accent 6" w:semiHidden="0" w:uiPriority="60" w:unhideWhenUsed="0"/>
+    <w:lsdException w:name="Light List Accent 6" w:semiHidden="0" w:uiPriority="61" w:unhideWhenUsed="0"/>
+    <w:lsdException w:name="Light Grid Accent 6" w:semiHidden="0" w:uiPriority="62" w:unhideWhenUsed="0"/>
+    <w:lsdException w:name="Medium Shading 1 Accent 6" w:semiHidden="0" w:uiPriority="63" w:unhideWhenUsed="0"/>
+    <w:lsdException w:name="Medium Shading 2 Accent 6" w:semiHidden="0" w:uiPriority="64" w:unhideWhenUsed="0"/>
+    <w:lsdException w:name="Medium List 1 Accent 6" w:semiHidden="0" w:uiPriority="65" w:unhideWhenUsed="0"/>
+    <w:lsdException w:name="Medium List 2 Accent 6" w:semiHidden="0" w:uiPriority="66" w:unhideWhenUsed="0"/>
+    <w:lsdException w:name="Medium Grid 1 Accent 6" w:semiHidden="0" w:uiPriority="67" w:unhideWhenUsed="0"/>
+    <w:lsdException w:name="Medium Grid 2 Accent 6" w:semiHidden="0" w:uiPriority="68" w:unhideWhenUsed="0"/>
+    <w:lsdException w:name="Medium Grid 3 Accent 6" w:semiHidden="0" w:uiPriority="69" w:unhideWhenUsed="0"/>
+    <w:lsdException w:name="Dark List Accent 6" w:semiHidden="0" w:uiPriority="70" w:unhideWhenUsed="0"/>
+    <w:lsdException w:name="Colorful Shading Accent 6" w:semiHidden="0" w:uiPriority="71" w:unhideWhenUsed="0"/>
+    <w:lsdException w:name="Colorful List Accent 6" w:semiHidden="0" w:uiPriority="72" w:unhideWhenUsed="0"/>
+    <w:lsdException w:name="Colorful Grid Accent 6" w:semiHidden="0" w:uiPriority="73" w:unhideWhenUsed="0"/>
+    <w:lsdException w:name="Subtle Emphasis" w:semiHidden="0" w:uiPriority="19" w:unhideWhenUsed="0" w:qFormat="1"/>
+    <w:lsdException w:name="Intense Emphasis" w:semiHidden="0" w:uiPriority="21" w:unhideWhenUsed="0" w:qFormat="1"/>
+    <w:lsdException w:name="Subtle Reference" w:semiHidden="0" w:uiPriority="31" w:unhideWhenUsed="0" w:qFormat="1"/>
+    <w:lsdException w:name="Intense Reference" w:semiHidden="0" w:uiPriority="32" w:unhideWhenUsed="0" w:qFormat="1"/>
+    <w:lsdException w:name="Book Title" w:semiHidden="0" w:uiPriority="33" w:unhideWhenUsed="0" w:qFormat="1"/>
+    <w:lsdException w:name="Bibliography" w:uiPriority="37"/>
+    <w:lsdException w:name="TOC Heading" w:uiPriority="39" w:qFormat="1"/>
   </w:latentStyles>
   <w:style w:type="paragraph" w:default="1" w:styleId="Normal">
     <w:name w:val="Normal"/>
@@ -11409,6 +11148,13 @@
     <w:tblPr>
       <w:tblStyleRowBandSize w:val="1"/>
       <w:tblStyleColBandSize w:val="1"/>
+      <w:tblInd w:w="0" w:type="dxa"/>
+      <w:tblCellMar>
+        <w:top w:w="0" w:type="dxa"/>
+        <w:left w:w="108" w:type="dxa"/>
+        <w:bottom w:w="0" w:type="dxa"/>
+        <w:right w:w="108" w:type="dxa"/>
+      </w:tblCellMar>
     </w:tblPr>
   </w:style>
   <w:style w:type="table" w:customStyle="1" w:styleId="a0">
@@ -11417,6 +11163,13 @@
     <w:tblPr>
       <w:tblStyleRowBandSize w:val="1"/>
       <w:tblStyleColBandSize w:val="1"/>
+      <w:tblInd w:w="0" w:type="dxa"/>
+      <w:tblCellMar>
+        <w:top w:w="0" w:type="dxa"/>
+        <w:left w:w="108" w:type="dxa"/>
+        <w:bottom w:w="0" w:type="dxa"/>
+        <w:right w:w="108" w:type="dxa"/>
+      </w:tblCellMar>
     </w:tblPr>
   </w:style>
   <w:style w:type="table" w:customStyle="1" w:styleId="a1">
@@ -11425,6 +11178,13 @@
     <w:tblPr>
       <w:tblStyleRowBandSize w:val="1"/>
       <w:tblStyleColBandSize w:val="1"/>
+      <w:tblInd w:w="0" w:type="dxa"/>
+      <w:tblCellMar>
+        <w:top w:w="0" w:type="dxa"/>
+        <w:left w:w="108" w:type="dxa"/>
+        <w:bottom w:w="0" w:type="dxa"/>
+        <w:right w:w="108" w:type="dxa"/>
+      </w:tblCellMar>
     </w:tblPr>
   </w:style>
   <w:style w:type="table" w:customStyle="1" w:styleId="a2">
@@ -11433,6 +11193,13 @@
     <w:tblPr>
       <w:tblStyleRowBandSize w:val="1"/>
       <w:tblStyleColBandSize w:val="1"/>
+      <w:tblInd w:w="0" w:type="dxa"/>
+      <w:tblCellMar>
+        <w:top w:w="0" w:type="dxa"/>
+        <w:left w:w="108" w:type="dxa"/>
+        <w:bottom w:w="0" w:type="dxa"/>
+        <w:right w:w="108" w:type="dxa"/>
+      </w:tblCellMar>
     </w:tblPr>
   </w:style>
   <w:style w:type="table" w:customStyle="1" w:styleId="a3">
@@ -11441,6 +11208,13 @@
     <w:tblPr>
       <w:tblStyleRowBandSize w:val="1"/>
       <w:tblStyleColBandSize w:val="1"/>
+      <w:tblInd w:w="0" w:type="dxa"/>
+      <w:tblCellMar>
+        <w:top w:w="0" w:type="dxa"/>
+        <w:left w:w="108" w:type="dxa"/>
+        <w:bottom w:w="0" w:type="dxa"/>
+        <w:right w:w="108" w:type="dxa"/>
+      </w:tblCellMar>
     </w:tblPr>
   </w:style>
   <w:style w:type="table" w:customStyle="1" w:styleId="a4">
@@ -11449,6 +11223,13 @@
     <w:tblPr>
       <w:tblStyleRowBandSize w:val="1"/>
       <w:tblStyleColBandSize w:val="1"/>
+      <w:tblInd w:w="0" w:type="dxa"/>
+      <w:tblCellMar>
+        <w:top w:w="0" w:type="dxa"/>
+        <w:left w:w="108" w:type="dxa"/>
+        <w:bottom w:w="0" w:type="dxa"/>
+        <w:right w:w="108" w:type="dxa"/>
+      </w:tblCellMar>
     </w:tblPr>
   </w:style>
   <w:style w:type="table" w:customStyle="1" w:styleId="a5">
@@ -11457,6 +11238,13 @@
     <w:tblPr>
       <w:tblStyleRowBandSize w:val="1"/>
       <w:tblStyleColBandSize w:val="1"/>
+      <w:tblInd w:w="0" w:type="dxa"/>
+      <w:tblCellMar>
+        <w:top w:w="0" w:type="dxa"/>
+        <w:left w:w="108" w:type="dxa"/>
+        <w:bottom w:w="0" w:type="dxa"/>
+        <w:right w:w="108" w:type="dxa"/>
+      </w:tblCellMar>
     </w:tblPr>
   </w:style>
   <w:style w:type="table" w:customStyle="1" w:styleId="a6">
@@ -11465,6 +11253,13 @@
     <w:tblPr>
       <w:tblStyleRowBandSize w:val="1"/>
       <w:tblStyleColBandSize w:val="1"/>
+      <w:tblInd w:w="0" w:type="dxa"/>
+      <w:tblCellMar>
+        <w:top w:w="0" w:type="dxa"/>
+        <w:left w:w="108" w:type="dxa"/>
+        <w:bottom w:w="0" w:type="dxa"/>
+        <w:right w:w="108" w:type="dxa"/>
+      </w:tblCellMar>
     </w:tblPr>
   </w:style>
   <w:style w:type="table" w:customStyle="1" w:styleId="a7">
@@ -11473,6 +11268,13 @@
     <w:tblPr>
       <w:tblStyleRowBandSize w:val="1"/>
       <w:tblStyleColBandSize w:val="1"/>
+      <w:tblInd w:w="0" w:type="dxa"/>
+      <w:tblCellMar>
+        <w:top w:w="0" w:type="dxa"/>
+        <w:left w:w="108" w:type="dxa"/>
+        <w:bottom w:w="0" w:type="dxa"/>
+        <w:right w:w="108" w:type="dxa"/>
+      </w:tblCellMar>
     </w:tblPr>
   </w:style>
   <w:style w:type="table" w:customStyle="1" w:styleId="a8">
@@ -11481,6 +11283,13 @@
     <w:tblPr>
       <w:tblStyleRowBandSize w:val="1"/>
       <w:tblStyleColBandSize w:val="1"/>
+      <w:tblInd w:w="0" w:type="dxa"/>
+      <w:tblCellMar>
+        <w:top w:w="0" w:type="dxa"/>
+        <w:left w:w="108" w:type="dxa"/>
+        <w:bottom w:w="0" w:type="dxa"/>
+        <w:right w:w="108" w:type="dxa"/>
+      </w:tblCellMar>
     </w:tblPr>
   </w:style>
   <w:style w:type="paragraph" w:styleId="BalloonText">
@@ -11650,6 +11459,196 @@
     <w:pPr>
       <w:spacing w:after="100"/>
     </w:pPr>
+  </w:style>
+</w:styles>
+</file>
+
+<file path=word/stylesWithEffects.xml><?xml version="1.0" encoding="utf-8"?>
+<w:styles xmlns:wpc="http://schemas.microsoft.com/office/word/2010/wordprocessingCanvas" xmlns:mc="http://schemas.openxmlformats.org/markup-compatibility/2006" xmlns:o="urn:schemas-microsoft-com:office:office" xmlns:r="http://schemas.openxmlformats.org/officeDocument/2006/relationships" xmlns:m="http://schemas.openxmlformats.org/officeDocument/2006/math" xmlns:v="urn:schemas-microsoft-com:vml" xmlns:wp14="http://schemas.microsoft.com/office/word/2010/wordprocessingDrawing" xmlns:wp="http://schemas.openxmlformats.org/drawingml/2006/wordprocessingDrawing" xmlns:w10="urn:schemas-microsoft-com:office:word" xmlns:w="http://schemas.openxmlformats.org/wordprocessingml/2006/main" xmlns:w14="http://schemas.microsoft.com/office/word/2010/wordml" xmlns:wpg="http://schemas.microsoft.com/office/word/2010/wordprocessingGroup" xmlns:wpi="http://schemas.microsoft.com/office/word/2010/wordprocessingInk" xmlns:wne="http://schemas.microsoft.com/office/word/2006/wordml" xmlns:wps="http://schemas.microsoft.com/office/word/2010/wordprocessingShape" mc:Ignorable="w14 wp14">
+  <w:docDefaults>
+    <w:rPrDefault>
+      <w:rPr>
+        <w:rFonts w:asciiTheme="minorHAnsi" w:eastAsiaTheme="minorEastAsia" w:hAnsiTheme="minorHAnsi" w:cstheme="minorBidi"/>
+        <w:sz w:val="22"/>
+        <w:szCs w:val="22"/>
+        <w:lang w:val="en-US" w:eastAsia="en-US" w:bidi="ar-SA"/>
+      </w:rPr>
+    </w:rPrDefault>
+    <w:pPrDefault>
+      <w:pPr>
+        <w:spacing w:after="200" w:line="276" w:lineRule="auto"/>
+      </w:pPr>
+    </w:pPrDefault>
+  </w:docDefaults>
+  <w:latentStyles w:defLockedState="0" w:defUIPriority="99" w:defSemiHidden="1" w:defUnhideWhenUsed="1" w:defQFormat="0" w:count="267">
+    <w:lsdException w:name="Normal" w:semiHidden="0" w:uiPriority="0" w:unhideWhenUsed="0" w:qFormat="1"/>
+    <w:lsdException w:name="heading 1" w:semiHidden="0" w:uiPriority="9" w:unhideWhenUsed="0" w:qFormat="1"/>
+    <w:lsdException w:name="heading 2" w:uiPriority="9" w:qFormat="1"/>
+    <w:lsdException w:name="heading 3" w:uiPriority="9" w:qFormat="1"/>
+    <w:lsdException w:name="heading 4" w:uiPriority="9" w:qFormat="1"/>
+    <w:lsdException w:name="heading 5" w:uiPriority="9" w:qFormat="1"/>
+    <w:lsdException w:name="heading 6" w:uiPriority="9" w:qFormat="1"/>
+    <w:lsdException w:name="heading 7" w:uiPriority="9" w:qFormat="1"/>
+    <w:lsdException w:name="heading 8" w:uiPriority="9" w:qFormat="1"/>
+    <w:lsdException w:name="heading 9" w:uiPriority="9" w:qFormat="1"/>
+    <w:lsdException w:name="toc 1" w:uiPriority="39"/>
+    <w:lsdException w:name="toc 2" w:uiPriority="39"/>
+    <w:lsdException w:name="toc 3" w:uiPriority="39"/>
+    <w:lsdException w:name="toc 4" w:uiPriority="39"/>
+    <w:lsdException w:name="toc 5" w:uiPriority="39"/>
+    <w:lsdException w:name="toc 6" w:uiPriority="39"/>
+    <w:lsdException w:name="toc 7" w:uiPriority="39"/>
+    <w:lsdException w:name="toc 8" w:uiPriority="39"/>
+    <w:lsdException w:name="toc 9" w:uiPriority="39"/>
+    <w:lsdException w:name="caption" w:uiPriority="35" w:qFormat="1"/>
+    <w:lsdException w:name="Title" w:semiHidden="0" w:uiPriority="10" w:unhideWhenUsed="0" w:qFormat="1"/>
+    <w:lsdException w:name="Default Paragraph Font" w:uiPriority="1"/>
+    <w:lsdException w:name="Subtitle" w:semiHidden="0" w:uiPriority="11" w:unhideWhenUsed="0" w:qFormat="1"/>
+    <w:lsdException w:name="Strong" w:semiHidden="0" w:uiPriority="22" w:unhideWhenUsed="0" w:qFormat="1"/>
+    <w:lsdException w:name="Emphasis" w:semiHidden="0" w:uiPriority="20" w:unhideWhenUsed="0" w:qFormat="1"/>
+    <w:lsdException w:name="Table Grid" w:semiHidden="0" w:uiPriority="59" w:unhideWhenUsed="0"/>
+    <w:lsdException w:name="Placeholder Text" w:unhideWhenUsed="0"/>
+    <w:lsdException w:name="No Spacing" w:semiHidden="0" w:uiPriority="1" w:unhideWhenUsed="0" w:qFormat="1"/>
+    <w:lsdException w:name="Light Shading" w:semiHidden="0" w:uiPriority="60" w:unhideWhenUsed="0"/>
+    <w:lsdException w:name="Light List" w:semiHidden="0" w:uiPriority="61" w:unhideWhenUsed="0"/>
+    <w:lsdException w:name="Light Grid" w:semiHidden="0" w:uiPriority="62" w:unhideWhenUsed="0"/>
+    <w:lsdException w:name="Medium Shading 1" w:semiHidden="0" w:uiPriority="63" w:unhideWhenUsed="0"/>
+    <w:lsdException w:name="Medium Shading 2" w:semiHidden="0" w:uiPriority="64" w:unhideWhenUsed="0"/>
+    <w:lsdException w:name="Medium List 1" w:semiHidden="0" w:uiPriority="65" w:unhideWhenUsed="0"/>
+    <w:lsdException w:name="Medium List 2" w:semiHidden="0" w:uiPriority="66" w:unhideWhenUsed="0"/>
+    <w:lsdException w:name="Medium Grid 1" w:semiHidden="0" w:uiPriority="67" w:unhideWhenUsed="0"/>
+    <w:lsdException w:name="Medium Grid 2" w:semiHidden="0" w:uiPriority="68" w:unhideWhenUsed="0"/>
+    <w:lsdException w:name="Medium Grid 3" w:semiHidden="0" w:uiPriority="69" w:unhideWhenUsed="0"/>
+    <w:lsdException w:name="Dark List" w:semiHidden="0" w:uiPriority="70" w:unhideWhenUsed="0"/>
+    <w:lsdException w:name="Colorful Shading" w:semiHidden="0" w:uiPriority="71" w:unhideWhenUsed="0"/>
+    <w:lsdException w:name="Colorful List" w:semiHidden="0" w:uiPriority="72" w:unhideWhenUsed="0"/>
+    <w:lsdException w:name="Colorful Grid" w:semiHidden="0" w:uiPriority="73" w:unhideWhenUsed="0"/>
+    <w:lsdException w:name="Light Shading Accent 1" w:semiHidden="0" w:uiPriority="60" w:unhideWhenUsed="0"/>
+    <w:lsdException w:name="Light List Accent 1" w:semiHidden="0" w:uiPriority="61" w:unhideWhenUsed="0"/>
+    <w:lsdException w:name="Light Grid Accent 1" w:semiHidden="0" w:uiPriority="62" w:unhideWhenUsed="0"/>
+    <w:lsdException w:name="Medium Shading 1 Accent 1" w:semiHidden="0" w:uiPriority="63" w:unhideWhenUsed="0"/>
+    <w:lsdException w:name="Medium Shading 2 Accent 1" w:semiHidden="0" w:uiPriority="64" w:unhideWhenUsed="0"/>
+    <w:lsdException w:name="Medium List 1 Accent 1" w:semiHidden="0" w:uiPriority="65" w:unhideWhenUsed="0"/>
+    <w:lsdException w:name="Revision" w:unhideWhenUsed="0"/>
+    <w:lsdException w:name="List Paragraph" w:semiHidden="0" w:uiPriority="34" w:unhideWhenUsed="0" w:qFormat="1"/>
+    <w:lsdException w:name="Quote" w:semiHidden="0" w:uiPriority="29" w:unhideWhenUsed="0" w:qFormat="1"/>
+    <w:lsdException w:name="Intense Quote" w:semiHidden="0" w:uiPriority="30" w:unhideWhenUsed="0" w:qFormat="1"/>
+    <w:lsdException w:name="Medium List 2 Accent 1" w:semiHidden="0" w:uiPriority="66" w:unhideWhenUsed="0"/>
+    <w:lsdException w:name="Medium Grid 1 Accent 1" w:semiHidden="0" w:uiPriority="67" w:unhideWhenUsed="0"/>
+    <w:lsdException w:name="Medium Grid 2 Accent 1" w:semiHidden="0" w:uiPriority="68" w:unhideWhenUsed="0"/>
+    <w:lsdException w:name="Medium Grid 3 Accent 1" w:semiHidden="0" w:uiPriority="69" w:unhideWhenUsed="0"/>
+    <w:lsdException w:name="Dark List Accent 1" w:semiHidden="0" w:uiPriority="70" w:unhideWhenUsed="0"/>
+    <w:lsdException w:name="Colorful Shading Accent 1" w:semiHidden="0" w:uiPriority="71" w:unhideWhenUsed="0"/>
+    <w:lsdException w:name="Colorful List Accent 1" w:semiHidden="0" w:uiPriority="72" w:unhideWhenUsed="0"/>
+    <w:lsdException w:name="Colorful Grid Accent 1" w:semiHidden="0" w:uiPriority="73" w:unhideWhenUsed="0"/>
+    <w:lsdException w:name="Light Shading Accent 2" w:semiHidden="0" w:uiPriority="60" w:unhideWhenUsed="0"/>
+    <w:lsdException w:name="Light List Accent 2" w:semiHidden="0" w:uiPriority="61" w:unhideWhenUsed="0"/>
+    <w:lsdException w:name="Light Grid Accent 2" w:semiHidden="0" w:uiPriority="62" w:unhideWhenUsed="0"/>
+    <w:lsdException w:name="Medium Shading 1 Accent 2" w:semiHidden="0" w:uiPriority="63" w:unhideWhenUsed="0"/>
+    <w:lsdException w:name="Medium Shading 2 Accent 2" w:semiHidden="0" w:uiPriority="64" w:unhideWhenUsed="0"/>
+    <w:lsdException w:name="Medium List 1 Accent 2" w:semiHidden="0" w:uiPriority="65" w:unhideWhenUsed="0"/>
+    <w:lsdException w:name="Medium List 2 Accent 2" w:semiHidden="0" w:uiPriority="66" w:unhideWhenUsed="0"/>
+    <w:lsdException w:name="Medium Grid 1 Accent 2" w:semiHidden="0" w:uiPriority="67" w:unhideWhenUsed="0"/>
+    <w:lsdException w:name="Medium Grid 2 Accent 2" w:semiHidden="0" w:uiPriority="68" w:unhideWhenUsed="0"/>
+    <w:lsdException w:name="Medium Grid 3 Accent 2" w:semiHidden="0" w:uiPriority="69" w:unhideWhenUsed="0"/>
+    <w:lsdException w:name="Dark List Accent 2" w:semiHidden="0" w:uiPriority="70" w:unhideWhenUsed="0"/>
+    <w:lsdException w:name="Colorful Shading Accent 2" w:semiHidden="0" w:uiPriority="71" w:unhideWhenUsed="0"/>
+    <w:lsdException w:name="Colorful List Accent 2" w:semiHidden="0" w:uiPriority="72" w:unhideWhenUsed="0"/>
+    <w:lsdException w:name="Colorful Grid Accent 2" w:semiHidden="0" w:uiPriority="73" w:unhideWhenUsed="0"/>
+    <w:lsdException w:name="Light Shading Accent 3" w:semiHidden="0" w:uiPriority="60" w:unhideWhenUsed="0"/>
+    <w:lsdException w:name="Light List Accent 3" w:semiHidden="0" w:uiPriority="61" w:unhideWhenUsed="0"/>
+    <w:lsdException w:name="Light Grid Accent 3" w:semiHidden="0" w:uiPriority="62" w:unhideWhenUsed="0"/>
+    <w:lsdException w:name="Medium Shading 1 Accent 3" w:semiHidden="0" w:uiPriority="63" w:unhideWhenUsed="0"/>
+    <w:lsdException w:name="Medium Shading 2 Accent 3" w:semiHidden="0" w:uiPriority="64" w:unhideWhenUsed="0"/>
+    <w:lsdException w:name="Medium List 1 Accent 3" w:semiHidden="0" w:uiPriority="65" w:unhideWhenUsed="0"/>
+    <w:lsdException w:name="Medium List 2 Accent 3" w:semiHidden="0" w:uiPriority="66" w:unhideWhenUsed="0"/>
+    <w:lsdException w:name="Medium Grid 1 Accent 3" w:semiHidden="0" w:uiPriority="67" w:unhideWhenUsed="0"/>
+    <w:lsdException w:name="Medium Grid 2 Accent 3" w:semiHidden="0" w:uiPriority="68" w:unhideWhenUsed="0"/>
+    <w:lsdException w:name="Medium Grid 3 Accent 3" w:semiHidden="0" w:uiPriority="69" w:unhideWhenUsed="0"/>
+    <w:lsdException w:name="Dark List Accent 3" w:semiHidden="0" w:uiPriority="70" w:unhideWhenUsed="0"/>
+    <w:lsdException w:name="Colorful Shading Accent 3" w:semiHidden="0" w:uiPriority="71" w:unhideWhenUsed="0"/>
+    <w:lsdException w:name="Colorful List Accent 3" w:semiHidden="0" w:uiPriority="72" w:unhideWhenUsed="0"/>
+    <w:lsdException w:name="Colorful Grid Accent 3" w:semiHidden="0" w:uiPriority="73" w:unhideWhenUsed="0"/>
+    <w:lsdException w:name="Light Shading Accent 4" w:semiHidden="0" w:uiPriority="60" w:unhideWhenUsed="0"/>
+    <w:lsdException w:name="Light List Accent 4" w:semiHidden="0" w:uiPriority="61" w:unhideWhenUsed="0"/>
+    <w:lsdException w:name="Light Grid Accent 4" w:semiHidden="0" w:uiPriority="62" w:unhideWhenUsed="0"/>
+    <w:lsdException w:name="Medium Shading 1 Accent 4" w:semiHidden="0" w:uiPriority="63" w:unhideWhenUsed="0"/>
+    <w:lsdException w:name="Medium Shading 2 Accent 4" w:semiHidden="0" w:uiPriority="64" w:unhideWhenUsed="0"/>
+    <w:lsdException w:name="Medium List 1 Accent 4" w:semiHidden="0" w:uiPriority="65" w:unhideWhenUsed="0"/>
+    <w:lsdException w:name="Medium List 2 Accent 4" w:semiHidden="0" w:uiPriority="66" w:unhideWhenUsed="0"/>
+    <w:lsdException w:name="Medium Grid 1 Accent 4" w:semiHidden="0" w:uiPriority="67" w:unhideWhenUsed="0"/>
+    <w:lsdException w:name="Medium Grid 2 Accent 4" w:semiHidden="0" w:uiPriority="68" w:unhideWhenUsed="0"/>
+    <w:lsdException w:name="Medium Grid 3 Accent 4" w:semiHidden="0" w:uiPriority="69" w:unhideWhenUsed="0"/>
+    <w:lsdException w:name="Dark List Accent 4" w:semiHidden="0" w:uiPriority="70" w:unhideWhenUsed="0"/>
+    <w:lsdException w:name="Colorful Shading Accent 4" w:semiHidden="0" w:uiPriority="71" w:unhideWhenUsed="0"/>
+    <w:lsdException w:name="Colorful List Accent 4" w:semiHidden="0" w:uiPriority="72" w:unhideWhenUsed="0"/>
+    <w:lsdException w:name="Colorful Grid Accent 4" w:semiHidden="0" w:uiPriority="73" w:unhideWhenUsed="0"/>
+    <w:lsdException w:name="Light Shading Accent 5" w:semiHidden="0" w:uiPriority="60" w:unhideWhenUsed="0"/>
+    <w:lsdException w:name="Light List Accent 5" w:semiHidden="0" w:uiPriority="61" w:unhideWhenUsed="0"/>
+    <w:lsdException w:name="Light Grid Accent 5" w:semiHidden="0" w:uiPriority="62" w:unhideWhenUsed="0"/>
+    <w:lsdException w:name="Medium Shading 1 Accent 5" w:semiHidden="0" w:uiPriority="63" w:unhideWhenUsed="0"/>
+    <w:lsdException w:name="Medium Shading 2 Accent 5" w:semiHidden="0" w:uiPriority="64" w:unhideWhenUsed="0"/>
+    <w:lsdException w:name="Medium List 1 Accent 5" w:semiHidden="0" w:uiPriority="65" w:unhideWhenUsed="0"/>
+    <w:lsdException w:name="Medium List 2 Accent 5" w:semiHidden="0" w:uiPriority="66" w:unhideWhenUsed="0"/>
+    <w:lsdException w:name="Medium Grid 1 Accent 5" w:semiHidden="0" w:uiPriority="67" w:unhideWhenUsed="0"/>
+    <w:lsdException w:name="Medium Grid 2 Accent 5" w:semiHidden="0" w:uiPriority="68" w:unhideWhenUsed="0"/>
+    <w:lsdException w:name="Medium Grid 3 Accent 5" w:semiHidden="0" w:uiPriority="69" w:unhideWhenUsed="0"/>
+    <w:lsdException w:name="Dark List Accent 5" w:semiHidden="0" w:uiPriority="70" w:unhideWhenUsed="0"/>
+    <w:lsdException w:name="Colorful Shading Accent 5" w:semiHidden="0" w:uiPriority="71" w:unhideWhenUsed="0"/>
+    <w:lsdException w:name="Colorful List Accent 5" w:semiHidden="0" w:uiPriority="72" w:unhideWhenUsed="0"/>
+    <w:lsdException w:name="Colorful Grid Accent 5" w:semiHidden="0" w:uiPriority="73" w:unhideWhenUsed="0"/>
+    <w:lsdException w:name="Light Shading Accent 6" w:semiHidden="0" w:uiPriority="60" w:unhideWhenUsed="0"/>
+    <w:lsdException w:name="Light List Accent 6" w:semiHidden="0" w:uiPriority="61" w:unhideWhenUsed="0"/>
+    <w:lsdException w:name="Light Grid Accent 6" w:semiHidden="0" w:uiPriority="62" w:unhideWhenUsed="0"/>
+    <w:lsdException w:name="Medium Shading 1 Accent 6" w:semiHidden="0" w:uiPriority="63" w:unhideWhenUsed="0"/>
+    <w:lsdException w:name="Medium Shading 2 Accent 6" w:semiHidden="0" w:uiPriority="64" w:unhideWhenUsed="0"/>
+    <w:lsdException w:name="Medium List 1 Accent 6" w:semiHidden="0" w:uiPriority="65" w:unhideWhenUsed="0"/>
+    <w:lsdException w:name="Medium List 2 Accent 6" w:semiHidden="0" w:uiPriority="66" w:unhideWhenUsed="0"/>
+    <w:lsdException w:name="Medium Grid 1 Accent 6" w:semiHidden="0" w:uiPriority="67" w:unhideWhenUsed="0"/>
+    <w:lsdException w:name="Medium Grid 2 Accent 6" w:semiHidden="0" w:uiPriority="68" w:unhideWhenUsed="0"/>
+    <w:lsdException w:name="Medium Grid 3 Accent 6" w:semiHidden="0" w:uiPriority="69" w:unhideWhenUsed="0"/>
+    <w:lsdException w:name="Dark List Accent 6" w:semiHidden="0" w:uiPriority="70" w:unhideWhenUsed="0"/>
+    <w:lsdException w:name="Colorful Shading Accent 6" w:semiHidden="0" w:uiPriority="71" w:unhideWhenUsed="0"/>
+    <w:lsdException w:name="Colorful List Accent 6" w:semiHidden="0" w:uiPriority="72" w:unhideWhenUsed="0"/>
+    <w:lsdException w:name="Colorful Grid Accent 6" w:semiHidden="0" w:uiPriority="73" w:unhideWhenUsed="0"/>
+    <w:lsdException w:name="Subtle Emphasis" w:semiHidden="0" w:uiPriority="19" w:unhideWhenUsed="0" w:qFormat="1"/>
+    <w:lsdException w:name="Intense Emphasis" w:semiHidden="0" w:uiPriority="21" w:unhideWhenUsed="0" w:qFormat="1"/>
+    <w:lsdException w:name="Subtle Reference" w:semiHidden="0" w:uiPriority="31" w:unhideWhenUsed="0" w:qFormat="1"/>
+    <w:lsdException w:name="Intense Reference" w:semiHidden="0" w:uiPriority="32" w:unhideWhenUsed="0" w:qFormat="1"/>
+    <w:lsdException w:name="Book Title" w:semiHidden="0" w:uiPriority="33" w:unhideWhenUsed="0" w:qFormat="1"/>
+    <w:lsdException w:name="Bibliography" w:uiPriority="37"/>
+    <w:lsdException w:name="TOC Heading" w:uiPriority="39" w:qFormat="1"/>
+  </w:latentStyles>
+  <w:style w:type="paragraph" w:default="1" w:styleId="Normal">
+    <w:name w:val="Normal"/>
+    <w:qFormat/>
+  </w:style>
+  <w:style w:type="character" w:default="1" w:styleId="DefaultParagraphFont">
+    <w:name w:val="Default Paragraph Font"/>
+    <w:uiPriority w:val="1"/>
+    <w:semiHidden/>
+    <w:unhideWhenUsed/>
+  </w:style>
+  <w:style w:type="table" w:default="1" w:styleId="TableNormal">
+    <w:name w:val="Normal Table"/>
+    <w:uiPriority w:val="99"/>
+    <w:semiHidden/>
+    <w:unhideWhenUsed/>
+    <w:tblPr>
+      <w:tblInd w:w="0" w:type="dxa"/>
+      <w:tblCellMar>
+        <w:top w:w="0" w:type="dxa"/>
+        <w:left w:w="108" w:type="dxa"/>
+        <w:bottom w:w="0" w:type="dxa"/>
+        <w:right w:w="108" w:type="dxa"/>
+      </w:tblCellMar>
+    </w:tblPr>
+  </w:style>
+  <w:style w:type="numbering" w:default="1" w:styleId="NoList">
+    <w:name w:val="No List"/>
+    <w:uiPriority w:val="99"/>
+    <w:semiHidden/>
+    <w:unhideWhenUsed/>
   </w:style>
 </w:styles>
 </file>
@@ -11942,7 +11941,7 @@
 </file>
 
 <file path=customXml/itemProps1.xml><?xml version="1.0" encoding="utf-8"?>
-<ds:datastoreItem xmlns:ds="http://schemas.openxmlformats.org/officeDocument/2006/customXml" ds:itemID="{A2B67AC0-FA17-49E1-880B-DEC38159A55A}">
+<ds:datastoreItem xmlns:ds="http://schemas.openxmlformats.org/officeDocument/2006/customXml" ds:itemID="{912D780C-8F03-4F51-9C9E-BDB622F0BC38}">
   <ds:schemaRefs>
     <ds:schemaRef ds:uri="http://schemas.openxmlformats.org/officeDocument/2006/bibliography"/>
   </ds:schemaRefs>
